--- a/diploma/9 - 2.docx
+++ b/diploma/9 - 2.docx
@@ -2391,7 +2391,7 @@
         <w:rPr>
           <w:sz w:val="28"/>
           <w:szCs w:val="28"/>
-          <w:lang w:val="ru-RU"/>
+          <w:lang w:val="uk-UA"/>
         </w:rPr>
       </w:pPr>
       <w:r>
@@ -4520,18 +4520,14 @@
         </w:rPr>
         <w:t xml:space="preserve">), і </w:t>
       </w:r>
-      <w:smartTag w:uri="urn:schemas-microsoft-com:office:smarttags" w:element="place">
-        <w:smartTag w:uri="urn:schemas-microsoft-com:office:smarttags" w:element="City">
-          <w:r>
-            <w:rPr>
-              <w:rFonts w:ascii="Times New Roman" w:hAnsi="Times New Roman"/>
-              <w:sz w:val="28"/>
-              <w:szCs w:val="28"/>
-            </w:rPr>
-            <w:t>Ajax</w:t>
-          </w:r>
-        </w:smartTag>
-      </w:smartTag>
+      <w:r>
+        <w:rPr>
+          <w:rFonts w:ascii="Times New Roman" w:hAnsi="Times New Roman"/>
+          <w:sz w:val="28"/>
+          <w:szCs w:val="28"/>
+        </w:rPr>
+        <w:t>Ajax</w:t>
+      </w:r>
       <w:r>
         <w:rPr>
           <w:rFonts w:ascii="Times New Roman" w:hAnsi="Times New Roman"/>
@@ -5214,7 +5210,6 @@
           <w:b/>
           <w:sz w:val="28"/>
           <w:szCs w:val="28"/>
-          <w:lang w:val="ru-RU"/>
         </w:rPr>
       </w:pPr>
       <w:r>
@@ -5243,18 +5238,199 @@
           <w:lang w:val="uk-UA"/>
         </w:rPr>
         <w:t>системи</w:t>
+      </w:r>
+    </w:p>
+    <w:p>
+      <w:pPr>
+        <w:pStyle w:val="NormalWeb"/>
+        <w:spacing w:before="0" w:beforeAutospacing="0" w:after="0" w:afterAutospacing="0" w:line="360" w:lineRule="auto"/>
+        <w:ind w:firstLine="567"/>
+        <w:rPr>
+          <w:b/>
+          <w:sz w:val="28"/>
+          <w:szCs w:val="28"/>
+        </w:rPr>
+      </w:pPr>
+    </w:p>
+    <w:p>
+      <w:pPr>
+        <w:widowControl w:val="0"/>
+        <w:autoSpaceDE w:val="0"/>
+        <w:autoSpaceDN w:val="0"/>
+        <w:adjustRightInd w:val="0"/>
+        <w:spacing w:after="0" w:line="360" w:lineRule="auto"/>
+        <w:ind w:right="-20" w:firstLine="709"/>
+        <w:jc w:val="both"/>
+        <w:rPr>
+          <w:rFonts w:ascii="Times New Roman" w:hAnsi="Times New Roman"/>
+          <w:sz w:val="28"/>
+          <w:szCs w:val="28"/>
+          <w:lang w:val="uk-UA"/>
+        </w:rPr>
+      </w:pPr>
+      <w:r>
+        <w:rPr>
+          <w:rFonts w:ascii="Times New Roman" w:hAnsi="Times New Roman"/>
+          <w:sz w:val="28"/>
+          <w:szCs w:val="28"/>
+          <w:lang w:val="uk-UA"/>
+        </w:rPr>
+        <w:t xml:space="preserve">При кліку </w:t>
+      </w:r>
+      <w:r>
+        <w:rPr>
+          <w:rFonts w:ascii="Times New Roman" w:hAnsi="Times New Roman"/>
+          <w:sz w:val="28"/>
+          <w:szCs w:val="28"/>
+          <w:lang w:val="uk-UA"/>
+        </w:rPr>
+        <w:t>курсором миші по формі</w:t>
+      </w:r>
+      <w:r>
+        <w:rPr>
+          <w:rFonts w:ascii="Times New Roman" w:hAnsi="Times New Roman"/>
+          <w:sz w:val="28"/>
+          <w:szCs w:val="28"/>
+          <w:lang w:val="uk-UA"/>
+        </w:rPr>
+        <w:t xml:space="preserve"> для вводу тексту, відкривається вікно програми, яке дає можливість малювати символи, та керувати процесом розпізнавання.</w:t>
+      </w:r>
+      <w:r>
+        <w:rPr>
+          <w:rFonts w:ascii="Times New Roman" w:hAnsi="Times New Roman"/>
+          <w:sz w:val="28"/>
+          <w:szCs w:val="28"/>
+          <w:lang w:val="uk-UA"/>
+        </w:rPr>
+        <w:t xml:space="preserve"> </w:t>
+      </w:r>
+    </w:p>
+    <w:p>
+      <w:pPr>
+        <w:widowControl w:val="0"/>
+        <w:autoSpaceDE w:val="0"/>
+        <w:autoSpaceDN w:val="0"/>
+        <w:adjustRightInd w:val="0"/>
+        <w:spacing w:after="0" w:line="360" w:lineRule="auto"/>
+        <w:ind w:right="-188" w:firstLine="709"/>
+        <w:jc w:val="both"/>
+        <w:rPr>
+          <w:rFonts w:ascii="Times New Roman" w:hAnsi="Times New Roman"/>
+          <w:sz w:val="28"/>
+          <w:szCs w:val="28"/>
+          <w:lang w:val="uk-UA"/>
+        </w:rPr>
+      </w:pPr>
+      <w:r>
+        <w:rPr>
+          <w:rFonts w:ascii="Times New Roman" w:hAnsi="Times New Roman"/>
+          <w:sz w:val="28"/>
+          <w:szCs w:val="28"/>
+          <w:lang w:val="uk-UA"/>
+        </w:rPr>
+        <w:t>Розпізнавання символів реалізується з використання шаблонного алгоритму</w:t>
+      </w:r>
+      <w:r>
+        <w:rPr>
+          <w:rFonts w:ascii="Times New Roman" w:hAnsi="Times New Roman"/>
+          <w:sz w:val="28"/>
+          <w:szCs w:val="28"/>
+          <w:lang w:val="uk-UA"/>
+        </w:rPr>
+        <w:t>. Перед початком розпізнавання, намальоване зображення потрібно обробити. Сп</w:t>
+      </w:r>
+      <w:r>
+        <w:rPr>
+          <w:rFonts w:ascii="Times New Roman" w:hAnsi="Times New Roman"/>
+          <w:sz w:val="28"/>
+          <w:szCs w:val="28"/>
+          <w:lang w:val="uk-UA"/>
+        </w:rPr>
+        <w:t>ерш</w:t>
+      </w:r>
+      <w:r>
+        <w:rPr>
+          <w:rFonts w:ascii="Times New Roman" w:hAnsi="Times New Roman"/>
+          <w:sz w:val="28"/>
+          <w:szCs w:val="28"/>
+          <w:lang w:val="uk-UA"/>
+        </w:rPr>
+        <w:t>у</w:t>
+      </w:r>
+      <w:r>
+        <w:rPr>
+          <w:rFonts w:ascii="Times New Roman" w:hAnsi="Times New Roman"/>
+          <w:sz w:val="28"/>
+          <w:szCs w:val="28"/>
+          <w:lang w:val="uk-UA"/>
+        </w:rPr>
+        <w:t xml:space="preserve"> </w:t>
+      </w:r>
+      <w:r>
+        <w:rPr>
+          <w:rFonts w:ascii="Times New Roman" w:hAnsi="Times New Roman"/>
+          <w:sz w:val="28"/>
+          <w:szCs w:val="28"/>
+          <w:lang w:val="uk-UA"/>
+        </w:rPr>
+        <w:t>відбувається процес</w:t>
+      </w:r>
+      <w:r>
+        <w:rPr>
+          <w:rFonts w:ascii="Times New Roman" w:hAnsi="Times New Roman"/>
+          <w:sz w:val="28"/>
+          <w:szCs w:val="28"/>
+          <w:lang w:val="uk-UA"/>
+        </w:rPr>
+        <w:t xml:space="preserve"> обрізання </w:t>
+      </w:r>
+      <w:r>
+        <w:rPr>
+          <w:rFonts w:ascii="Times New Roman" w:hAnsi="Times New Roman"/>
+          <w:sz w:val="28"/>
+          <w:szCs w:val="28"/>
+          <w:lang w:val="uk-UA"/>
+        </w:rPr>
+        <w:t>зображення від непотрібної рамки, далі одержане зображення масштабується і перетворюється у бінарну матрицю. Після вище обробки зображення відбувається сам процес розпізнавання символу шаблонним методом.</w:t>
+      </w:r>
+    </w:p>
+    <w:p>
+      <w:pPr>
+        <w:widowControl w:val="0"/>
+        <w:autoSpaceDE w:val="0"/>
+        <w:autoSpaceDN w:val="0"/>
+        <w:adjustRightInd w:val="0"/>
+        <w:spacing w:after="0" w:line="360" w:lineRule="auto"/>
+        <w:ind w:right="-188" w:firstLine="709"/>
+        <w:jc w:val="both"/>
+        <w:rPr>
+          <w:rFonts w:ascii="Times New Roman" w:hAnsi="Times New Roman"/>
+          <w:sz w:val="28"/>
+          <w:szCs w:val="28"/>
+          <w:lang w:val="uk-UA"/>
+        </w:rPr>
+      </w:pPr>
+      <w:r>
+        <w:rPr>
+          <w:rFonts w:ascii="Times New Roman" w:hAnsi="Times New Roman"/>
+          <w:sz w:val="28"/>
+          <w:szCs w:val="28"/>
+          <w:lang w:val="uk-UA"/>
+        </w:rPr>
+        <w:t>Після того як символ було розпізнано, можна продовжити процес малювання і розпізнавання символів. Коли усі потрібні символи були розпізнані, за допомогою панелі керування, увесь отриманий текст у ході розпізнавання можна занести у початкову форму, для якого і було викликано вікно програми.</w:t>
       </w:r>
     </w:p>
     <w:p>
       <w:pPr>
         <w:spacing w:after="0" w:line="360" w:lineRule="auto"/>
         <w:ind w:firstLine="567"/>
+        <w:jc w:val="both"/>
         <w:rPr>
           <w:rFonts w:ascii="Times New Roman" w:hAnsi="Times New Roman"/>
           <w:b/>
           <w:sz w:val="28"/>
           <w:szCs w:val="28"/>
-          <w:lang w:val="uk-UA" w:eastAsia="ru-RU"/>
+          <w:lang w:val="uk-UA"/>
         </w:rPr>
       </w:pPr>
     </w:p>
@@ -5262,6 +5438,7 @@
       <w:pPr>
         <w:spacing w:after="0" w:line="360" w:lineRule="auto"/>
         <w:ind w:firstLine="567"/>
+        <w:jc w:val="both"/>
         <w:rPr>
           <w:rFonts w:ascii="Times New Roman" w:hAnsi="Times New Roman"/>
           <w:b/>
@@ -5270,6 +5447,56 @@
           <w:lang w:val="uk-UA"/>
         </w:rPr>
       </w:pPr>
+      <w:r>
+        <w:rPr>
+          <w:rFonts w:ascii="Times New Roman" w:hAnsi="Times New Roman"/>
+          <w:b/>
+          <w:sz w:val="28"/>
+          <w:szCs w:val="28"/>
+          <w:lang w:val="uk-UA"/>
+        </w:rPr>
+        <w:t>2.2</w:t>
+      </w:r>
+      <w:r>
+        <w:rPr>
+          <w:rFonts w:ascii="Times New Roman" w:hAnsi="Times New Roman"/>
+          <w:b/>
+          <w:sz w:val="28"/>
+          <w:szCs w:val="28"/>
+          <w:lang w:val="uk-UA"/>
+        </w:rPr>
+        <w:t>.</w:t>
+      </w:r>
+      <w:r>
+        <w:rPr>
+          <w:rFonts w:ascii="Times New Roman" w:hAnsi="Times New Roman"/>
+          <w:b/>
+          <w:sz w:val="28"/>
+          <w:szCs w:val="28"/>
+          <w:lang w:val="ru-RU"/>
+        </w:rPr>
+        <w:t>2</w:t>
+      </w:r>
+      <w:r>
+        <w:rPr>
+          <w:rFonts w:ascii="Times New Roman" w:hAnsi="Times New Roman"/>
+          <w:b/>
+          <w:sz w:val="28"/>
+          <w:szCs w:val="28"/>
+          <w:lang w:val="uk-UA"/>
+        </w:rPr>
+        <w:t xml:space="preserve"> Розробка структури </w:t>
+      </w:r>
+      <w:r>
+        <w:rPr>
+          <w:rFonts w:ascii="Times New Roman" w:hAnsi="Times New Roman"/>
+          <w:b/>
+          <w:sz w:val="28"/>
+          <w:szCs w:val="28"/>
+          <w:lang w:val="uk-UA"/>
+        </w:rPr>
+        <w:t>об’єкта розпізнавання</w:t>
+      </w:r>
     </w:p>
     <w:p>
       <w:pPr>
@@ -5278,7 +5505,6 @@
         <w:jc w:val="both"/>
         <w:rPr>
           <w:rFonts w:ascii="Times New Roman" w:hAnsi="Times New Roman"/>
-          <w:b/>
           <w:sz w:val="28"/>
           <w:szCs w:val="28"/>
           <w:lang w:val="uk-UA"/>
@@ -5292,61 +5518,19 @@
         <w:jc w:val="both"/>
         <w:rPr>
           <w:rFonts w:ascii="Times New Roman" w:hAnsi="Times New Roman"/>
-          <w:b/>
-          <w:sz w:val="28"/>
-          <w:szCs w:val="28"/>
-          <w:lang w:val="uk-UA"/>
-        </w:rPr>
-      </w:pPr>
-      <w:r>
-        <w:rPr>
-          <w:rFonts w:ascii="Times New Roman" w:hAnsi="Times New Roman"/>
-          <w:b/>
-          <w:sz w:val="28"/>
-          <w:szCs w:val="28"/>
-          <w:lang w:val="uk-UA"/>
-        </w:rPr>
-        <w:t>2.2</w:t>
-      </w:r>
-      <w:r>
-        <w:rPr>
-          <w:rFonts w:ascii="Times New Roman" w:hAnsi="Times New Roman"/>
-          <w:b/>
-          <w:sz w:val="28"/>
-          <w:szCs w:val="28"/>
-          <w:lang w:val="uk-UA"/>
-        </w:rPr>
-        <w:t>.</w:t>
-      </w:r>
-      <w:r>
-        <w:rPr>
-          <w:rFonts w:ascii="Times New Roman" w:hAnsi="Times New Roman"/>
-          <w:b/>
-          <w:sz w:val="28"/>
-          <w:szCs w:val="28"/>
-          <w:lang w:val="ru-RU"/>
-        </w:rPr>
-        <w:t>2</w:t>
-      </w:r>
-      <w:r>
-        <w:rPr>
-          <w:rFonts w:ascii="Times New Roman" w:hAnsi="Times New Roman"/>
-          <w:b/>
-          <w:sz w:val="28"/>
-          <w:szCs w:val="28"/>
-          <w:lang w:val="uk-UA"/>
-        </w:rPr>
-        <w:t xml:space="preserve"> Розробка структури </w:t>
-      </w:r>
-      <w:r>
-        <w:rPr>
-          <w:rFonts w:ascii="Times New Roman" w:hAnsi="Times New Roman"/>
-          <w:b/>
-          <w:sz w:val="28"/>
-          <w:szCs w:val="28"/>
-          <w:lang w:val="uk-UA"/>
-        </w:rPr>
-        <w:t>об’єкта розпізнавання</w:t>
+          <w:sz w:val="28"/>
+          <w:szCs w:val="28"/>
+          <w:lang w:val="uk-UA"/>
+        </w:rPr>
+      </w:pPr>
+      <w:r>
+        <w:rPr>
+          <w:rFonts w:ascii="Times New Roman" w:hAnsi="Times New Roman"/>
+          <w:sz w:val="28"/>
+          <w:szCs w:val="28"/>
+          <w:lang w:val="uk-UA"/>
+        </w:rPr>
+        <w:t>Для забезпечення роботи даної системи, було розроблено клас який забезпечує увесь необхідний функціонал. Структура класу зображена на рисунку 2.1.</w:t>
       </w:r>
     </w:p>
     <w:p>
@@ -5361,6 +5545,37 @@
           <w:lang w:val="uk-UA"/>
         </w:rPr>
       </w:pPr>
+      <w:r>
+        <w:rPr>
+          <w:rFonts w:ascii="Times New Roman" w:hAnsi="Times New Roman"/>
+          <w:sz w:val="28"/>
+          <w:szCs w:val="28"/>
+          <w:lang w:val="uk-UA"/>
+        </w:rPr>
+        <w:t>Клас містить властивості, для зберігання, як всіх основних параметрів, так і допоміжних.</w:t>
+      </w:r>
+    </w:p>
+    <w:p>
+      <w:pPr>
+        <w:spacing w:after="0" w:line="360" w:lineRule="auto"/>
+        <w:ind w:firstLine="567"/>
+        <w:jc w:val="both"/>
+        <w:rPr>
+          <w:rFonts w:ascii="Times New Roman" w:hAnsi="Times New Roman"/>
+          <w:sz w:val="28"/>
+          <w:szCs w:val="28"/>
+          <w:lang w:val="uk-UA"/>
+        </w:rPr>
+      </w:pPr>
+      <w:r>
+        <w:rPr>
+          <w:rFonts w:ascii="Times New Roman" w:hAnsi="Times New Roman"/>
+          <w:sz w:val="28"/>
+          <w:szCs w:val="28"/>
+          <w:lang w:val="uk-UA"/>
+        </w:rPr>
+        <w:t xml:space="preserve">Методи класу забезпечують сам процес розпізнавання символів, допоміжні операції потрібні для розпізнавання, та опрацювання подій миші. </w:t>
+      </w:r>
     </w:p>
     <w:p>
       <w:pPr>
@@ -6080,7 +6295,7 @@
                       <w:rPr>
                         <w:noProof/>
                       </w:rPr>
-                      <w:t>9</w:t>
+                      <w:t>18</w:t>
                     </w:r>
                   </w:fldSimple>
                 </w:p>
@@ -7980,6 +8195,7 @@
     <w:link w:val="Heading1"/>
     <w:uiPriority w:val="99"/>
     <w:locked/>
+    <w:rsid w:val="00F93266"/>
     <w:rPr>
       <w:rFonts w:ascii="Cambria" w:hAnsi="Cambria" w:cs="Times New Roman"/>
       <w:b/>
@@ -8029,6 +8245,7 @@
     <w:uiPriority w:val="99"/>
     <w:semiHidden/>
     <w:locked/>
+    <w:rsid w:val="00F93266"/>
     <w:rPr>
       <w:rFonts w:ascii="Calibri" w:hAnsi="Calibri" w:cs="Times New Roman"/>
       <w:b/>
@@ -8566,6 +8783,7 @@
     <w:uiPriority w:val="99"/>
     <w:semiHidden/>
     <w:locked/>
+    <w:rsid w:val="00F93266"/>
     <w:rPr>
       <w:rFonts w:cs="Times New Roman"/>
       <w:lang w:val="en-US" w:eastAsia="en-US"/>

--- a/diploma/9 - 2.docx
+++ b/diploma/9 - 2.docx
@@ -1155,20 +1155,32 @@
         <w:ind w:firstLine="915"/>
         <w:jc w:val="both"/>
         <w:rPr>
-          <w:rFonts w:ascii="Courier New" w:hAnsi="Courier New" w:cs="Courier New"/>
-          <w:sz w:val="24"/>
-          <w:szCs w:val="24"/>
+          <w:rFonts w:ascii="Times New Roman" w:hAnsi="Times New Roman" w:cs="Times New Roman"/>
+          <w:color w:val="auto"/>
+          <w:sz w:val="28"/>
+          <w:szCs w:val="28"/>
           <w:shd w:val="clear" w:color="auto" w:fill="F9F9F9"/>
         </w:rPr>
       </w:pPr>
       <w:r>
         <w:rPr>
-          <w:rFonts w:ascii="Courier New" w:hAnsi="Courier New" w:cs="Courier New"/>
-          <w:sz w:val="24"/>
-          <w:szCs w:val="24"/>
+          <w:rFonts w:ascii="Times New Roman" w:hAnsi="Times New Roman" w:cs="Times New Roman"/>
+          <w:color w:val="auto"/>
+          <w:sz w:val="28"/>
+          <w:szCs w:val="28"/>
           <w:shd w:val="clear" w:color="auto" w:fill="F9F9F9"/>
         </w:rPr>
-        <w:t>&lt;!doctype HTML public "-//W3C//DTD HTML 4.01//EN"</w:t>
+        <w:t>&lt;!doctype HTML</w:t>
+      </w:r>
+      <w:r>
+        <w:rPr>
+          <w:rFonts w:ascii="Times New Roman" w:hAnsi="Times New Roman" w:cs="Times New Roman"/>
+          <w:color w:val="auto"/>
+          <w:sz w:val="28"/>
+          <w:szCs w:val="28"/>
+          <w:shd w:val="clear" w:color="auto" w:fill="F9F9F9"/>
+        </w:rPr>
+        <w:t>&gt;</w:t>
       </w:r>
     </w:p>
     <w:p>
@@ -1178,20 +1190,22 @@
         <w:ind w:firstLine="915"/>
         <w:jc w:val="both"/>
         <w:rPr>
-          <w:rFonts w:ascii="Courier New" w:hAnsi="Courier New" w:cs="Courier New"/>
-          <w:sz w:val="24"/>
-          <w:szCs w:val="24"/>
+          <w:rFonts w:ascii="Times New Roman" w:hAnsi="Times New Roman" w:cs="Times New Roman"/>
+          <w:color w:val="auto"/>
+          <w:sz w:val="28"/>
+          <w:szCs w:val="28"/>
           <w:shd w:val="clear" w:color="auto" w:fill="F9F9F9"/>
         </w:rPr>
       </w:pPr>
       <w:r>
         <w:rPr>
-          <w:rFonts w:ascii="Courier New" w:hAnsi="Courier New" w:cs="Courier New"/>
-          <w:sz w:val="24"/>
-          <w:szCs w:val="24"/>
+          <w:rFonts w:ascii="Times New Roman" w:hAnsi="Times New Roman" w:cs="Times New Roman"/>
+          <w:color w:val="auto"/>
+          <w:sz w:val="28"/>
+          <w:szCs w:val="28"/>
           <w:shd w:val="clear" w:color="auto" w:fill="F9F9F9"/>
         </w:rPr>
-        <w:t xml:space="preserve">   "http://www.w3.org/TR/html4/strict.dtd"&gt;</w:t>
+        <w:t>&lt;html&gt;</w:t>
       </w:r>
     </w:p>
     <w:p>
@@ -1201,39 +1215,22 @@
         <w:ind w:firstLine="915"/>
         <w:jc w:val="both"/>
         <w:rPr>
-          <w:rFonts w:ascii="Courier New" w:hAnsi="Courier New" w:cs="Courier New"/>
-          <w:sz w:val="24"/>
-          <w:szCs w:val="24"/>
+          <w:rFonts w:ascii="Times New Roman" w:hAnsi="Times New Roman" w:cs="Times New Roman"/>
+          <w:color w:val="auto"/>
+          <w:sz w:val="28"/>
+          <w:szCs w:val="28"/>
           <w:shd w:val="clear" w:color="auto" w:fill="F9F9F9"/>
         </w:rPr>
       </w:pPr>
       <w:r>
         <w:rPr>
-          <w:rFonts w:ascii="Courier New" w:hAnsi="Courier New" w:cs="Courier New"/>
-          <w:sz w:val="24"/>
-          <w:szCs w:val="24"/>
+          <w:rFonts w:ascii="Times New Roman" w:hAnsi="Times New Roman" w:cs="Times New Roman"/>
+          <w:color w:val="auto"/>
+          <w:sz w:val="28"/>
+          <w:szCs w:val="28"/>
           <w:shd w:val="clear" w:color="auto" w:fill="F9F9F9"/>
         </w:rPr>
-        <w:t>&lt;</w:t>
-      </w:r>
-      <w:r>
-        <w:rPr>
-          <w:rFonts w:ascii="Courier New" w:hAnsi="Courier New" w:cs="Courier New"/>
-          <w:b/>
-          <w:sz w:val="24"/>
-          <w:szCs w:val="24"/>
-          <w:shd w:val="clear" w:color="auto" w:fill="F9F9F9"/>
-        </w:rPr>
-        <w:t>html</w:t>
-      </w:r>
-      <w:r>
-        <w:rPr>
-          <w:rFonts w:ascii="Courier New" w:hAnsi="Courier New" w:cs="Courier New"/>
-          <w:sz w:val="24"/>
-          <w:szCs w:val="24"/>
-          <w:shd w:val="clear" w:color="auto" w:fill="F9F9F9"/>
-        </w:rPr>
-        <w:t>&gt;</w:t>
+        <w:t xml:space="preserve">   &lt;head&gt;</w:t>
       </w:r>
     </w:p>
     <w:p>
@@ -1243,39 +1240,22 @@
         <w:ind w:firstLine="915"/>
         <w:jc w:val="both"/>
         <w:rPr>
-          <w:rFonts w:ascii="Courier New" w:hAnsi="Courier New" w:cs="Courier New"/>
-          <w:sz w:val="24"/>
-          <w:szCs w:val="24"/>
+          <w:rFonts w:ascii="Times New Roman" w:hAnsi="Times New Roman" w:cs="Times New Roman"/>
+          <w:color w:val="auto"/>
+          <w:sz w:val="28"/>
+          <w:szCs w:val="28"/>
           <w:shd w:val="clear" w:color="auto" w:fill="F9F9F9"/>
         </w:rPr>
       </w:pPr>
       <w:r>
         <w:rPr>
-          <w:rFonts w:ascii="Courier New" w:hAnsi="Courier New" w:cs="Courier New"/>
-          <w:sz w:val="24"/>
-          <w:szCs w:val="24"/>
+          <w:rFonts w:ascii="Times New Roman" w:hAnsi="Times New Roman" w:cs="Times New Roman"/>
+          <w:color w:val="auto"/>
+          <w:sz w:val="28"/>
+          <w:szCs w:val="28"/>
           <w:shd w:val="clear" w:color="auto" w:fill="F9F9F9"/>
         </w:rPr>
-        <w:t xml:space="preserve">   &lt;</w:t>
-      </w:r>
-      <w:r>
-        <w:rPr>
-          <w:rFonts w:ascii="Courier New" w:hAnsi="Courier New" w:cs="Courier New"/>
-          <w:b/>
-          <w:sz w:val="24"/>
-          <w:szCs w:val="24"/>
-          <w:shd w:val="clear" w:color="auto" w:fill="F9F9F9"/>
-        </w:rPr>
-        <w:t>head</w:t>
-      </w:r>
-      <w:r>
-        <w:rPr>
-          <w:rFonts w:ascii="Courier New" w:hAnsi="Courier New" w:cs="Courier New"/>
-          <w:sz w:val="24"/>
-          <w:szCs w:val="24"/>
-          <w:shd w:val="clear" w:color="auto" w:fill="F9F9F9"/>
-        </w:rPr>
-        <w:t>&gt;</w:t>
+        <w:t xml:space="preserve">      &lt;title&gt;Мій перший HTML-документ&lt;/title&gt;</w:t>
       </w:r>
     </w:p>
     <w:p>
@@ -1285,58 +1265,22 @@
         <w:ind w:firstLine="915"/>
         <w:jc w:val="both"/>
         <w:rPr>
-          <w:rFonts w:ascii="Courier New" w:hAnsi="Courier New" w:cs="Courier New"/>
-          <w:sz w:val="24"/>
-          <w:szCs w:val="24"/>
+          <w:rFonts w:ascii="Times New Roman" w:hAnsi="Times New Roman" w:cs="Times New Roman"/>
+          <w:color w:val="auto"/>
+          <w:sz w:val="28"/>
+          <w:szCs w:val="28"/>
           <w:shd w:val="clear" w:color="auto" w:fill="F9F9F9"/>
         </w:rPr>
       </w:pPr>
       <w:r>
         <w:rPr>
-          <w:rFonts w:ascii="Courier New" w:hAnsi="Courier New" w:cs="Courier New"/>
-          <w:sz w:val="24"/>
-          <w:szCs w:val="24"/>
+          <w:rFonts w:ascii="Times New Roman" w:hAnsi="Times New Roman" w:cs="Times New Roman"/>
+          <w:color w:val="auto"/>
+          <w:sz w:val="28"/>
+          <w:szCs w:val="28"/>
           <w:shd w:val="clear" w:color="auto" w:fill="F9F9F9"/>
         </w:rPr>
-        <w:t xml:space="preserve">      &lt;</w:t>
-      </w:r>
-      <w:r>
-        <w:rPr>
-          <w:rFonts w:ascii="Courier New" w:hAnsi="Courier New" w:cs="Courier New"/>
-          <w:b/>
-          <w:sz w:val="24"/>
-          <w:szCs w:val="24"/>
-          <w:shd w:val="clear" w:color="auto" w:fill="F9F9F9"/>
-        </w:rPr>
-        <w:t>title</w:t>
-      </w:r>
-      <w:r>
-        <w:rPr>
-          <w:rFonts w:ascii="Courier New" w:hAnsi="Courier New" w:cs="Courier New"/>
-          <w:sz w:val="24"/>
-          <w:szCs w:val="24"/>
-          <w:shd w:val="clear" w:color="auto" w:fill="F9F9F9"/>
-        </w:rPr>
-        <w:t>&gt;Мій перший HTML-документ&lt;/</w:t>
-      </w:r>
-      <w:r>
-        <w:rPr>
-          <w:rFonts w:ascii="Courier New" w:hAnsi="Courier New" w:cs="Courier New"/>
-          <w:b/>
-          <w:sz w:val="24"/>
-          <w:szCs w:val="24"/>
-          <w:shd w:val="clear" w:color="auto" w:fill="F9F9F9"/>
-        </w:rPr>
-        <w:t>title</w:t>
-      </w:r>
-      <w:r>
-        <w:rPr>
-          <w:rFonts w:ascii="Courier New" w:hAnsi="Courier New" w:cs="Courier New"/>
-          <w:sz w:val="24"/>
-          <w:szCs w:val="24"/>
-          <w:shd w:val="clear" w:color="auto" w:fill="F9F9F9"/>
-        </w:rPr>
-        <w:t>&gt;</w:t>
+        <w:t xml:space="preserve">   &lt;/head&gt;</w:t>
       </w:r>
     </w:p>
     <w:p>
@@ -1346,39 +1290,22 @@
         <w:ind w:firstLine="915"/>
         <w:jc w:val="both"/>
         <w:rPr>
-          <w:rFonts w:ascii="Courier New" w:hAnsi="Courier New" w:cs="Courier New"/>
-          <w:sz w:val="24"/>
-          <w:szCs w:val="24"/>
+          <w:rFonts w:ascii="Times New Roman" w:hAnsi="Times New Roman" w:cs="Times New Roman"/>
+          <w:color w:val="auto"/>
+          <w:sz w:val="28"/>
+          <w:szCs w:val="28"/>
           <w:shd w:val="clear" w:color="auto" w:fill="F9F9F9"/>
         </w:rPr>
       </w:pPr>
       <w:r>
         <w:rPr>
-          <w:rFonts w:ascii="Courier New" w:hAnsi="Courier New" w:cs="Courier New"/>
-          <w:sz w:val="24"/>
-          <w:szCs w:val="24"/>
+          <w:rFonts w:ascii="Times New Roman" w:hAnsi="Times New Roman" w:cs="Times New Roman"/>
+          <w:color w:val="auto"/>
+          <w:sz w:val="28"/>
+          <w:szCs w:val="28"/>
           <w:shd w:val="clear" w:color="auto" w:fill="F9F9F9"/>
         </w:rPr>
-        <w:t xml:space="preserve">   &lt;/</w:t>
-      </w:r>
-      <w:r>
-        <w:rPr>
-          <w:rFonts w:ascii="Courier New" w:hAnsi="Courier New" w:cs="Courier New"/>
-          <w:b/>
-          <w:sz w:val="24"/>
-          <w:szCs w:val="24"/>
-          <w:shd w:val="clear" w:color="auto" w:fill="F9F9F9"/>
-        </w:rPr>
-        <w:t>head</w:t>
-      </w:r>
-      <w:r>
-        <w:rPr>
-          <w:rFonts w:ascii="Courier New" w:hAnsi="Courier New" w:cs="Courier New"/>
-          <w:sz w:val="24"/>
-          <w:szCs w:val="24"/>
-          <w:shd w:val="clear" w:color="auto" w:fill="F9F9F9"/>
-        </w:rPr>
-        <w:t>&gt;</w:t>
+        <w:t xml:space="preserve">   &lt;body&gt;</w:t>
       </w:r>
     </w:p>
     <w:p>
@@ -1388,59 +1315,19 @@
         <w:ind w:firstLine="915"/>
         <w:jc w:val="both"/>
         <w:rPr>
-          <w:rFonts w:ascii="Courier New" w:hAnsi="Courier New" w:cs="Courier New"/>
-          <w:sz w:val="24"/>
-          <w:szCs w:val="24"/>
+          <w:rFonts w:ascii="Times New Roman" w:hAnsi="Times New Roman" w:cs="Times New Roman"/>
+          <w:color w:val="auto"/>
+          <w:sz w:val="28"/>
+          <w:szCs w:val="28"/>
           <w:shd w:val="clear" w:color="auto" w:fill="F9F9F9"/>
         </w:rPr>
       </w:pPr>
       <w:r>
         <w:rPr>
-          <w:rFonts w:ascii="Courier New" w:hAnsi="Courier New" w:cs="Courier New"/>
-          <w:sz w:val="24"/>
-          <w:szCs w:val="24"/>
-          <w:shd w:val="clear" w:color="auto" w:fill="F9F9F9"/>
-        </w:rPr>
-        <w:t xml:space="preserve">   &lt;</w:t>
-      </w:r>
-      <w:r>
-        <w:rPr>
-          <w:rFonts w:ascii="Courier New" w:hAnsi="Courier New" w:cs="Courier New"/>
-          <w:b/>
-          <w:sz w:val="24"/>
-          <w:szCs w:val="24"/>
-          <w:shd w:val="clear" w:color="auto" w:fill="F9F9F9"/>
-        </w:rPr>
-        <w:t>body</w:t>
-      </w:r>
-      <w:r>
-        <w:rPr>
-          <w:rFonts w:ascii="Courier New" w:hAnsi="Courier New" w:cs="Courier New"/>
-          <w:sz w:val="24"/>
-          <w:szCs w:val="24"/>
-          <w:shd w:val="clear" w:color="auto" w:fill="F9F9F9"/>
-        </w:rPr>
-        <w:t>&gt;</w:t>
-      </w:r>
-    </w:p>
-    <w:p>
-      <w:pPr>
-        <w:pStyle w:val="a2"/>
-        <w:spacing w:line="360" w:lineRule="auto"/>
-        <w:ind w:firstLine="915"/>
-        <w:jc w:val="both"/>
-        <w:rPr>
-          <w:rFonts w:ascii="Courier New" w:hAnsi="Courier New" w:cs="Courier New"/>
-          <w:sz w:val="24"/>
-          <w:szCs w:val="24"/>
-          <w:shd w:val="clear" w:color="auto" w:fill="F9F9F9"/>
-        </w:rPr>
-      </w:pPr>
-      <w:r>
-        <w:rPr>
-          <w:rFonts w:ascii="Courier New" w:hAnsi="Courier New" w:cs="Courier New"/>
-          <w:sz w:val="24"/>
-          <w:szCs w:val="24"/>
+          <w:rFonts w:ascii="Times New Roman" w:hAnsi="Times New Roman" w:cs="Times New Roman"/>
+          <w:color w:val="auto"/>
+          <w:sz w:val="28"/>
+          <w:szCs w:val="28"/>
           <w:shd w:val="clear" w:color="auto" w:fill="F9F9F9"/>
         </w:rPr>
         <w:t xml:space="preserve">      Hello world!</w:t>
@@ -1456,45 +1343,29 @@
         <w:ind w:firstLine="915"/>
         <w:jc w:val="both"/>
         <w:rPr>
-          <w:rFonts w:ascii="Courier New" w:hAnsi="Courier New" w:cs="Courier New"/>
-          <w:sz w:val="24"/>
-          <w:szCs w:val="24"/>
+          <w:rFonts w:ascii="Times New Roman" w:hAnsi="Times New Roman" w:cs="Times New Roman"/>
+          <w:color w:val="auto"/>
+          <w:sz w:val="28"/>
+          <w:szCs w:val="28"/>
           <w:shd w:val="clear" w:color="auto" w:fill="F9F9F9"/>
         </w:rPr>
       </w:pPr>
       <w:r>
         <w:rPr>
-          <w:rFonts w:ascii="Courier New" w:hAnsi="Courier New" w:cs="Courier New"/>
-          <w:sz w:val="24"/>
-          <w:szCs w:val="24"/>
+          <w:rFonts w:ascii="Times New Roman" w:hAnsi="Times New Roman" w:cs="Times New Roman"/>
+          <w:color w:val="auto"/>
+          <w:sz w:val="28"/>
+          <w:szCs w:val="28"/>
           <w:shd w:val="clear" w:color="auto" w:fill="F9F9F9"/>
         </w:rPr>
-        <w:t xml:space="preserve">   &lt;/</w:t>
-      </w:r>
-      <w:r>
-        <w:rPr>
-          <w:rFonts w:ascii="Courier New" w:hAnsi="Courier New" w:cs="Courier New"/>
-          <w:b/>
-          <w:sz w:val="24"/>
-          <w:szCs w:val="24"/>
-          <w:shd w:val="clear" w:color="auto" w:fill="F9F9F9"/>
-        </w:rPr>
-        <w:t>body</w:t>
-      </w:r>
-      <w:r>
-        <w:rPr>
-          <w:rFonts w:ascii="Courier New" w:hAnsi="Courier New" w:cs="Courier New"/>
-          <w:sz w:val="24"/>
-          <w:szCs w:val="24"/>
-          <w:shd w:val="clear" w:color="auto" w:fill="F9F9F9"/>
-        </w:rPr>
-        <w:t>&gt;</w:t>
-      </w:r>
-      <w:r>
-        <w:rPr>
-          <w:rFonts w:ascii="Courier New" w:hAnsi="Courier New" w:cs="Courier New"/>
-          <w:sz w:val="24"/>
-          <w:szCs w:val="24"/>
+        <w:t xml:space="preserve">   &lt;/body&gt;</w:t>
+      </w:r>
+      <w:r>
+        <w:rPr>
+          <w:rFonts w:ascii="Times New Roman" w:hAnsi="Times New Roman" w:cs="Times New Roman"/>
+          <w:color w:val="auto"/>
+          <w:sz w:val="28"/>
+          <w:szCs w:val="28"/>
           <w:shd w:val="clear" w:color="auto" w:fill="F9F9F9"/>
         </w:rPr>
         <w:tab/>
@@ -1507,48 +1378,22 @@
         <w:ind w:firstLine="915"/>
         <w:jc w:val="both"/>
         <w:rPr>
-          <w:rFonts w:ascii="Courier New" w:hAnsi="Courier New" w:cs="Courier New"/>
-          <w:sz w:val="24"/>
-          <w:szCs w:val="24"/>
-        </w:rPr>
-      </w:pPr>
-      <w:r>
-        <w:rPr>
-          <w:rFonts w:ascii="Courier New" w:hAnsi="Courier New" w:cs="Courier New"/>
-          <w:sz w:val="24"/>
-          <w:szCs w:val="24"/>
+          <w:rFonts w:ascii="Times New Roman" w:hAnsi="Times New Roman" w:cs="Times New Roman"/>
+          <w:color w:val="auto"/>
+          <w:sz w:val="28"/>
+          <w:szCs w:val="28"/>
+        </w:rPr>
+      </w:pPr>
+      <w:r>
+        <w:rPr>
+          <w:rFonts w:ascii="Times New Roman" w:hAnsi="Times New Roman" w:cs="Times New Roman"/>
+          <w:color w:val="auto"/>
+          <w:sz w:val="28"/>
+          <w:szCs w:val="28"/>
           <w:shd w:val="clear" w:color="auto" w:fill="F9F9F9"/>
         </w:rPr>
-        <w:t>&lt;/</w:t>
-      </w:r>
-      <w:r>
-        <w:rPr>
-          <w:rFonts w:ascii="Courier New" w:hAnsi="Courier New" w:cs="Courier New"/>
-          <w:b/>
-          <w:sz w:val="24"/>
-          <w:szCs w:val="24"/>
-          <w:shd w:val="clear" w:color="auto" w:fill="F9F9F9"/>
-        </w:rPr>
-        <w:t>html</w:t>
-      </w:r>
-      <w:r>
-        <w:rPr>
-          <w:rFonts w:ascii="Courier New" w:hAnsi="Courier New" w:cs="Courier New"/>
-          <w:sz w:val="24"/>
-          <w:szCs w:val="24"/>
-          <w:shd w:val="clear" w:color="auto" w:fill="F9F9F9"/>
-        </w:rPr>
-        <w:t>&gt;</w:t>
-      </w:r>
-    </w:p>
-    <w:p>
-      <w:pPr>
-        <w:spacing w:after="0" w:line="360" w:lineRule="auto"/>
-        <w:ind w:left="360"/>
-        <w:rPr>
-          <w:lang w:val="uk-UA"/>
-        </w:rPr>
-      </w:pPr>
+        <w:t>&lt;/html&gt;</w:t>
+      </w:r>
     </w:p>
     <w:p>
       <w:pPr>
@@ -2902,19 +2747,32 @@
           <w:numId w:val="11"/>
         </w:numPr>
         <w:tabs>
-          <w:tab w:val="left" w:pos="0"/>
+          <w:tab w:val="clear" w:pos="0"/>
+          <w:tab w:val="left" w:pos="660"/>
+          <w:tab w:val="left" w:pos="990"/>
+          <w:tab w:val="left" w:pos="1210"/>
+          <w:tab w:val="left" w:pos="1870"/>
         </w:tabs>
         <w:suppressAutoHyphens/>
         <w:spacing w:after="0" w:line="360" w:lineRule="auto"/>
-        <w:ind w:left="15" w:firstLine="535"/>
-        <w:jc w:val="both"/>
-        <w:rPr>
-          <w:rFonts w:ascii="Times New Roman" w:hAnsi="Times New Roman"/>
-          <w:sz w:val="28"/>
-          <w:szCs w:val="28"/>
-          <w:lang w:val="uk-UA"/>
-        </w:rPr>
-      </w:pPr>
+        <w:ind w:firstLine="535"/>
+        <w:jc w:val="both"/>
+        <w:rPr>
+          <w:rFonts w:ascii="Times New Roman" w:hAnsi="Times New Roman"/>
+          <w:sz w:val="28"/>
+          <w:szCs w:val="28"/>
+          <w:lang w:val="uk-UA"/>
+        </w:rPr>
+      </w:pPr>
+      <w:r>
+        <w:rPr>
+          <w:rFonts w:ascii="Times New Roman" w:hAnsi="Times New Roman"/>
+          <w:sz w:val="28"/>
+          <w:szCs w:val="28"/>
+          <w:lang w:val="uk-UA"/>
+        </w:rPr>
+        <w:t xml:space="preserve"> </w:t>
+      </w:r>
       <w:r>
         <w:rPr>
           <w:rFonts w:ascii="Times New Roman" w:hAnsi="Times New Roman"/>
@@ -2933,18 +2791,32 @@
           <w:numId w:val="11"/>
         </w:numPr>
         <w:tabs>
-          <w:tab w:val="left" w:pos="0"/>
+          <w:tab w:val="clear" w:pos="0"/>
+          <w:tab w:val="left" w:pos="660"/>
+          <w:tab w:val="left" w:pos="990"/>
+          <w:tab w:val="left" w:pos="1210"/>
+          <w:tab w:val="left" w:pos="1870"/>
         </w:tabs>
         <w:suppressAutoHyphens/>
         <w:spacing w:after="0" w:line="360" w:lineRule="auto"/>
-        <w:ind w:left="15" w:firstLine="535"/>
-        <w:jc w:val="both"/>
-        <w:rPr>
-          <w:rFonts w:ascii="Times New Roman" w:hAnsi="Times New Roman"/>
-          <w:sz w:val="28"/>
-          <w:szCs w:val="28"/>
-        </w:rPr>
-      </w:pPr>
+        <w:ind w:firstLine="535"/>
+        <w:jc w:val="both"/>
+        <w:rPr>
+          <w:rFonts w:ascii="Times New Roman" w:hAnsi="Times New Roman"/>
+          <w:sz w:val="28"/>
+          <w:szCs w:val="28"/>
+          <w:lang w:val="ru-RU"/>
+        </w:rPr>
+      </w:pPr>
+      <w:r>
+        <w:rPr>
+          <w:rFonts w:ascii="Times New Roman" w:hAnsi="Times New Roman"/>
+          <w:sz w:val="28"/>
+          <w:szCs w:val="28"/>
+          <w:lang w:val="uk-UA"/>
+        </w:rPr>
+        <w:t xml:space="preserve"> </w:t>
+      </w:r>
       <w:r>
         <w:rPr>
           <w:rFonts w:ascii="Times New Roman" w:hAnsi="Times New Roman"/>
@@ -2963,19 +2835,31 @@
           <w:numId w:val="11"/>
         </w:numPr>
         <w:tabs>
-          <w:tab w:val="left" w:pos="0"/>
+          <w:tab w:val="clear" w:pos="0"/>
+          <w:tab w:val="left" w:pos="660"/>
+          <w:tab w:val="left" w:pos="990"/>
+          <w:tab w:val="left" w:pos="1210"/>
+          <w:tab w:val="left" w:pos="1870"/>
         </w:tabs>
         <w:suppressAutoHyphens/>
         <w:spacing w:after="0" w:line="360" w:lineRule="auto"/>
-        <w:ind w:left="15" w:firstLine="535"/>
-        <w:jc w:val="both"/>
-        <w:rPr>
-          <w:rFonts w:ascii="Times New Roman" w:hAnsi="Times New Roman"/>
-          <w:sz w:val="28"/>
-          <w:szCs w:val="28"/>
-          <w:lang w:val="uk-UA"/>
-        </w:rPr>
-      </w:pPr>
+        <w:ind w:firstLine="535"/>
+        <w:jc w:val="both"/>
+        <w:rPr>
+          <w:rFonts w:ascii="Times New Roman" w:hAnsi="Times New Roman"/>
+          <w:sz w:val="28"/>
+          <w:szCs w:val="28"/>
+          <w:lang w:val="uk-UA"/>
+        </w:rPr>
+      </w:pPr>
+      <w:r>
+        <w:rPr>
+          <w:rFonts w:ascii="Times New Roman" w:hAnsi="Times New Roman"/>
+          <w:sz w:val="28"/>
+          <w:szCs w:val="28"/>
+        </w:rPr>
+        <w:t xml:space="preserve"> </w:t>
+      </w:r>
       <w:r>
         <w:rPr>
           <w:rFonts w:ascii="Times New Roman" w:hAnsi="Times New Roman"/>
@@ -2993,19 +2877,31 @@
           <w:numId w:val="11"/>
         </w:numPr>
         <w:tabs>
-          <w:tab w:val="left" w:pos="0"/>
+          <w:tab w:val="clear" w:pos="0"/>
+          <w:tab w:val="left" w:pos="660"/>
+          <w:tab w:val="left" w:pos="990"/>
+          <w:tab w:val="left" w:pos="1210"/>
+          <w:tab w:val="left" w:pos="1870"/>
         </w:tabs>
         <w:suppressAutoHyphens/>
         <w:spacing w:after="0" w:line="360" w:lineRule="auto"/>
-        <w:ind w:left="15" w:firstLine="535"/>
-        <w:jc w:val="both"/>
-        <w:rPr>
-          <w:rFonts w:ascii="Times New Roman" w:hAnsi="Times New Roman"/>
-          <w:sz w:val="28"/>
-          <w:szCs w:val="28"/>
-          <w:lang w:val="uk-UA"/>
-        </w:rPr>
-      </w:pPr>
+        <w:ind w:firstLine="535"/>
+        <w:jc w:val="both"/>
+        <w:rPr>
+          <w:rFonts w:ascii="Times New Roman" w:hAnsi="Times New Roman"/>
+          <w:sz w:val="28"/>
+          <w:szCs w:val="28"/>
+          <w:lang w:val="uk-UA"/>
+        </w:rPr>
+      </w:pPr>
+      <w:r>
+        <w:rPr>
+          <w:rFonts w:ascii="Times New Roman" w:hAnsi="Times New Roman"/>
+          <w:sz w:val="28"/>
+          <w:szCs w:val="28"/>
+        </w:rPr>
+        <w:t xml:space="preserve"> </w:t>
+      </w:r>
       <w:r>
         <w:rPr>
           <w:rFonts w:ascii="Times New Roman" w:hAnsi="Times New Roman"/>
@@ -3024,19 +2920,31 @@
           <w:numId w:val="11"/>
         </w:numPr>
         <w:tabs>
-          <w:tab w:val="left" w:pos="0"/>
+          <w:tab w:val="clear" w:pos="0"/>
+          <w:tab w:val="left" w:pos="660"/>
+          <w:tab w:val="left" w:pos="990"/>
+          <w:tab w:val="left" w:pos="1210"/>
+          <w:tab w:val="left" w:pos="1870"/>
         </w:tabs>
         <w:suppressAutoHyphens/>
         <w:spacing w:after="0" w:line="360" w:lineRule="auto"/>
-        <w:ind w:left="15" w:firstLine="535"/>
-        <w:jc w:val="both"/>
-        <w:rPr>
-          <w:rFonts w:ascii="Times New Roman" w:hAnsi="Times New Roman"/>
-          <w:sz w:val="28"/>
-          <w:szCs w:val="28"/>
-          <w:lang w:val="uk-UA"/>
-        </w:rPr>
-      </w:pPr>
+        <w:ind w:firstLine="535"/>
+        <w:jc w:val="both"/>
+        <w:rPr>
+          <w:rFonts w:ascii="Times New Roman" w:hAnsi="Times New Roman"/>
+          <w:sz w:val="28"/>
+          <w:szCs w:val="28"/>
+          <w:lang w:val="uk-UA"/>
+        </w:rPr>
+      </w:pPr>
+      <w:r>
+        <w:rPr>
+          <w:rFonts w:ascii="Times New Roman" w:hAnsi="Times New Roman"/>
+          <w:sz w:val="28"/>
+          <w:szCs w:val="28"/>
+        </w:rPr>
+        <w:t xml:space="preserve"> </w:t>
+      </w:r>
       <w:r>
         <w:rPr>
           <w:rFonts w:ascii="Times New Roman" w:hAnsi="Times New Roman"/>
@@ -3063,19 +2971,31 @@
           <w:numId w:val="11"/>
         </w:numPr>
         <w:tabs>
-          <w:tab w:val="left" w:pos="0"/>
+          <w:tab w:val="clear" w:pos="0"/>
+          <w:tab w:val="left" w:pos="660"/>
+          <w:tab w:val="left" w:pos="990"/>
+          <w:tab w:val="left" w:pos="1210"/>
+          <w:tab w:val="left" w:pos="1870"/>
         </w:tabs>
         <w:suppressAutoHyphens/>
         <w:spacing w:after="0" w:line="360" w:lineRule="auto"/>
-        <w:ind w:left="15" w:firstLine="535"/>
-        <w:jc w:val="both"/>
-        <w:rPr>
-          <w:rFonts w:ascii="Times New Roman" w:hAnsi="Times New Roman"/>
-          <w:sz w:val="28"/>
-          <w:szCs w:val="28"/>
-          <w:lang w:val="uk-UA"/>
-        </w:rPr>
-      </w:pPr>
+        <w:ind w:firstLine="535"/>
+        <w:jc w:val="both"/>
+        <w:rPr>
+          <w:rFonts w:ascii="Times New Roman" w:hAnsi="Times New Roman"/>
+          <w:sz w:val="28"/>
+          <w:szCs w:val="28"/>
+          <w:lang w:val="uk-UA"/>
+        </w:rPr>
+      </w:pPr>
+      <w:r>
+        <w:rPr>
+          <w:rFonts w:ascii="Times New Roman" w:hAnsi="Times New Roman"/>
+          <w:sz w:val="28"/>
+          <w:szCs w:val="28"/>
+        </w:rPr>
+        <w:t xml:space="preserve"> </w:t>
+      </w:r>
       <w:r>
         <w:rPr>
           <w:rFonts w:ascii="Times New Roman" w:hAnsi="Times New Roman"/>
@@ -3174,9 +3094,9 @@
         <w:ind w:left="15" w:firstLine="570"/>
         <w:jc w:val="both"/>
         <w:rPr>
-          <w:rFonts w:ascii="Courier New" w:hAnsi="Courier New" w:cs="Courier New"/>
-          <w:sz w:val="24"/>
-          <w:szCs w:val="24"/>
+          <w:rFonts w:ascii="Times New Roman" w:hAnsi="Times New Roman" w:cs="Times New Roman"/>
+          <w:sz w:val="28"/>
+          <w:szCs w:val="28"/>
         </w:rPr>
       </w:pPr>
       <w:r>
@@ -3189,18 +3109,18 @@
       </w:r>
       <w:r>
         <w:rPr>
-          <w:rFonts w:ascii="Courier New" w:hAnsi="Courier New" w:cs="Courier New"/>
+          <w:rFonts w:ascii="Times New Roman" w:hAnsi="Times New Roman" w:cs="Times New Roman"/>
           <w:b/>
-          <w:sz w:val="24"/>
-          <w:szCs w:val="24"/>
+          <w:sz w:val="28"/>
+          <w:szCs w:val="28"/>
         </w:rPr>
         <w:t>function</w:t>
       </w:r>
       <w:r>
         <w:rPr>
-          <w:rFonts w:ascii="Courier New" w:hAnsi="Courier New" w:cs="Courier New"/>
-          <w:sz w:val="24"/>
-          <w:szCs w:val="24"/>
+          <w:rFonts w:ascii="Times New Roman" w:hAnsi="Times New Roman" w:cs="Times New Roman"/>
+          <w:sz w:val="28"/>
+          <w:szCs w:val="28"/>
         </w:rPr>
         <w:t xml:space="preserve"> MyClass()</w:t>
       </w:r>
@@ -3212,16 +3132,16 @@
         <w:ind w:left="15" w:firstLine="570"/>
         <w:jc w:val="both"/>
         <w:rPr>
-          <w:rFonts w:ascii="Courier New" w:hAnsi="Courier New" w:cs="Courier New"/>
-          <w:sz w:val="24"/>
-          <w:szCs w:val="24"/>
-        </w:rPr>
-      </w:pPr>
-      <w:r>
-        <w:rPr>
-          <w:rFonts w:ascii="Courier New" w:hAnsi="Courier New" w:cs="Courier New"/>
-          <w:sz w:val="24"/>
-          <w:szCs w:val="24"/>
+          <w:rFonts w:ascii="Times New Roman" w:hAnsi="Times New Roman" w:cs="Times New Roman"/>
+          <w:sz w:val="28"/>
+          <w:szCs w:val="28"/>
+        </w:rPr>
+      </w:pPr>
+      <w:r>
+        <w:rPr>
+          <w:rFonts w:ascii="Times New Roman" w:hAnsi="Times New Roman" w:cs="Times New Roman"/>
+          <w:sz w:val="28"/>
+          <w:szCs w:val="28"/>
         </w:rPr>
         <w:t xml:space="preserve"> {</w:t>
       </w:r>
@@ -3233,33 +3153,33 @@
         <w:ind w:left="15" w:firstLine="570"/>
         <w:jc w:val="both"/>
         <w:rPr>
-          <w:rFonts w:ascii="Courier New" w:hAnsi="Courier New" w:cs="Courier New"/>
-          <w:sz w:val="24"/>
-          <w:szCs w:val="24"/>
-        </w:rPr>
-      </w:pPr>
-      <w:r>
-        <w:rPr>
-          <w:rFonts w:ascii="Courier New" w:hAnsi="Courier New" w:cs="Courier New"/>
-          <w:sz w:val="24"/>
-          <w:szCs w:val="24"/>
+          <w:rFonts w:ascii="Times New Roman" w:hAnsi="Times New Roman" w:cs="Times New Roman"/>
+          <w:sz w:val="28"/>
+          <w:szCs w:val="28"/>
+        </w:rPr>
+      </w:pPr>
+      <w:r>
+        <w:rPr>
+          <w:rFonts w:ascii="Times New Roman" w:hAnsi="Times New Roman" w:cs="Times New Roman"/>
+          <w:sz w:val="28"/>
+          <w:szCs w:val="28"/>
         </w:rPr>
         <w:t xml:space="preserve">   </w:t>
       </w:r>
       <w:r>
         <w:rPr>
-          <w:rFonts w:ascii="Courier New" w:hAnsi="Courier New" w:cs="Courier New"/>
+          <w:rFonts w:ascii="Times New Roman" w:hAnsi="Times New Roman" w:cs="Times New Roman"/>
           <w:b/>
-          <w:sz w:val="24"/>
-          <w:szCs w:val="24"/>
+          <w:sz w:val="28"/>
+          <w:szCs w:val="28"/>
         </w:rPr>
         <w:t>this</w:t>
       </w:r>
       <w:r>
         <w:rPr>
-          <w:rFonts w:ascii="Courier New" w:hAnsi="Courier New" w:cs="Courier New"/>
-          <w:sz w:val="24"/>
-          <w:szCs w:val="24"/>
+          <w:rFonts w:ascii="Times New Roman" w:hAnsi="Times New Roman" w:cs="Times New Roman"/>
+          <w:sz w:val="28"/>
+          <w:szCs w:val="28"/>
         </w:rPr>
         <w:t>.myValue1 = 1;</w:t>
       </w:r>
@@ -3271,33 +3191,33 @@
         <w:ind w:left="15" w:firstLine="570"/>
         <w:jc w:val="both"/>
         <w:rPr>
-          <w:rFonts w:ascii="Courier New" w:hAnsi="Courier New" w:cs="Courier New"/>
-          <w:sz w:val="24"/>
-          <w:szCs w:val="24"/>
-        </w:rPr>
-      </w:pPr>
-      <w:r>
-        <w:rPr>
-          <w:rFonts w:ascii="Courier New" w:hAnsi="Courier New" w:cs="Courier New"/>
-          <w:sz w:val="24"/>
-          <w:szCs w:val="24"/>
+          <w:rFonts w:ascii="Times New Roman" w:hAnsi="Times New Roman" w:cs="Times New Roman"/>
+          <w:sz w:val="28"/>
+          <w:szCs w:val="28"/>
+        </w:rPr>
+      </w:pPr>
+      <w:r>
+        <w:rPr>
+          <w:rFonts w:ascii="Times New Roman" w:hAnsi="Times New Roman" w:cs="Times New Roman"/>
+          <w:sz w:val="28"/>
+          <w:szCs w:val="28"/>
         </w:rPr>
         <w:t xml:space="preserve">   </w:t>
       </w:r>
       <w:r>
         <w:rPr>
-          <w:rFonts w:ascii="Courier New" w:hAnsi="Courier New" w:cs="Courier New"/>
+          <w:rFonts w:ascii="Times New Roman" w:hAnsi="Times New Roman" w:cs="Times New Roman"/>
           <w:b/>
-          <w:sz w:val="24"/>
-          <w:szCs w:val="24"/>
+          <w:sz w:val="28"/>
+          <w:szCs w:val="28"/>
         </w:rPr>
         <w:t>this</w:t>
       </w:r>
       <w:r>
         <w:rPr>
-          <w:rFonts w:ascii="Courier New" w:hAnsi="Courier New" w:cs="Courier New"/>
-          <w:sz w:val="24"/>
-          <w:szCs w:val="24"/>
+          <w:rFonts w:ascii="Times New Roman" w:hAnsi="Times New Roman" w:cs="Times New Roman"/>
+          <w:sz w:val="28"/>
+          <w:szCs w:val="28"/>
         </w:rPr>
         <w:t>.myValue2 = 2;</w:t>
       </w:r>
@@ -3309,18 +3229,18 @@
         <w:ind w:left="15" w:firstLine="570"/>
         <w:jc w:val="both"/>
         <w:rPr>
-          <w:rFonts w:ascii="Courier New" w:hAnsi="Courier New" w:cs="Courier New"/>
-          <w:sz w:val="24"/>
-          <w:szCs w:val="24"/>
-        </w:rPr>
-      </w:pPr>
-      <w:r>
-        <w:rPr>
-          <w:rFonts w:ascii="Courier New" w:hAnsi="Courier New" w:cs="Courier New"/>
-          <w:sz w:val="24"/>
-          <w:szCs w:val="24"/>
-        </w:rPr>
-        <w:t xml:space="preserve"> }</w:t>
+          <w:rFonts w:ascii="Times New Roman" w:hAnsi="Times New Roman" w:cs="Times New Roman"/>
+          <w:sz w:val="28"/>
+          <w:szCs w:val="28"/>
+        </w:rPr>
+      </w:pPr>
+      <w:r>
+        <w:rPr>
+          <w:rFonts w:ascii="Times New Roman" w:hAnsi="Times New Roman" w:cs="Times New Roman"/>
+          <w:sz w:val="28"/>
+          <w:szCs w:val="28"/>
+        </w:rPr>
+        <w:t xml:space="preserve"> } </w:t>
       </w:r>
     </w:p>
     <w:p>
@@ -3330,18 +3250,52 @@
         <w:ind w:left="15" w:firstLine="570"/>
         <w:jc w:val="both"/>
         <w:rPr>
-          <w:rFonts w:ascii="Courier New" w:hAnsi="Courier New" w:cs="Courier New"/>
-          <w:sz w:val="24"/>
-          <w:szCs w:val="24"/>
-        </w:rPr>
-      </w:pPr>
-      <w:r>
-        <w:rPr>
-          <w:rFonts w:ascii="Courier New" w:hAnsi="Courier New" w:cs="Courier New"/>
-          <w:sz w:val="24"/>
-          <w:szCs w:val="24"/>
+          <w:rFonts w:ascii="Times New Roman" w:hAnsi="Times New Roman" w:cs="Times New Roman"/>
+          <w:sz w:val="28"/>
+          <w:szCs w:val="28"/>
+        </w:rPr>
+      </w:pPr>
+      <w:r>
+        <w:rPr>
+          <w:rFonts w:ascii="Times New Roman" w:hAnsi="Times New Roman" w:cs="Times New Roman"/>
+          <w:sz w:val="28"/>
+          <w:szCs w:val="28"/>
         </w:rPr>
         <w:t xml:space="preserve"> </w:t>
+      </w:r>
+      <w:r>
+        <w:rPr>
+          <w:rFonts w:ascii="Times New Roman" w:hAnsi="Times New Roman" w:cs="Times New Roman"/>
+          <w:b/>
+          <w:sz w:val="28"/>
+          <w:szCs w:val="28"/>
+        </w:rPr>
+        <w:t>var</w:t>
+      </w:r>
+      <w:r>
+        <w:rPr>
+          <w:rFonts w:ascii="Times New Roman" w:hAnsi="Times New Roman" w:cs="Times New Roman"/>
+          <w:sz w:val="28"/>
+          <w:szCs w:val="28"/>
+        </w:rPr>
+        <w:t xml:space="preserve"> mc = </w:t>
+      </w:r>
+      <w:r>
+        <w:rPr>
+          <w:rFonts w:ascii="Times New Roman" w:hAnsi="Times New Roman" w:cs="Times New Roman"/>
+          <w:b/>
+          <w:sz w:val="28"/>
+          <w:szCs w:val="28"/>
+        </w:rPr>
+        <w:t>new</w:t>
+      </w:r>
+      <w:r>
+        <w:rPr>
+          <w:rFonts w:ascii="Times New Roman" w:hAnsi="Times New Roman" w:cs="Times New Roman"/>
+          <w:sz w:val="28"/>
+          <w:szCs w:val="28"/>
+        </w:rPr>
+        <w:t xml:space="preserve"> MyClass();</w:t>
       </w:r>
     </w:p>
     <w:p>
@@ -3351,52 +3305,19 @@
         <w:ind w:left="15" w:firstLine="570"/>
         <w:jc w:val="both"/>
         <w:rPr>
-          <w:rFonts w:ascii="Courier New" w:hAnsi="Courier New" w:cs="Courier New"/>
-          <w:sz w:val="24"/>
-          <w:szCs w:val="24"/>
-        </w:rPr>
-      </w:pPr>
-      <w:r>
-        <w:rPr>
-          <w:rFonts w:ascii="Courier New" w:hAnsi="Courier New" w:cs="Courier New"/>
-          <w:sz w:val="24"/>
-          <w:szCs w:val="24"/>
-        </w:rPr>
-        <w:t xml:space="preserve"> </w:t>
-      </w:r>
-      <w:r>
-        <w:rPr>
-          <w:rFonts w:ascii="Courier New" w:hAnsi="Courier New" w:cs="Courier New"/>
-          <w:b/>
-          <w:sz w:val="24"/>
-          <w:szCs w:val="24"/>
-        </w:rPr>
-        <w:t>var</w:t>
-      </w:r>
-      <w:r>
-        <w:rPr>
-          <w:rFonts w:ascii="Courier New" w:hAnsi="Courier New" w:cs="Courier New"/>
-          <w:sz w:val="24"/>
-          <w:szCs w:val="24"/>
-        </w:rPr>
-        <w:t xml:space="preserve"> mc = </w:t>
-      </w:r>
-      <w:r>
-        <w:rPr>
-          <w:rFonts w:ascii="Courier New" w:hAnsi="Courier New" w:cs="Courier New"/>
-          <w:b/>
-          <w:sz w:val="24"/>
-          <w:szCs w:val="24"/>
-        </w:rPr>
-        <w:t>new</w:t>
-      </w:r>
-      <w:r>
-        <w:rPr>
-          <w:rFonts w:ascii="Courier New" w:hAnsi="Courier New" w:cs="Courier New"/>
-          <w:sz w:val="24"/>
-          <w:szCs w:val="24"/>
-        </w:rPr>
-        <w:t xml:space="preserve"> MyClass();</w:t>
+          <w:rFonts w:ascii="Times New Roman" w:hAnsi="Times New Roman" w:cs="Times New Roman"/>
+          <w:sz w:val="28"/>
+          <w:szCs w:val="28"/>
+          <w:lang w:val="en-US"/>
+        </w:rPr>
+      </w:pPr>
+      <w:r>
+        <w:rPr>
+          <w:rFonts w:ascii="Times New Roman" w:hAnsi="Times New Roman" w:cs="Times New Roman"/>
+          <w:sz w:val="28"/>
+          <w:szCs w:val="28"/>
+        </w:rPr>
+        <w:t xml:space="preserve"> mc.myValue1 = mc.myValue2 * 2;</w:t>
       </w:r>
     </w:p>
     <w:p>
@@ -3406,19 +3327,12 @@
         <w:ind w:left="15" w:firstLine="570"/>
         <w:jc w:val="both"/>
         <w:rPr>
-          <w:rFonts w:ascii="Courier New" w:hAnsi="Courier New" w:cs="Courier New"/>
-          <w:sz w:val="24"/>
-          <w:szCs w:val="24"/>
-        </w:rPr>
-      </w:pPr>
-      <w:r>
-        <w:rPr>
-          <w:rFonts w:ascii="Courier New" w:hAnsi="Courier New" w:cs="Courier New"/>
-          <w:sz w:val="24"/>
-          <w:szCs w:val="24"/>
-        </w:rPr>
-        <w:t xml:space="preserve"> mc.myValue1 = mc.myValue2 * 2;</w:t>
-      </w:r>
+          <w:rFonts w:ascii="Times New Roman" w:hAnsi="Times New Roman" w:cs="Times New Roman"/>
+          <w:sz w:val="28"/>
+          <w:szCs w:val="28"/>
+          <w:lang w:val="en-US"/>
+        </w:rPr>
+      </w:pPr>
     </w:p>
     <w:p>
       <w:pPr>
@@ -3512,19 +3426,6 @@
           <w:lang w:val="uk-UA"/>
         </w:rPr>
       </w:pPr>
-    </w:p>
-    <w:p>
-      <w:pPr>
-        <w:pStyle w:val="Heading2"/>
-        <w:spacing w:before="0" w:beforeAutospacing="0" w:after="0" w:afterAutospacing="0" w:line="360" w:lineRule="auto"/>
-        <w:ind w:firstLine="570"/>
-        <w:jc w:val="both"/>
-        <w:rPr>
-          <w:sz w:val="28"/>
-          <w:szCs w:val="28"/>
-          <w:lang w:val="uk-UA"/>
-        </w:rPr>
-      </w:pPr>
       <w:r>
         <w:rPr>
           <w:sz w:val="28"/>
@@ -4095,36 +3996,27 @@
         <w:ind w:firstLine="570"/>
         <w:jc w:val="both"/>
         <w:rPr>
-          <w:rFonts w:ascii="Courier New" w:hAnsi="Courier New" w:cs="Courier New"/>
-          <w:sz w:val="24"/>
-          <w:szCs w:val="24"/>
+          <w:rFonts w:ascii="Times New Roman" w:hAnsi="Times New Roman" w:cs="Times New Roman"/>
+          <w:sz w:val="28"/>
+          <w:szCs w:val="28"/>
           <w:shd w:val="clear" w:color="auto" w:fill="F9F9F9"/>
         </w:rPr>
       </w:pPr>
       <w:r>
         <w:rPr>
-          <w:rFonts w:ascii="Courier New" w:hAnsi="Courier New" w:cs="Courier New"/>
-          <w:sz w:val="24"/>
-          <w:szCs w:val="24"/>
+          <w:rFonts w:ascii="Times New Roman" w:hAnsi="Times New Roman" w:cs="Times New Roman"/>
+          <w:sz w:val="28"/>
+          <w:szCs w:val="28"/>
           <w:shd w:val="clear" w:color="auto" w:fill="F9F9F9"/>
         </w:rPr>
-        <w:t>$('#test'</w:t>
-      </w:r>
-      <w:r>
-        <w:rPr>
-          <w:rFonts w:ascii="Courier New" w:hAnsi="Courier New" w:cs="Courier New"/>
-          <w:sz w:val="24"/>
-          <w:szCs w:val="24"/>
-          <w:shd w:val="clear" w:color="auto" w:fill="F9F9F9"/>
-        </w:rPr>
-        <w:t xml:space="preserve">) </w:t>
-      </w:r>
-      <w:r>
-        <w:rPr>
-          <w:rFonts w:ascii="Courier New" w:hAnsi="Courier New" w:cs="Courier New"/>
+        <w:t xml:space="preserve">$('#test') </w:t>
+      </w:r>
+      <w:r>
+        <w:rPr>
+          <w:rFonts w:ascii="Times New Roman" w:hAnsi="Times New Roman" w:cs="Times New Roman"/>
           <w:i/>
-          <w:sz w:val="24"/>
-          <w:szCs w:val="24"/>
+          <w:sz w:val="28"/>
+          <w:szCs w:val="28"/>
           <w:shd w:val="clear" w:color="auto" w:fill="F9F9F9"/>
         </w:rPr>
         <w:t xml:space="preserve">//знаходимо елемент з id="test" </w:t>
@@ -4137,27 +4029,27 @@
         <w:ind w:firstLine="570"/>
         <w:jc w:val="both"/>
         <w:rPr>
-          <w:rFonts w:ascii="Courier New" w:hAnsi="Courier New" w:cs="Courier New"/>
-          <w:sz w:val="24"/>
-          <w:szCs w:val="24"/>
+          <w:rFonts w:ascii="Times New Roman" w:hAnsi="Times New Roman" w:cs="Times New Roman"/>
+          <w:sz w:val="28"/>
+          <w:szCs w:val="28"/>
           <w:shd w:val="clear" w:color="auto" w:fill="F9F9F9"/>
         </w:rPr>
       </w:pPr>
       <w:r>
         <w:rPr>
-          <w:rFonts w:ascii="Courier New" w:hAnsi="Courier New" w:cs="Courier New"/>
-          <w:sz w:val="24"/>
-          <w:szCs w:val="24"/>
+          <w:rFonts w:ascii="Times New Roman" w:hAnsi="Times New Roman" w:cs="Times New Roman"/>
+          <w:sz w:val="28"/>
+          <w:szCs w:val="28"/>
           <w:shd w:val="clear" w:color="auto" w:fill="F9F9F9"/>
         </w:rPr>
         <w:t xml:space="preserve">    .text('Клікни по мені')  </w:t>
       </w:r>
       <w:r>
         <w:rPr>
-          <w:rFonts w:ascii="Courier New" w:hAnsi="Courier New" w:cs="Courier New"/>
+          <w:rFonts w:ascii="Times New Roman" w:hAnsi="Times New Roman" w:cs="Times New Roman"/>
           <w:i/>
-          <w:sz w:val="24"/>
-          <w:szCs w:val="24"/>
+          <w:sz w:val="28"/>
+          <w:szCs w:val="28"/>
           <w:shd w:val="clear" w:color="auto" w:fill="F9F9F9"/>
         </w:rPr>
         <w:t>//встановлюємо текст елемента рівним "Клікни по мені"</w:t>
@@ -4170,27 +4062,27 @@
         <w:ind w:firstLine="570"/>
         <w:jc w:val="both"/>
         <w:rPr>
-          <w:rFonts w:ascii="Courier New" w:hAnsi="Courier New" w:cs="Courier New"/>
-          <w:sz w:val="24"/>
-          <w:szCs w:val="24"/>
+          <w:rFonts w:ascii="Times New Roman" w:hAnsi="Times New Roman" w:cs="Times New Roman"/>
+          <w:sz w:val="28"/>
+          <w:szCs w:val="28"/>
           <w:shd w:val="clear" w:color="auto" w:fill="F9F9F9"/>
         </w:rPr>
       </w:pPr>
       <w:r>
         <w:rPr>
-          <w:rFonts w:ascii="Courier New" w:hAnsi="Courier New" w:cs="Courier New"/>
-          <w:sz w:val="24"/>
-          <w:szCs w:val="24"/>
+          <w:rFonts w:ascii="Times New Roman" w:hAnsi="Times New Roman" w:cs="Times New Roman"/>
+          <w:sz w:val="28"/>
+          <w:szCs w:val="28"/>
           <w:shd w:val="clear" w:color="auto" w:fill="F9F9F9"/>
         </w:rPr>
         <w:t xml:space="preserve">    .addClass('myAlert')     </w:t>
       </w:r>
       <w:r>
         <w:rPr>
-          <w:rFonts w:ascii="Courier New" w:hAnsi="Courier New" w:cs="Courier New"/>
+          <w:rFonts w:ascii="Times New Roman" w:hAnsi="Times New Roman" w:cs="Times New Roman"/>
           <w:i/>
-          <w:sz w:val="24"/>
-          <w:szCs w:val="24"/>
+          <w:sz w:val="28"/>
+          <w:szCs w:val="28"/>
           <w:shd w:val="clear" w:color="auto" w:fill="F9F9F9"/>
         </w:rPr>
         <w:t>//додаємо клас "myAlert"</w:t>
@@ -4203,27 +4095,27 @@
         <w:ind w:firstLine="570"/>
         <w:jc w:val="both"/>
         <w:rPr>
-          <w:rFonts w:ascii="Courier New" w:hAnsi="Courier New" w:cs="Courier New"/>
-          <w:sz w:val="24"/>
-          <w:szCs w:val="24"/>
+          <w:rFonts w:ascii="Times New Roman" w:hAnsi="Times New Roman" w:cs="Times New Roman"/>
+          <w:sz w:val="28"/>
+          <w:szCs w:val="28"/>
           <w:shd w:val="clear" w:color="auto" w:fill="F9F9F9"/>
         </w:rPr>
       </w:pPr>
       <w:r>
         <w:rPr>
-          <w:rFonts w:ascii="Courier New" w:hAnsi="Courier New" w:cs="Courier New"/>
-          <w:sz w:val="24"/>
-          <w:szCs w:val="24"/>
+          <w:rFonts w:ascii="Times New Roman" w:hAnsi="Times New Roman" w:cs="Times New Roman"/>
+          <w:sz w:val="28"/>
+          <w:szCs w:val="28"/>
           <w:shd w:val="clear" w:color="auto" w:fill="F9F9F9"/>
         </w:rPr>
         <w:t xml:space="preserve">    .css('color','red')      </w:t>
       </w:r>
       <w:r>
         <w:rPr>
-          <w:rFonts w:ascii="Courier New" w:hAnsi="Courier New" w:cs="Courier New"/>
+          <w:rFonts w:ascii="Times New Roman" w:hAnsi="Times New Roman" w:cs="Times New Roman"/>
           <w:i/>
-          <w:sz w:val="24"/>
-          <w:szCs w:val="24"/>
+          <w:sz w:val="28"/>
+          <w:szCs w:val="28"/>
           <w:shd w:val="clear" w:color="auto" w:fill="F9F9F9"/>
         </w:rPr>
         <w:t>//встановлюємо колір тексту червоним</w:t>
@@ -4236,27 +4128,27 @@
         <w:ind w:firstLine="570"/>
         <w:jc w:val="both"/>
         <w:rPr>
-          <w:rFonts w:ascii="Courier New" w:hAnsi="Courier New" w:cs="Courier New"/>
-          <w:sz w:val="24"/>
-          <w:szCs w:val="24"/>
+          <w:rFonts w:ascii="Times New Roman" w:hAnsi="Times New Roman" w:cs="Times New Roman"/>
+          <w:sz w:val="28"/>
+          <w:szCs w:val="28"/>
           <w:shd w:val="clear" w:color="auto" w:fill="F9F9F9"/>
         </w:rPr>
       </w:pPr>
       <w:r>
         <w:rPr>
-          <w:rFonts w:ascii="Courier New" w:hAnsi="Courier New" w:cs="Courier New"/>
-          <w:sz w:val="24"/>
-          <w:szCs w:val="24"/>
+          <w:rFonts w:ascii="Times New Roman" w:hAnsi="Times New Roman" w:cs="Times New Roman"/>
+          <w:sz w:val="28"/>
+          <w:szCs w:val="28"/>
           <w:shd w:val="clear" w:color="auto" w:fill="F9F9F9"/>
         </w:rPr>
         <w:t xml:space="preserve">    .attr('alert','Привіт, світе!') </w:t>
       </w:r>
       <w:r>
         <w:rPr>
-          <w:rFonts w:ascii="Courier New" w:hAnsi="Courier New" w:cs="Courier New"/>
+          <w:rFonts w:ascii="Times New Roman" w:hAnsi="Times New Roman" w:cs="Times New Roman"/>
           <w:i/>
-          <w:sz w:val="24"/>
-          <w:szCs w:val="24"/>
+          <w:sz w:val="28"/>
+          <w:szCs w:val="28"/>
           <w:shd w:val="clear" w:color="auto" w:fill="F9F9F9"/>
         </w:rPr>
         <w:t>// додаємо атрибут "alert" із значенням "Привіт, світе!"</w:t>
@@ -4269,27 +4161,36 @@
         <w:ind w:firstLine="570"/>
         <w:jc w:val="both"/>
         <w:rPr>
-          <w:rFonts w:ascii="Courier New" w:hAnsi="Courier New" w:cs="Courier New"/>
-          <w:sz w:val="24"/>
-          <w:szCs w:val="24"/>
+          <w:rFonts w:ascii="Times New Roman" w:hAnsi="Times New Roman" w:cs="Times New Roman"/>
+          <w:sz w:val="28"/>
+          <w:szCs w:val="28"/>
           <w:shd w:val="clear" w:color="auto" w:fill="F9F9F9"/>
         </w:rPr>
       </w:pPr>
       <w:r>
         <w:rPr>
-          <w:rFonts w:ascii="Courier New" w:hAnsi="Courier New" w:cs="Courier New"/>
-          <w:sz w:val="24"/>
-          <w:szCs w:val="24"/>
+          <w:rFonts w:ascii="Times New Roman" w:hAnsi="Times New Roman" w:cs="Times New Roman"/>
+          <w:sz w:val="28"/>
+          <w:szCs w:val="28"/>
           <w:shd w:val="clear" w:color="auto" w:fill="F9F9F9"/>
         </w:rPr>
-        <w:t xml:space="preserve">    .bind(                       </w:t>
-      </w:r>
-      <w:r>
-        <w:rPr>
-          <w:rFonts w:ascii="Courier New" w:hAnsi="Courier New" w:cs="Courier New"/>
+        <w:t xml:space="preserve">    .bind(  </w:t>
+      </w:r>
+      <w:r>
+        <w:rPr>
+          <w:rFonts w:ascii="Times New Roman" w:hAnsi="Times New Roman" w:cs="Times New Roman"/>
+          <w:sz w:val="28"/>
+          <w:szCs w:val="28"/>
+          <w:shd w:val="clear" w:color="auto" w:fill="F9F9F9"/>
+        </w:rPr>
+        <w:tab/>
+      </w:r>
+      <w:r>
+        <w:rPr>
+          <w:rFonts w:ascii="Times New Roman" w:hAnsi="Times New Roman" w:cs="Times New Roman"/>
           <w:i/>
-          <w:sz w:val="24"/>
-          <w:szCs w:val="24"/>
+          <w:sz w:val="28"/>
+          <w:szCs w:val="28"/>
           <w:shd w:val="clear" w:color="auto" w:fill="F9F9F9"/>
         </w:rPr>
         <w:t>// додаємо в обробник події click функцію, яка відкриє модальне</w:t>
@@ -4302,27 +4203,27 @@
         <w:ind w:firstLine="570"/>
         <w:jc w:val="both"/>
         <w:rPr>
-          <w:rFonts w:ascii="Courier New" w:hAnsi="Courier New" w:cs="Courier New"/>
-          <w:sz w:val="24"/>
-          <w:szCs w:val="24"/>
+          <w:rFonts w:ascii="Times New Roman" w:hAnsi="Times New Roman" w:cs="Times New Roman"/>
+          <w:sz w:val="28"/>
+          <w:szCs w:val="28"/>
           <w:shd w:val="clear" w:color="auto" w:fill="F9F9F9"/>
         </w:rPr>
       </w:pPr>
       <w:r>
         <w:rPr>
-          <w:rFonts w:ascii="Courier New" w:hAnsi="Courier New" w:cs="Courier New"/>
-          <w:sz w:val="24"/>
-          <w:szCs w:val="24"/>
+          <w:rFonts w:ascii="Times New Roman" w:hAnsi="Times New Roman" w:cs="Times New Roman"/>
+          <w:sz w:val="28"/>
+          <w:szCs w:val="28"/>
           <w:shd w:val="clear" w:color="auto" w:fill="F9F9F9"/>
         </w:rPr>
-        <w:t xml:space="preserve">        'click',                 </w:t>
-      </w:r>
-      <w:r>
-        <w:rPr>
-          <w:rFonts w:ascii="Courier New" w:hAnsi="Courier New" w:cs="Courier New"/>
+        <w:t xml:space="preserve">        'click',   </w:t>
+      </w:r>
+      <w:r>
+        <w:rPr>
+          <w:rFonts w:ascii="Times New Roman" w:hAnsi="Times New Roman" w:cs="Times New Roman"/>
           <w:i/>
-          <w:sz w:val="24"/>
-          <w:szCs w:val="24"/>
+          <w:sz w:val="28"/>
+          <w:szCs w:val="28"/>
           <w:shd w:val="clear" w:color="auto" w:fill="F9F9F9"/>
         </w:rPr>
         <w:t>// вікно із текстом, що вказаний в атрибуті "alert" ("Привіт, світе!")</w:t>
@@ -4335,59 +4236,21 @@
         <w:ind w:firstLine="570"/>
         <w:jc w:val="both"/>
         <w:rPr>
-          <w:rFonts w:ascii="Courier New" w:hAnsi="Courier New" w:cs="Courier New"/>
-          <w:sz w:val="24"/>
-          <w:szCs w:val="24"/>
+          <w:rFonts w:ascii="Times New Roman" w:hAnsi="Times New Roman" w:cs="Times New Roman"/>
+          <w:sz w:val="28"/>
+          <w:szCs w:val="28"/>
           <w:shd w:val="clear" w:color="auto" w:fill="F9F9F9"/>
           <w:lang w:val="en-US"/>
         </w:rPr>
       </w:pPr>
       <w:r>
         <w:rPr>
-          <w:rFonts w:ascii="Courier New" w:hAnsi="Courier New" w:cs="Courier New"/>
-          <w:sz w:val="24"/>
-          <w:szCs w:val="24"/>
+          <w:rFonts w:ascii="Times New Roman" w:hAnsi="Times New Roman" w:cs="Times New Roman"/>
+          <w:sz w:val="28"/>
+          <w:szCs w:val="28"/>
           <w:shd w:val="clear" w:color="auto" w:fill="F9F9F9"/>
         </w:rPr>
-        <w:t xml:space="preserve">        </w:t>
-      </w:r>
-      <w:r>
-        <w:rPr>
-          <w:rFonts w:ascii="Courier New" w:hAnsi="Courier New" w:cs="Courier New"/>
-          <w:b/>
-          <w:sz w:val="24"/>
-          <w:szCs w:val="24"/>
-          <w:shd w:val="clear" w:color="auto" w:fill="F9F9F9"/>
-        </w:rPr>
-        <w:t>function</w:t>
-      </w:r>
-      <w:r>
-        <w:rPr>
-          <w:rFonts w:ascii="Courier New" w:hAnsi="Courier New" w:cs="Courier New"/>
-          <w:sz w:val="24"/>
-          <w:szCs w:val="24"/>
-          <w:shd w:val="clear" w:color="auto" w:fill="F9F9F9"/>
-        </w:rPr>
-        <w:t>(){alert($(</w:t>
-      </w:r>
-      <w:r>
-        <w:rPr>
-          <w:rFonts w:ascii="Courier New" w:hAnsi="Courier New" w:cs="Courier New"/>
-          <w:b/>
-          <w:sz w:val="24"/>
-          <w:szCs w:val="24"/>
-          <w:shd w:val="clear" w:color="auto" w:fill="F9F9F9"/>
-        </w:rPr>
-        <w:t>this</w:t>
-      </w:r>
-      <w:r>
-        <w:rPr>
-          <w:rFonts w:ascii="Courier New" w:hAnsi="Courier New" w:cs="Courier New"/>
-          <w:sz w:val="24"/>
-          <w:szCs w:val="24"/>
-          <w:shd w:val="clear" w:color="auto" w:fill="F9F9F9"/>
-        </w:rPr>
-        <w:t>).attr('alert'))}</w:t>
+        <w:t xml:space="preserve">        function(){alert($(this).attr('alert'))}</w:t>
       </w:r>
     </w:p>
     <w:p>
@@ -4397,17 +4260,17 @@
         <w:ind w:firstLine="570"/>
         <w:jc w:val="both"/>
         <w:rPr>
-          <w:rFonts w:ascii="Courier New" w:hAnsi="Courier New" w:cs="Courier New"/>
-          <w:sz w:val="24"/>
-          <w:szCs w:val="24"/>
+          <w:rFonts w:ascii="Times New Roman" w:hAnsi="Times New Roman" w:cs="Times New Roman"/>
+          <w:sz w:val="28"/>
+          <w:szCs w:val="28"/>
           <w:shd w:val="clear" w:color="auto" w:fill="F9F9F9"/>
         </w:rPr>
       </w:pPr>
       <w:r>
         <w:rPr>
-          <w:rFonts w:ascii="Courier New" w:hAnsi="Courier New" w:cs="Courier New"/>
-          <w:sz w:val="24"/>
-          <w:szCs w:val="24"/>
+          <w:rFonts w:ascii="Times New Roman" w:hAnsi="Times New Roman" w:cs="Times New Roman"/>
+          <w:sz w:val="28"/>
+          <w:szCs w:val="28"/>
           <w:shd w:val="clear" w:color="auto" w:fill="F9F9F9"/>
         </w:rPr>
         <w:t>);</w:t>
@@ -4623,26 +4486,26 @@
         <w:ind w:firstLine="570"/>
         <w:jc w:val="both"/>
         <w:rPr>
-          <w:rFonts w:ascii="Courier New" w:hAnsi="Courier New" w:cs="Courier New"/>
-          <w:sz w:val="24"/>
-          <w:szCs w:val="24"/>
+          <w:rFonts w:ascii="Times New Roman" w:hAnsi="Times New Roman"/>
+          <w:sz w:val="28"/>
+          <w:szCs w:val="28"/>
           <w:shd w:val="clear" w:color="auto" w:fill="F9F9F9"/>
         </w:rPr>
       </w:pPr>
       <w:r>
         <w:rPr>
-          <w:rFonts w:ascii="Courier New" w:hAnsi="Courier New" w:cs="Courier New"/>
-          <w:sz w:val="24"/>
-          <w:szCs w:val="24"/>
+          <w:rFonts w:ascii="Times New Roman" w:hAnsi="Times New Roman"/>
+          <w:sz w:val="28"/>
+          <w:szCs w:val="28"/>
           <w:shd w:val="clear" w:color="auto" w:fill="F9F9F9"/>
         </w:rPr>
         <w:t>&lt;script</w:t>
       </w:r>
       <w:r>
         <w:rPr>
-          <w:rFonts w:ascii="Courier New" w:hAnsi="Courier New" w:cs="Courier New"/>
-          <w:sz w:val="24"/>
-          <w:szCs w:val="24"/>
+          <w:rFonts w:ascii="Times New Roman" w:hAnsi="Times New Roman"/>
+          <w:sz w:val="28"/>
+          <w:szCs w:val="28"/>
           <w:shd w:val="clear" w:color="auto" w:fill="F9F9F9"/>
           <w:lang w:val="uk-UA"/>
         </w:rPr>
@@ -4650,18 +4513,18 @@
       </w:r>
       <w:r>
         <w:rPr>
-          <w:rFonts w:ascii="Courier New" w:hAnsi="Courier New" w:cs="Courier New"/>
-          <w:sz w:val="24"/>
-          <w:szCs w:val="24"/>
+          <w:rFonts w:ascii="Times New Roman" w:hAnsi="Times New Roman"/>
+          <w:sz w:val="28"/>
+          <w:szCs w:val="28"/>
           <w:shd w:val="clear" w:color="auto" w:fill="F9F9F9"/>
         </w:rPr>
         <w:t>type="text/javascript" src="jquery.js"&gt;</w:t>
       </w:r>
       <w:r>
         <w:rPr>
-          <w:rFonts w:ascii="Courier New" w:hAnsi="Courier New" w:cs="Courier New"/>
-          <w:sz w:val="24"/>
-          <w:szCs w:val="24"/>
+          <w:rFonts w:ascii="Times New Roman" w:hAnsi="Times New Roman"/>
+          <w:sz w:val="28"/>
+          <w:szCs w:val="28"/>
           <w:shd w:val="clear" w:color="auto" w:fill="F9F9F9"/>
           <w:lang w:val="uk-UA"/>
         </w:rPr>
@@ -4669,9 +4532,9 @@
       </w:r>
       <w:r>
         <w:rPr>
-          <w:rFonts w:ascii="Courier New" w:hAnsi="Courier New" w:cs="Courier New"/>
-          <w:sz w:val="24"/>
-          <w:szCs w:val="24"/>
+          <w:rFonts w:ascii="Times New Roman" w:hAnsi="Times New Roman"/>
+          <w:sz w:val="28"/>
+          <w:szCs w:val="28"/>
           <w:shd w:val="clear" w:color="auto" w:fill="F9F9F9"/>
         </w:rPr>
         <w:t>&lt;/script&gt;</w:t>
@@ -4685,18 +4548,18 @@
         <w:ind w:firstLine="570"/>
         <w:jc w:val="both"/>
         <w:rPr>
-          <w:rFonts w:ascii="Courier New" w:hAnsi="Courier New" w:cs="Courier New"/>
-          <w:sz w:val="24"/>
-          <w:szCs w:val="24"/>
+          <w:rFonts w:ascii="Times New Roman" w:hAnsi="Times New Roman" w:cs="Times New Roman"/>
+          <w:sz w:val="28"/>
+          <w:szCs w:val="28"/>
           <w:shd w:val="clear" w:color="auto" w:fill="F9F9F9"/>
         </w:rPr>
       </w:pPr>
       <w:r>
         <w:rPr>
-          <w:rFonts w:ascii="Courier New" w:hAnsi="Courier New" w:cs="Courier New"/>
+          <w:rFonts w:ascii="Times New Roman" w:hAnsi="Times New Roman" w:cs="Times New Roman"/>
           <w:i/>
-          <w:sz w:val="24"/>
-          <w:szCs w:val="24"/>
+          <w:sz w:val="28"/>
+          <w:szCs w:val="28"/>
           <w:shd w:val="clear" w:color="auto" w:fill="F9F9F9"/>
         </w:rPr>
         <w:t>// Виберемо всі парні елементи "tr", і застосуємо для них css клас "odd"</w:t>
@@ -4709,17 +4572,17 @@
         <w:ind w:firstLine="570"/>
         <w:jc w:val="both"/>
         <w:rPr>
-          <w:rFonts w:ascii="Courier New" w:hAnsi="Courier New" w:cs="Courier New"/>
-          <w:sz w:val="24"/>
-          <w:szCs w:val="24"/>
+          <w:rFonts w:ascii="Times New Roman" w:hAnsi="Times New Roman" w:cs="Times New Roman"/>
+          <w:sz w:val="28"/>
+          <w:szCs w:val="28"/>
           <w:shd w:val="clear" w:color="auto" w:fill="F9F9F9"/>
         </w:rPr>
       </w:pPr>
       <w:r>
         <w:rPr>
-          <w:rFonts w:ascii="Courier New" w:hAnsi="Courier New" w:cs="Courier New"/>
-          <w:sz w:val="24"/>
-          <w:szCs w:val="24"/>
+          <w:rFonts w:ascii="Times New Roman" w:hAnsi="Times New Roman" w:cs="Times New Roman"/>
+          <w:sz w:val="28"/>
+          <w:szCs w:val="28"/>
           <w:shd w:val="clear" w:color="auto" w:fill="F9F9F9"/>
         </w:rPr>
         <w:t>$("tr:nth-child(odd)").addClass("odd");</w:t>
@@ -4732,18 +4595,18 @@
         <w:ind w:firstLine="570"/>
         <w:jc w:val="both"/>
         <w:rPr>
-          <w:rFonts w:ascii="Courier New" w:hAnsi="Courier New" w:cs="Courier New"/>
-          <w:sz w:val="24"/>
-          <w:szCs w:val="24"/>
+          <w:rFonts w:ascii="Times New Roman" w:hAnsi="Times New Roman" w:cs="Times New Roman"/>
+          <w:sz w:val="28"/>
+          <w:szCs w:val="28"/>
           <w:shd w:val="clear" w:color="auto" w:fill="F9F9F9"/>
         </w:rPr>
       </w:pPr>
       <w:r>
         <w:rPr>
-          <w:rFonts w:ascii="Courier New" w:hAnsi="Courier New" w:cs="Courier New"/>
+          <w:rFonts w:ascii="Times New Roman" w:hAnsi="Times New Roman" w:cs="Times New Roman"/>
           <w:i/>
-          <w:sz w:val="24"/>
-          <w:szCs w:val="24"/>
+          <w:sz w:val="28"/>
+          <w:szCs w:val="28"/>
           <w:shd w:val="clear" w:color="auto" w:fill="F9F9F9"/>
         </w:rPr>
         <w:t>// Відправлення асинхронного POST запиту на адресу '/ajaxtest.php'</w:t>
@@ -4756,17 +4619,17 @@
         <w:ind w:firstLine="570"/>
         <w:jc w:val="both"/>
         <w:rPr>
-          <w:rFonts w:ascii="Courier New" w:hAnsi="Courier New" w:cs="Courier New"/>
-          <w:sz w:val="24"/>
-          <w:szCs w:val="24"/>
+          <w:rFonts w:ascii="Times New Roman" w:hAnsi="Times New Roman" w:cs="Times New Roman"/>
+          <w:sz w:val="28"/>
+          <w:szCs w:val="28"/>
           <w:shd w:val="clear" w:color="auto" w:fill="F9F9F9"/>
         </w:rPr>
       </w:pPr>
       <w:r>
         <w:rPr>
-          <w:rFonts w:ascii="Courier New" w:hAnsi="Courier New" w:cs="Courier New"/>
-          <w:sz w:val="24"/>
-          <w:szCs w:val="24"/>
+          <w:rFonts w:ascii="Times New Roman" w:hAnsi="Times New Roman" w:cs="Times New Roman"/>
+          <w:sz w:val="28"/>
+          <w:szCs w:val="28"/>
           <w:shd w:val="clear" w:color="auto" w:fill="F9F9F9"/>
         </w:rPr>
         <w:t>$.post(</w:t>
@@ -4779,17 +4642,17 @@
         <w:ind w:firstLine="570"/>
         <w:jc w:val="both"/>
         <w:rPr>
-          <w:rFonts w:ascii="Courier New" w:hAnsi="Courier New" w:cs="Courier New"/>
-          <w:sz w:val="24"/>
-          <w:szCs w:val="24"/>
+          <w:rFonts w:ascii="Times New Roman" w:hAnsi="Times New Roman" w:cs="Times New Roman"/>
+          <w:sz w:val="28"/>
+          <w:szCs w:val="28"/>
           <w:shd w:val="clear" w:color="auto" w:fill="F9F9F9"/>
         </w:rPr>
       </w:pPr>
       <w:r>
         <w:rPr>
-          <w:rFonts w:ascii="Courier New" w:hAnsi="Courier New" w:cs="Courier New"/>
-          <w:sz w:val="24"/>
-          <w:szCs w:val="24"/>
+          <w:rFonts w:ascii="Times New Roman" w:hAnsi="Times New Roman" w:cs="Times New Roman"/>
+          <w:sz w:val="28"/>
+          <w:szCs w:val="28"/>
           <w:shd w:val="clear" w:color="auto" w:fill="F9F9F9"/>
         </w:rPr>
         <w:t xml:space="preserve">  '/ajaxtest.php',</w:t>
@@ -4802,17 +4665,17 @@
         <w:ind w:firstLine="570"/>
         <w:jc w:val="both"/>
         <w:rPr>
-          <w:rFonts w:ascii="Courier New" w:hAnsi="Courier New" w:cs="Courier New"/>
-          <w:sz w:val="24"/>
-          <w:szCs w:val="24"/>
+          <w:rFonts w:ascii="Times New Roman" w:hAnsi="Times New Roman" w:cs="Times New Roman"/>
+          <w:sz w:val="28"/>
+          <w:szCs w:val="28"/>
           <w:shd w:val="clear" w:color="auto" w:fill="F9F9F9"/>
         </w:rPr>
       </w:pPr>
       <w:r>
         <w:rPr>
-          <w:rFonts w:ascii="Courier New" w:hAnsi="Courier New" w:cs="Courier New"/>
-          <w:sz w:val="24"/>
-          <w:szCs w:val="24"/>
+          <w:rFonts w:ascii="Times New Roman" w:hAnsi="Times New Roman" w:cs="Times New Roman"/>
+          <w:sz w:val="28"/>
+          <w:szCs w:val="28"/>
           <w:shd w:val="clear" w:color="auto" w:fill="F9F9F9"/>
         </w:rPr>
         <w:t xml:space="preserve">  {</w:t>
@@ -4825,17 +4688,17 @@
         <w:ind w:firstLine="570"/>
         <w:jc w:val="both"/>
         <w:rPr>
-          <w:rFonts w:ascii="Courier New" w:hAnsi="Courier New" w:cs="Courier New"/>
-          <w:sz w:val="24"/>
-          <w:szCs w:val="24"/>
+          <w:rFonts w:ascii="Times New Roman" w:hAnsi="Times New Roman" w:cs="Times New Roman"/>
+          <w:sz w:val="28"/>
+          <w:szCs w:val="28"/>
           <w:shd w:val="clear" w:color="auto" w:fill="F9F9F9"/>
         </w:rPr>
       </w:pPr>
       <w:r>
         <w:rPr>
-          <w:rFonts w:ascii="Courier New" w:hAnsi="Courier New" w:cs="Courier New"/>
-          <w:sz w:val="24"/>
-          <w:szCs w:val="24"/>
+          <w:rFonts w:ascii="Times New Roman" w:hAnsi="Times New Roman" w:cs="Times New Roman"/>
+          <w:sz w:val="28"/>
+          <w:szCs w:val="28"/>
           <w:shd w:val="clear" w:color="auto" w:fill="F9F9F9"/>
         </w:rPr>
         <w:t xml:space="preserve">    type: "test-request",</w:t>
@@ -4848,17 +4711,17 @@
         <w:ind w:firstLine="570"/>
         <w:jc w:val="both"/>
         <w:rPr>
-          <w:rFonts w:ascii="Courier New" w:hAnsi="Courier New" w:cs="Courier New"/>
-          <w:sz w:val="24"/>
-          <w:szCs w:val="24"/>
+          <w:rFonts w:ascii="Times New Roman" w:hAnsi="Times New Roman" w:cs="Times New Roman"/>
+          <w:sz w:val="28"/>
+          <w:szCs w:val="28"/>
           <w:shd w:val="clear" w:color="auto" w:fill="F9F9F9"/>
         </w:rPr>
       </w:pPr>
       <w:r>
         <w:rPr>
-          <w:rFonts w:ascii="Courier New" w:hAnsi="Courier New" w:cs="Courier New"/>
-          <w:sz w:val="24"/>
-          <w:szCs w:val="24"/>
+          <w:rFonts w:ascii="Times New Roman" w:hAnsi="Times New Roman" w:cs="Times New Roman"/>
+          <w:sz w:val="28"/>
+          <w:szCs w:val="28"/>
           <w:shd w:val="clear" w:color="auto" w:fill="F9F9F9"/>
         </w:rPr>
         <w:t xml:space="preserve">    param1: "param1",</w:t>
@@ -4871,17 +4734,17 @@
         <w:ind w:firstLine="570"/>
         <w:jc w:val="both"/>
         <w:rPr>
-          <w:rFonts w:ascii="Courier New" w:hAnsi="Courier New" w:cs="Courier New"/>
-          <w:sz w:val="24"/>
-          <w:szCs w:val="24"/>
+          <w:rFonts w:ascii="Times New Roman" w:hAnsi="Times New Roman" w:cs="Times New Roman"/>
+          <w:sz w:val="28"/>
+          <w:szCs w:val="28"/>
           <w:shd w:val="clear" w:color="auto" w:fill="F9F9F9"/>
         </w:rPr>
       </w:pPr>
       <w:r>
         <w:rPr>
-          <w:rFonts w:ascii="Courier New" w:hAnsi="Courier New" w:cs="Courier New"/>
-          <w:sz w:val="24"/>
-          <w:szCs w:val="24"/>
+          <w:rFonts w:ascii="Times New Roman" w:hAnsi="Times New Roman" w:cs="Times New Roman"/>
+          <w:sz w:val="28"/>
+          <w:szCs w:val="28"/>
           <w:shd w:val="clear" w:color="auto" w:fill="F9F9F9"/>
         </w:rPr>
         <w:t xml:space="preserve">    param2: 2</w:t>
@@ -4894,17 +4757,17 @@
         <w:ind w:firstLine="570"/>
         <w:jc w:val="both"/>
         <w:rPr>
-          <w:rFonts w:ascii="Courier New" w:hAnsi="Courier New" w:cs="Courier New"/>
-          <w:sz w:val="24"/>
-          <w:szCs w:val="24"/>
+          <w:rFonts w:ascii="Times New Roman" w:hAnsi="Times New Roman" w:cs="Times New Roman"/>
+          <w:sz w:val="28"/>
+          <w:szCs w:val="28"/>
           <w:shd w:val="clear" w:color="auto" w:fill="F9F9F9"/>
         </w:rPr>
       </w:pPr>
       <w:r>
         <w:rPr>
-          <w:rFonts w:ascii="Courier New" w:hAnsi="Courier New" w:cs="Courier New"/>
-          <w:sz w:val="24"/>
-          <w:szCs w:val="24"/>
+          <w:rFonts w:ascii="Times New Roman" w:hAnsi="Times New Roman" w:cs="Times New Roman"/>
+          <w:sz w:val="28"/>
+          <w:szCs w:val="28"/>
           <w:shd w:val="clear" w:color="auto" w:fill="F9F9F9"/>
         </w:rPr>
         <w:t xml:space="preserve">  },</w:t>
@@ -4917,17 +4780,17 @@
         <w:ind w:firstLine="570"/>
         <w:jc w:val="both"/>
         <w:rPr>
-          <w:rFonts w:ascii="Courier New" w:hAnsi="Courier New" w:cs="Courier New"/>
-          <w:sz w:val="24"/>
-          <w:szCs w:val="24"/>
+          <w:rFonts w:ascii="Times New Roman" w:hAnsi="Times New Roman" w:cs="Times New Roman"/>
+          <w:sz w:val="28"/>
+          <w:szCs w:val="28"/>
           <w:shd w:val="clear" w:color="auto" w:fill="F9F9F9"/>
         </w:rPr>
       </w:pPr>
       <w:r>
         <w:rPr>
-          <w:rFonts w:ascii="Courier New" w:hAnsi="Courier New" w:cs="Courier New"/>
-          <w:sz w:val="24"/>
-          <w:szCs w:val="24"/>
+          <w:rFonts w:ascii="Times New Roman" w:hAnsi="Times New Roman" w:cs="Times New Roman"/>
+          <w:sz w:val="28"/>
+          <w:szCs w:val="28"/>
           <w:shd w:val="clear" w:color="auto" w:fill="F9F9F9"/>
         </w:rPr>
         <w:t xml:space="preserve">  onAjaxSuccess</w:t>
@@ -4940,17 +4803,17 @@
         <w:ind w:firstLine="570"/>
         <w:jc w:val="both"/>
         <w:rPr>
-          <w:rFonts w:ascii="Courier New" w:hAnsi="Courier New" w:cs="Courier New"/>
-          <w:sz w:val="24"/>
-          <w:szCs w:val="24"/>
+          <w:rFonts w:ascii="Times New Roman" w:hAnsi="Times New Roman" w:cs="Times New Roman"/>
+          <w:sz w:val="28"/>
+          <w:szCs w:val="28"/>
           <w:shd w:val="clear" w:color="auto" w:fill="F9F9F9"/>
         </w:rPr>
       </w:pPr>
       <w:r>
         <w:rPr>
-          <w:rFonts w:ascii="Courier New" w:hAnsi="Courier New" w:cs="Courier New"/>
-          <w:sz w:val="24"/>
-          <w:szCs w:val="24"/>
+          <w:rFonts w:ascii="Times New Roman" w:hAnsi="Times New Roman" w:cs="Times New Roman"/>
+          <w:sz w:val="28"/>
+          <w:szCs w:val="28"/>
           <w:shd w:val="clear" w:color="auto" w:fill="F9F9F9"/>
         </w:rPr>
         <w:t>);</w:t>
@@ -4963,18 +4826,18 @@
         <w:ind w:firstLine="570"/>
         <w:jc w:val="both"/>
         <w:rPr>
-          <w:rFonts w:ascii="Courier New" w:hAnsi="Courier New" w:cs="Courier New"/>
+          <w:rFonts w:ascii="Times New Roman" w:hAnsi="Times New Roman" w:cs="Times New Roman"/>
           <w:b/>
-          <w:sz w:val="24"/>
-          <w:szCs w:val="24"/>
+          <w:sz w:val="28"/>
+          <w:szCs w:val="28"/>
           <w:shd w:val="clear" w:color="auto" w:fill="F9F9F9"/>
         </w:rPr>
       </w:pPr>
       <w:r>
         <w:rPr>
-          <w:rFonts w:ascii="Courier New" w:hAnsi="Courier New" w:cs="Courier New"/>
-          <w:sz w:val="24"/>
-          <w:szCs w:val="24"/>
+          <w:rFonts w:ascii="Times New Roman" w:hAnsi="Times New Roman" w:cs="Times New Roman"/>
+          <w:sz w:val="28"/>
+          <w:szCs w:val="28"/>
           <w:shd w:val="clear" w:color="auto" w:fill="F9F9F9"/>
         </w:rPr>
         <w:t xml:space="preserve"> </w:t>
@@ -4987,58 +4850,38 @@
         <w:ind w:firstLine="570"/>
         <w:jc w:val="both"/>
         <w:rPr>
-          <w:rFonts w:ascii="Courier New" w:hAnsi="Courier New" w:cs="Courier New"/>
+          <w:rFonts w:ascii="Times New Roman" w:hAnsi="Times New Roman" w:cs="Times New Roman"/>
           <w:b/>
-          <w:sz w:val="24"/>
-          <w:szCs w:val="24"/>
+          <w:sz w:val="28"/>
+          <w:szCs w:val="28"/>
           <w:shd w:val="clear" w:color="auto" w:fill="F9F9F9"/>
         </w:rPr>
       </w:pPr>
       <w:r>
         <w:rPr>
-          <w:rFonts w:ascii="Courier New" w:hAnsi="Courier New" w:cs="Courier New"/>
+          <w:rFonts w:ascii="Times New Roman" w:hAnsi="Times New Roman" w:cs="Times New Roman"/>
           <w:b/>
-          <w:sz w:val="24"/>
-          <w:szCs w:val="24"/>
+          <w:sz w:val="28"/>
+          <w:szCs w:val="28"/>
           <w:shd w:val="clear" w:color="auto" w:fill="F9F9F9"/>
         </w:rPr>
-        <w:t>fu</w:t>
-      </w:r>
-      <w:r>
-        <w:rPr>
-          <w:rFonts w:ascii="Courier New" w:hAnsi="Courier New" w:cs="Courier New"/>
-          <w:b/>
-          <w:sz w:val="24"/>
-          <w:szCs w:val="24"/>
+        <w:t>function</w:t>
+      </w:r>
+      <w:r>
+        <w:rPr>
+          <w:rFonts w:ascii="Times New Roman" w:hAnsi="Times New Roman" w:cs="Times New Roman"/>
+          <w:sz w:val="28"/>
+          <w:szCs w:val="28"/>
           <w:shd w:val="clear" w:color="auto" w:fill="F9F9F9"/>
         </w:rPr>
-        <w:t>ncti</w:t>
-      </w:r>
-      <w:r>
-        <w:rPr>
-          <w:rFonts w:ascii="Courier New" w:hAnsi="Courier New" w:cs="Courier New"/>
-          <w:b/>
-          <w:sz w:val="24"/>
-          <w:szCs w:val="24"/>
-          <w:shd w:val="clear" w:color="auto" w:fill="F9F9F9"/>
-        </w:rPr>
-        <w:t>on</w:t>
-      </w:r>
-      <w:r>
-        <w:rPr>
-          <w:rFonts w:ascii="Courier New" w:hAnsi="Courier New" w:cs="Courier New"/>
-          <w:sz w:val="24"/>
-          <w:szCs w:val="24"/>
-          <w:shd w:val="clear" w:color="auto" w:fill="F9F9F9"/>
-        </w:rPr>
         <w:t xml:space="preserve"> onAjaxSuccess(data){ </w:t>
       </w:r>
       <w:r>
         <w:rPr>
-          <w:rFonts w:ascii="Courier New" w:hAnsi="Courier New" w:cs="Courier New"/>
+          <w:rFonts w:ascii="Times New Roman" w:hAnsi="Times New Roman" w:cs="Times New Roman"/>
           <w:i/>
-          <w:sz w:val="24"/>
-          <w:szCs w:val="24"/>
+          <w:sz w:val="28"/>
+          <w:szCs w:val="28"/>
           <w:shd w:val="clear" w:color="auto" w:fill="F9F9F9"/>
         </w:rPr>
         <w:t>// Тут ми отримуєм відповідь, і опрацьовуєм результат</w:t>
@@ -5051,38 +4894,20 @@
         <w:ind w:firstLine="570"/>
         <w:jc w:val="both"/>
         <w:rPr>
-          <w:rFonts w:ascii="Courier New" w:hAnsi="Courier New" w:cs="Courier New"/>
-          <w:sz w:val="24"/>
-          <w:szCs w:val="24"/>
+          <w:rFonts w:ascii="Times New Roman" w:hAnsi="Times New Roman" w:cs="Times New Roman"/>
+          <w:sz w:val="28"/>
+          <w:szCs w:val="28"/>
           <w:shd w:val="clear" w:color="auto" w:fill="F9F9F9"/>
         </w:rPr>
       </w:pPr>
       <w:r>
         <w:rPr>
-          <w:rFonts w:ascii="Courier New" w:hAnsi="Courier New" w:cs="Courier New"/>
-          <w:sz w:val="24"/>
-          <w:szCs w:val="24"/>
+          <w:rFonts w:ascii="Times New Roman" w:hAnsi="Times New Roman" w:cs="Times New Roman"/>
+          <w:sz w:val="28"/>
+          <w:szCs w:val="28"/>
           <w:shd w:val="clear" w:color="auto" w:fill="F9F9F9"/>
         </w:rPr>
-        <w:t xml:space="preserve">  </w:t>
-      </w:r>
-      <w:r>
-        <w:rPr>
-          <w:rFonts w:ascii="Courier New" w:hAnsi="Courier New" w:cs="Courier New"/>
-          <w:sz w:val="24"/>
-          <w:szCs w:val="24"/>
-          <w:shd w:val="clear" w:color="auto" w:fill="F9F9F9"/>
-        </w:rPr>
-        <w:t>alert(data</w:t>
-      </w:r>
-      <w:r>
-        <w:rPr>
-          <w:rFonts w:ascii="Courier New" w:hAnsi="Courier New" w:cs="Courier New"/>
-          <w:sz w:val="24"/>
-          <w:szCs w:val="24"/>
-          <w:shd w:val="clear" w:color="auto" w:fill="F9F9F9"/>
-        </w:rPr>
-        <w:t>);</w:t>
+        <w:t xml:space="preserve">  alert(data);</w:t>
       </w:r>
     </w:p>
     <w:p>
@@ -5092,17 +4917,17 @@
         <w:ind w:firstLine="570"/>
         <w:jc w:val="both"/>
         <w:rPr>
-          <w:rFonts w:ascii="Courier New" w:hAnsi="Courier New" w:cs="Courier New"/>
-          <w:sz w:val="24"/>
-          <w:szCs w:val="24"/>
+          <w:rFonts w:ascii="Times New Roman" w:hAnsi="Times New Roman" w:cs="Times New Roman"/>
+          <w:sz w:val="28"/>
+          <w:szCs w:val="28"/>
           <w:lang w:eastAsia="ru-RU" w:bidi="ur-PK"/>
         </w:rPr>
       </w:pPr>
       <w:r>
         <w:rPr>
-          <w:rFonts w:ascii="Courier New" w:hAnsi="Courier New" w:cs="Courier New"/>
-          <w:sz w:val="24"/>
-          <w:szCs w:val="24"/>
+          <w:rFonts w:ascii="Times New Roman" w:hAnsi="Times New Roman" w:cs="Times New Roman"/>
+          <w:sz w:val="28"/>
+          <w:szCs w:val="28"/>
           <w:shd w:val="clear" w:color="auto" w:fill="F9F9F9"/>
         </w:rPr>
         <w:t>}</w:t>
@@ -5133,61 +4958,59 @@
     </w:p>
     <w:p>
       <w:pPr>
+        <w:spacing w:after="0" w:line="360" w:lineRule="auto"/>
+        <w:ind w:firstLine="567"/>
+        <w:jc w:val="center"/>
+        <w:rPr>
+          <w:rFonts w:ascii="Times New Roman" w:hAnsi="Times New Roman"/>
+          <w:b/>
+          <w:sz w:val="28"/>
+          <w:szCs w:val="28"/>
+          <w:lang w:val="uk-UA"/>
+        </w:rPr>
+      </w:pPr>
+      <w:r>
+        <w:rPr>
+          <w:rFonts w:ascii="Times New Roman" w:hAnsi="Times New Roman"/>
+          <w:b/>
+          <w:sz w:val="28"/>
+          <w:szCs w:val="28"/>
+          <w:lang w:val="uk-UA"/>
+        </w:rPr>
+        <w:br w:type="page"/>
+      </w:r>
+      <w:r>
+        <w:rPr>
+          <w:rFonts w:ascii="Times New Roman" w:hAnsi="Times New Roman"/>
+          <w:b/>
+          <w:sz w:val="28"/>
+          <w:szCs w:val="28"/>
+          <w:lang w:val="uk-UA"/>
+        </w:rPr>
+        <w:t>2.2</w:t>
+      </w:r>
+      <w:r>
+        <w:rPr>
+          <w:rFonts w:ascii="Times New Roman" w:hAnsi="Times New Roman"/>
+          <w:b/>
+          <w:sz w:val="28"/>
+          <w:szCs w:val="28"/>
+          <w:lang w:val="uk-UA"/>
+        </w:rPr>
+        <w:t xml:space="preserve"> Програмна структура системи</w:t>
+      </w:r>
+    </w:p>
+    <w:p>
+      <w:pPr>
         <w:pStyle w:val="NormalWeb"/>
         <w:spacing w:before="0" w:beforeAutospacing="0" w:after="0" w:afterAutospacing="0" w:line="360" w:lineRule="auto"/>
         <w:ind w:firstLine="567"/>
-        <w:jc w:val="both"/>
-        <w:rPr>
-          <w:rFonts w:ascii="Courier New" w:hAnsi="Courier New" w:cs="Courier New"/>
-          <w:sz w:val="20"/>
-          <w:szCs w:val="20"/>
-          <w:lang w:val="uk-UA"/>
-        </w:rPr>
-      </w:pPr>
-    </w:p>
-    <w:p>
-      <w:pPr>
-        <w:spacing w:after="0" w:line="360" w:lineRule="auto"/>
-        <w:ind w:firstLine="567"/>
-        <w:jc w:val="center"/>
-        <w:rPr>
-          <w:rFonts w:ascii="Times New Roman" w:hAnsi="Times New Roman"/>
-          <w:b/>
-          <w:sz w:val="28"/>
-          <w:szCs w:val="28"/>
-          <w:lang w:val="uk-UA"/>
-        </w:rPr>
-      </w:pPr>
-      <w:r>
-        <w:rPr>
-          <w:rFonts w:ascii="Times New Roman" w:hAnsi="Times New Roman"/>
-          <w:b/>
-          <w:sz w:val="28"/>
-          <w:szCs w:val="28"/>
-          <w:lang w:val="uk-UA"/>
-        </w:rPr>
-        <w:br w:type="page"/>
-      </w:r>
-      <w:r>
-        <w:rPr>
-          <w:rFonts w:ascii="Times New Roman" w:hAnsi="Times New Roman"/>
-          <w:b/>
-          <w:sz w:val="28"/>
-          <w:szCs w:val="28"/>
-          <w:lang w:val="uk-UA"/>
-        </w:rPr>
-        <w:t>2.2</w:t>
-      </w:r>
-      <w:r>
-        <w:rPr>
-          <w:rFonts w:ascii="Times New Roman" w:hAnsi="Times New Roman"/>
-          <w:b/>
-          <w:sz w:val="28"/>
-          <w:szCs w:val="28"/>
-          <w:lang w:val="uk-UA"/>
-        </w:rPr>
-        <w:t xml:space="preserve"> Програмна структура системи</w:t>
-      </w:r>
+        <w:rPr>
+          <w:sz w:val="28"/>
+          <w:szCs w:val="28"/>
+          <w:lang w:val="uk-UA"/>
+        </w:rPr>
+      </w:pPr>
     </w:p>
     <w:p>
       <w:pPr>
@@ -5195,11 +5018,39 @@
         <w:spacing w:before="0" w:beforeAutospacing="0" w:after="0" w:afterAutospacing="0" w:line="360" w:lineRule="auto"/>
         <w:ind w:firstLine="567"/>
         <w:rPr>
-          <w:sz w:val="28"/>
-          <w:szCs w:val="28"/>
-          <w:lang w:val="uk-UA"/>
-        </w:rPr>
-      </w:pPr>
+          <w:b/>
+          <w:sz w:val="28"/>
+          <w:szCs w:val="28"/>
+          <w:lang w:val="ru-RU"/>
+        </w:rPr>
+      </w:pPr>
+      <w:r>
+        <w:rPr>
+          <w:b/>
+          <w:sz w:val="28"/>
+          <w:szCs w:val="28"/>
+          <w:lang w:val="uk-UA"/>
+        </w:rPr>
+        <w:t>2.2</w:t>
+      </w:r>
+      <w:r>
+        <w:rPr>
+          <w:b/>
+          <w:sz w:val="28"/>
+          <w:szCs w:val="28"/>
+          <w:lang w:val="uk-UA"/>
+        </w:rPr>
+        <w:t xml:space="preserve">.1 Принципи роботи </w:t>
+      </w:r>
+      <w:r>
+        <w:rPr>
+          <w:b/>
+          <w:sz w:val="28"/>
+          <w:szCs w:val="28"/>
+          <w:lang w:val="uk-UA"/>
+        </w:rPr>
+        <w:t>системи</w:t>
+      </w:r>
     </w:p>
     <w:p>
       <w:pPr>
@@ -5210,45 +5061,7 @@
           <w:b/>
           <w:sz w:val="28"/>
           <w:szCs w:val="28"/>
-        </w:rPr>
-      </w:pPr>
-      <w:r>
-        <w:rPr>
-          <w:b/>
-          <w:sz w:val="28"/>
-          <w:szCs w:val="28"/>
-          <w:lang w:val="uk-UA"/>
-        </w:rPr>
-        <w:t>2.2</w:t>
-      </w:r>
-      <w:r>
-        <w:rPr>
-          <w:b/>
-          <w:sz w:val="28"/>
-          <w:szCs w:val="28"/>
-          <w:lang w:val="uk-UA"/>
-        </w:rPr>
-        <w:t xml:space="preserve">.1 Принципи роботи </w:t>
-      </w:r>
-      <w:r>
-        <w:rPr>
-          <w:b/>
-          <w:sz w:val="28"/>
-          <w:szCs w:val="28"/>
-          <w:lang w:val="uk-UA"/>
-        </w:rPr>
-        <w:t>системи</w:t>
-      </w:r>
-    </w:p>
-    <w:p>
-      <w:pPr>
-        <w:pStyle w:val="NormalWeb"/>
-        <w:spacing w:before="0" w:beforeAutospacing="0" w:after="0" w:afterAutospacing="0" w:line="360" w:lineRule="auto"/>
-        <w:ind w:firstLine="567"/>
-        <w:rPr>
-          <w:b/>
-          <w:sz w:val="28"/>
-          <w:szCs w:val="28"/>
+          <w:lang w:val="ru-RU"/>
         </w:rPr>
       </w:pPr>
     </w:p>
@@ -5530,7 +5343,7 @@
           <w:szCs w:val="28"/>
           <w:lang w:val="uk-UA"/>
         </w:rPr>
-        <w:t>Для забезпечення роботи даної системи, було розроблено клас який забезпечує увесь необхідний функціонал. Структура класу зображена на рисунку 2.1.</w:t>
+        <w:t>Для забезпечення роботи даної системи, було розроблено клас який забезпечує увесь необхідний функціонал. Структура розробленого класу зображена на рисунку 2.1.</w:t>
       </w:r>
     </w:p>
     <w:p>
@@ -5542,17 +5355,16 @@
           <w:rFonts w:ascii="Times New Roman" w:hAnsi="Times New Roman"/>
           <w:sz w:val="28"/>
           <w:szCs w:val="28"/>
-          <w:lang w:val="uk-UA"/>
-        </w:rPr>
-      </w:pPr>
-      <w:r>
-        <w:rPr>
-          <w:rFonts w:ascii="Times New Roman" w:hAnsi="Times New Roman"/>
-          <w:sz w:val="28"/>
-          <w:szCs w:val="28"/>
-          <w:lang w:val="uk-UA"/>
-        </w:rPr>
-        <w:t>Клас містить властивості, для зберігання, як всіх основних параметрів, так і допоміжних.</w:t>
+        </w:rPr>
+      </w:pPr>
+      <w:r>
+        <w:rPr>
+          <w:rFonts w:ascii="Times New Roman" w:hAnsi="Times New Roman"/>
+          <w:sz w:val="28"/>
+          <w:szCs w:val="28"/>
+          <w:lang w:val="uk-UA"/>
+        </w:rPr>
+        <w:t xml:space="preserve">Клас містить властивості, для зберігання, як всіх основних параметрів, так і допоміжних. </w:t>
       </w:r>
     </w:p>
     <w:p>
@@ -5564,6 +5376,310 @@
           <w:rFonts w:ascii="Times New Roman" w:hAnsi="Times New Roman"/>
           <w:sz w:val="28"/>
           <w:szCs w:val="28"/>
+          <w:lang w:val="ru-RU"/>
+        </w:rPr>
+      </w:pPr>
+      <w:r>
+        <w:rPr>
+          <w:rFonts w:ascii="Times New Roman" w:hAnsi="Times New Roman"/>
+          <w:sz w:val="28"/>
+          <w:szCs w:val="28"/>
+          <w:lang w:val="uk-UA"/>
+        </w:rPr>
+        <w:t>Основними властивостями є</w:t>
+      </w:r>
+      <w:r>
+        <w:rPr>
+          <w:rFonts w:ascii="Times New Roman" w:hAnsi="Times New Roman"/>
+          <w:sz w:val="28"/>
+          <w:szCs w:val="28"/>
+          <w:lang w:val="ru-RU"/>
+        </w:rPr>
+        <w:t>:</w:t>
+      </w:r>
+    </w:p>
+    <w:p>
+      <w:pPr>
+        <w:spacing w:after="0" w:line="360" w:lineRule="auto"/>
+        <w:ind w:firstLine="567"/>
+        <w:jc w:val="both"/>
+        <w:rPr>
+          <w:rFonts w:ascii="Times New Roman" w:hAnsi="Times New Roman"/>
+          <w:sz w:val="28"/>
+          <w:szCs w:val="28"/>
+          <w:lang w:val="ru-RU"/>
+        </w:rPr>
+      </w:pPr>
+      <w:r>
+        <w:rPr>
+          <w:rFonts w:ascii="Times New Roman" w:hAnsi="Times New Roman"/>
+          <w:i/>
+          <w:sz w:val="28"/>
+          <w:szCs w:val="28"/>
+        </w:rPr>
+        <w:t>context</w:t>
+      </w:r>
+      <w:r>
+        <w:rPr>
+          <w:rFonts w:ascii="Times New Roman" w:hAnsi="Times New Roman"/>
+          <w:i/>
+          <w:sz w:val="28"/>
+          <w:szCs w:val="28"/>
+          <w:lang w:val="ru-RU"/>
+        </w:rPr>
+        <w:t>:</w:t>
+      </w:r>
+      <w:r>
+        <w:rPr>
+          <w:rFonts w:ascii="Times New Roman" w:hAnsi="Times New Roman"/>
+          <w:sz w:val="28"/>
+          <w:szCs w:val="28"/>
+          <w:lang w:val="ru-RU"/>
+        </w:rPr>
+        <w:t xml:space="preserve"> </w:t>
+      </w:r>
+      <w:r>
+        <w:rPr>
+          <w:rFonts w:ascii="Times New Roman" w:hAnsi="Times New Roman"/>
+          <w:sz w:val="28"/>
+          <w:szCs w:val="28"/>
+          <w:lang w:val="uk-UA"/>
+        </w:rPr>
+        <w:t xml:space="preserve">елемент </w:t>
+      </w:r>
+      <w:r>
+        <w:rPr>
+          <w:rFonts w:ascii="Times New Roman" w:hAnsi="Times New Roman"/>
+          <w:sz w:val="28"/>
+          <w:szCs w:val="28"/>
+        </w:rPr>
+        <w:t>HTML</w:t>
+      </w:r>
+      <w:r>
+        <w:rPr>
+          <w:rFonts w:ascii="Times New Roman" w:hAnsi="Times New Roman"/>
+          <w:sz w:val="28"/>
+          <w:szCs w:val="28"/>
+          <w:lang w:val="ru-RU"/>
+        </w:rPr>
+        <w:t xml:space="preserve">5 </w:t>
+      </w:r>
+      <w:r>
+        <w:rPr>
+          <w:rFonts w:ascii="Times New Roman" w:hAnsi="Times New Roman"/>
+          <w:sz w:val="28"/>
+          <w:szCs w:val="28"/>
+        </w:rPr>
+        <w:t>Canvas</w:t>
+      </w:r>
+      <w:r>
+        <w:rPr>
+          <w:rFonts w:ascii="Times New Roman" w:hAnsi="Times New Roman"/>
+          <w:sz w:val="28"/>
+          <w:szCs w:val="28"/>
+          <w:lang w:val="ru-RU"/>
+        </w:rPr>
+        <w:t xml:space="preserve"> </w:t>
+      </w:r>
+      <w:r>
+        <w:rPr>
+          <w:rFonts w:ascii="Times New Roman" w:hAnsi="Times New Roman"/>
+          <w:sz w:val="28"/>
+          <w:szCs w:val="28"/>
+          <w:lang w:val="uk-UA"/>
+        </w:rPr>
+        <w:t>який забезпечує малювання символів</w:t>
+      </w:r>
+      <w:r>
+        <w:rPr>
+          <w:rFonts w:ascii="Times New Roman" w:hAnsi="Times New Roman"/>
+          <w:sz w:val="28"/>
+          <w:szCs w:val="28"/>
+          <w:lang w:val="ru-RU"/>
+        </w:rPr>
+        <w:t>;</w:t>
+      </w:r>
+    </w:p>
+    <w:p>
+      <w:pPr>
+        <w:spacing w:after="0" w:line="360" w:lineRule="auto"/>
+        <w:ind w:firstLine="567"/>
+        <w:jc w:val="both"/>
+        <w:rPr>
+          <w:rFonts w:ascii="Times New Roman" w:hAnsi="Times New Roman"/>
+          <w:sz w:val="28"/>
+          <w:szCs w:val="28"/>
+          <w:lang w:val="ru-RU"/>
+        </w:rPr>
+      </w:pPr>
+      <w:r>
+        <w:rPr>
+          <w:rFonts w:ascii="Times New Roman" w:hAnsi="Times New Roman"/>
+          <w:i/>
+          <w:sz w:val="28"/>
+          <w:szCs w:val="28"/>
+        </w:rPr>
+        <w:t>h</w:t>
+      </w:r>
+      <w:r>
+        <w:rPr>
+          <w:rFonts w:ascii="Times New Roman" w:hAnsi="Times New Roman"/>
+          <w:i/>
+          <w:sz w:val="28"/>
+          <w:szCs w:val="28"/>
+          <w:lang w:val="ru-RU"/>
+        </w:rPr>
+        <w:t xml:space="preserve">, </w:t>
+      </w:r>
+      <w:r>
+        <w:rPr>
+          <w:rFonts w:ascii="Times New Roman" w:hAnsi="Times New Roman"/>
+          <w:i/>
+          <w:sz w:val="28"/>
+          <w:szCs w:val="28"/>
+        </w:rPr>
+        <w:t>w</w:t>
+      </w:r>
+      <w:r>
+        <w:rPr>
+          <w:rFonts w:ascii="Times New Roman" w:hAnsi="Times New Roman"/>
+          <w:i/>
+          <w:sz w:val="28"/>
+          <w:szCs w:val="28"/>
+          <w:lang w:val="ru-RU"/>
+        </w:rPr>
+        <w:t>:</w:t>
+      </w:r>
+      <w:r>
+        <w:rPr>
+          <w:rFonts w:ascii="Times New Roman" w:hAnsi="Times New Roman"/>
+          <w:sz w:val="28"/>
+          <w:szCs w:val="28"/>
+          <w:lang w:val="ru-RU"/>
+        </w:rPr>
+        <w:t xml:space="preserve"> </w:t>
+      </w:r>
+      <w:r>
+        <w:rPr>
+          <w:rFonts w:ascii="Times New Roman" w:hAnsi="Times New Roman"/>
+          <w:sz w:val="28"/>
+          <w:szCs w:val="28"/>
+          <w:lang w:val="uk-UA"/>
+        </w:rPr>
+        <w:t>висота і ширина намальованого символу</w:t>
+      </w:r>
+      <w:r>
+        <w:rPr>
+          <w:rFonts w:ascii="Times New Roman" w:hAnsi="Times New Roman"/>
+          <w:sz w:val="28"/>
+          <w:szCs w:val="28"/>
+          <w:lang w:val="ru-RU"/>
+        </w:rPr>
+        <w:t>;</w:t>
+      </w:r>
+    </w:p>
+    <w:p>
+      <w:pPr>
+        <w:spacing w:after="0" w:line="360" w:lineRule="auto"/>
+        <w:ind w:firstLine="567"/>
+        <w:jc w:val="both"/>
+        <w:rPr>
+          <w:rFonts w:ascii="Times New Roman" w:hAnsi="Times New Roman"/>
+          <w:sz w:val="28"/>
+          <w:szCs w:val="28"/>
+          <w:lang w:val="uk-UA"/>
+        </w:rPr>
+      </w:pPr>
+      <w:r>
+        <w:rPr>
+          <w:rFonts w:ascii="Times New Roman" w:hAnsi="Times New Roman"/>
+          <w:i/>
+          <w:sz w:val="28"/>
+          <w:szCs w:val="28"/>
+        </w:rPr>
+        <w:t>timer</w:t>
+      </w:r>
+      <w:r>
+        <w:rPr>
+          <w:rFonts w:ascii="Times New Roman" w:hAnsi="Times New Roman"/>
+          <w:i/>
+          <w:sz w:val="28"/>
+          <w:szCs w:val="28"/>
+          <w:lang w:val="ru-RU"/>
+        </w:rPr>
+        <w:t>:</w:t>
+      </w:r>
+      <w:r>
+        <w:rPr>
+          <w:rFonts w:ascii="Times New Roman" w:hAnsi="Times New Roman"/>
+          <w:sz w:val="28"/>
+          <w:szCs w:val="28"/>
+          <w:lang w:val="ru-RU"/>
+        </w:rPr>
+        <w:t xml:space="preserve"> </w:t>
+      </w:r>
+      <w:r>
+        <w:rPr>
+          <w:rFonts w:ascii="Times New Roman" w:hAnsi="Times New Roman"/>
+          <w:sz w:val="28"/>
+          <w:szCs w:val="28"/>
+          <w:lang w:val="uk-UA"/>
+        </w:rPr>
+        <w:t xml:space="preserve">елемент </w:t>
+      </w:r>
+      <w:r>
+        <w:rPr>
+          <w:rFonts w:ascii="Times New Roman" w:hAnsi="Times New Roman"/>
+          <w:sz w:val="28"/>
+          <w:szCs w:val="28"/>
+        </w:rPr>
+        <w:t>JavaScript</w:t>
+      </w:r>
+      <w:r>
+        <w:rPr>
+          <w:rFonts w:ascii="Times New Roman" w:hAnsi="Times New Roman"/>
+          <w:sz w:val="28"/>
+          <w:szCs w:val="28"/>
+          <w:lang w:val="ru-RU"/>
+        </w:rPr>
+        <w:t xml:space="preserve"> </w:t>
+      </w:r>
+      <w:r>
+        <w:rPr>
+          <w:rFonts w:ascii="Times New Roman" w:hAnsi="Times New Roman"/>
+          <w:sz w:val="28"/>
+          <w:szCs w:val="28"/>
+        </w:rPr>
+        <w:t>Timer</w:t>
+      </w:r>
+      <w:r>
+        <w:rPr>
+          <w:rFonts w:ascii="Times New Roman" w:hAnsi="Times New Roman"/>
+          <w:sz w:val="28"/>
+          <w:szCs w:val="28"/>
+          <w:lang w:val="ru-RU"/>
+        </w:rPr>
+        <w:t xml:space="preserve"> </w:t>
+      </w:r>
+      <w:r>
+        <w:rPr>
+          <w:rFonts w:ascii="Times New Roman" w:hAnsi="Times New Roman"/>
+          <w:sz w:val="28"/>
+          <w:szCs w:val="28"/>
+          <w:lang w:val="uk-UA"/>
+        </w:rPr>
+        <w:t>який визначає коли розпочати розпізнавання.</w:t>
+      </w:r>
+    </w:p>
+    <w:p>
+      <w:pPr>
+        <w:spacing w:after="0" w:line="360" w:lineRule="auto"/>
+        <w:ind w:firstLine="567"/>
+        <w:jc w:val="both"/>
+        <w:rPr>
+          <w:rFonts w:ascii="Times New Roman" w:hAnsi="Times New Roman"/>
+          <w:sz w:val="28"/>
+          <w:szCs w:val="28"/>
           <w:lang w:val="uk-UA"/>
         </w:rPr>
       </w:pPr>
@@ -5576,6 +5692,468 @@
         </w:rPr>
         <w:t xml:space="preserve">Методи класу забезпечують сам процес розпізнавання символів, допоміжні операції потрібні для розпізнавання, та опрацювання подій миші. </w:t>
       </w:r>
+    </w:p>
+    <w:p>
+      <w:pPr>
+        <w:spacing w:after="0" w:line="360" w:lineRule="auto"/>
+        <w:ind w:firstLine="567"/>
+        <w:jc w:val="both"/>
+        <w:rPr>
+          <w:rFonts w:ascii="Times New Roman" w:hAnsi="Times New Roman"/>
+          <w:sz w:val="28"/>
+          <w:szCs w:val="28"/>
+          <w:lang w:val="ru-RU"/>
+        </w:rPr>
+      </w:pPr>
+      <w:r>
+        <w:rPr>
+          <w:rFonts w:ascii="Times New Roman" w:hAnsi="Times New Roman"/>
+          <w:sz w:val="28"/>
+          <w:szCs w:val="28"/>
+          <w:lang w:val="uk-UA"/>
+        </w:rPr>
+        <w:t>Основними методами є</w:t>
+      </w:r>
+      <w:r>
+        <w:rPr>
+          <w:rFonts w:ascii="Times New Roman" w:hAnsi="Times New Roman"/>
+          <w:sz w:val="28"/>
+          <w:szCs w:val="28"/>
+          <w:lang w:val="ru-RU"/>
+        </w:rPr>
+        <w:t>:</w:t>
+      </w:r>
+    </w:p>
+    <w:p>
+      <w:pPr>
+        <w:spacing w:after="0" w:line="360" w:lineRule="auto"/>
+        <w:ind w:firstLine="567"/>
+        <w:jc w:val="both"/>
+        <w:rPr>
+          <w:rFonts w:ascii="Times New Roman" w:hAnsi="Times New Roman"/>
+          <w:sz w:val="28"/>
+          <w:szCs w:val="28"/>
+          <w:lang w:val="ru-RU"/>
+        </w:rPr>
+      </w:pPr>
+      <w:r>
+        <w:rPr>
+          <w:rFonts w:ascii="Times New Roman" w:hAnsi="Times New Roman"/>
+          <w:i/>
+          <w:sz w:val="28"/>
+          <w:szCs w:val="28"/>
+        </w:rPr>
+        <w:t>draw</w:t>
+      </w:r>
+      <w:r>
+        <w:rPr>
+          <w:rFonts w:ascii="Times New Roman" w:hAnsi="Times New Roman"/>
+          <w:i/>
+          <w:sz w:val="28"/>
+          <w:szCs w:val="28"/>
+          <w:lang w:val="ru-RU"/>
+        </w:rPr>
+        <w:t xml:space="preserve">: </w:t>
+      </w:r>
+      <w:r>
+        <w:rPr>
+          <w:rFonts w:ascii="Times New Roman" w:hAnsi="Times New Roman"/>
+          <w:sz w:val="28"/>
+          <w:szCs w:val="28"/>
+          <w:lang w:val="uk-UA"/>
+        </w:rPr>
+        <w:t>метод реалізовує процес малювання символів</w:t>
+      </w:r>
+      <w:r>
+        <w:rPr>
+          <w:rFonts w:ascii="Times New Roman" w:hAnsi="Times New Roman"/>
+          <w:sz w:val="28"/>
+          <w:szCs w:val="28"/>
+          <w:lang w:val="uk-UA"/>
+        </w:rPr>
+        <w:t xml:space="preserve"> під час руху мишою</w:t>
+      </w:r>
+      <w:r>
+        <w:rPr>
+          <w:rFonts w:ascii="Times New Roman" w:hAnsi="Times New Roman"/>
+          <w:sz w:val="28"/>
+          <w:szCs w:val="28"/>
+          <w:lang w:val="ru-RU"/>
+        </w:rPr>
+        <w:t>;</w:t>
+      </w:r>
+    </w:p>
+    <w:p>
+      <w:pPr>
+        <w:spacing w:after="0" w:line="360" w:lineRule="auto"/>
+        <w:ind w:firstLine="567"/>
+        <w:jc w:val="both"/>
+        <w:rPr>
+          <w:rFonts w:ascii="Times New Roman" w:hAnsi="Times New Roman"/>
+          <w:sz w:val="28"/>
+          <w:szCs w:val="28"/>
+          <w:lang w:val="uk-UA"/>
+        </w:rPr>
+      </w:pPr>
+      <w:r>
+        <w:rPr>
+          <w:rFonts w:ascii="Times New Roman" w:hAnsi="Times New Roman"/>
+          <w:i/>
+          <w:sz w:val="28"/>
+          <w:szCs w:val="28"/>
+        </w:rPr>
+        <w:t>timetik</w:t>
+      </w:r>
+      <w:r>
+        <w:rPr>
+          <w:rFonts w:ascii="Times New Roman" w:hAnsi="Times New Roman"/>
+          <w:i/>
+          <w:sz w:val="28"/>
+          <w:szCs w:val="28"/>
+          <w:lang w:val="ru-RU"/>
+        </w:rPr>
+        <w:t>:</w:t>
+      </w:r>
+      <w:r>
+        <w:rPr>
+          <w:rFonts w:ascii="Times New Roman" w:hAnsi="Times New Roman"/>
+          <w:i/>
+          <w:sz w:val="28"/>
+          <w:szCs w:val="28"/>
+          <w:lang w:val="uk-UA"/>
+        </w:rPr>
+        <w:t xml:space="preserve"> </w:t>
+      </w:r>
+      <w:r>
+        <w:rPr>
+          <w:rFonts w:ascii="Times New Roman" w:hAnsi="Times New Roman"/>
+          <w:sz w:val="28"/>
+          <w:szCs w:val="28"/>
+          <w:lang w:val="uk-UA"/>
+        </w:rPr>
+        <w:t xml:space="preserve">метод </w:t>
+      </w:r>
+      <w:r>
+        <w:rPr>
+          <w:rFonts w:ascii="Times New Roman" w:hAnsi="Times New Roman"/>
+          <w:sz w:val="28"/>
+          <w:szCs w:val="28"/>
+          <w:lang w:val="uk-UA"/>
+        </w:rPr>
+        <w:t>визначає початок розпізнавання, після припинення малювання</w:t>
+      </w:r>
+      <w:r>
+        <w:rPr>
+          <w:rFonts w:ascii="Times New Roman" w:hAnsi="Times New Roman"/>
+          <w:sz w:val="28"/>
+          <w:szCs w:val="28"/>
+          <w:lang w:val="ru-RU"/>
+        </w:rPr>
+        <w:t>;</w:t>
+      </w:r>
+    </w:p>
+    <w:p>
+      <w:pPr>
+        <w:spacing w:after="0" w:line="360" w:lineRule="auto"/>
+        <w:ind w:firstLine="567"/>
+        <w:jc w:val="both"/>
+        <w:rPr>
+          <w:rFonts w:ascii="Times New Roman" w:hAnsi="Times New Roman"/>
+          <w:i/>
+          <w:sz w:val="28"/>
+          <w:szCs w:val="28"/>
+          <w:lang w:val="uk-UA"/>
+        </w:rPr>
+      </w:pPr>
+      <w:r>
+        <w:rPr>
+          <w:rFonts w:ascii="Times New Roman" w:hAnsi="Times New Roman"/>
+          <w:i/>
+          <w:sz w:val="28"/>
+          <w:szCs w:val="28"/>
+        </w:rPr>
+        <w:t>recognize</w:t>
+      </w:r>
+      <w:r>
+        <w:rPr>
+          <w:rFonts w:ascii="Times New Roman" w:hAnsi="Times New Roman"/>
+          <w:i/>
+          <w:sz w:val="28"/>
+          <w:szCs w:val="28"/>
+          <w:lang w:val="uk-UA"/>
+        </w:rPr>
+        <w:t>:</w:t>
+      </w:r>
+      <w:r>
+        <w:rPr>
+          <w:rFonts w:ascii="Times New Roman" w:hAnsi="Times New Roman"/>
+          <w:i/>
+          <w:sz w:val="28"/>
+          <w:szCs w:val="28"/>
+          <w:lang w:val="uk-UA"/>
+        </w:rPr>
+        <w:t xml:space="preserve"> </w:t>
+      </w:r>
+      <w:r>
+        <w:rPr>
+          <w:rFonts w:ascii="Times New Roman" w:hAnsi="Times New Roman"/>
+          <w:sz w:val="28"/>
+          <w:szCs w:val="28"/>
+          <w:lang w:val="uk-UA"/>
+        </w:rPr>
+        <w:t>розпочинає процес</w:t>
+      </w:r>
+      <w:r>
+        <w:rPr>
+          <w:rFonts w:ascii="Times New Roman" w:hAnsi="Times New Roman"/>
+          <w:i/>
+          <w:sz w:val="28"/>
+          <w:szCs w:val="28"/>
+          <w:lang w:val="uk-UA"/>
+        </w:rPr>
+        <w:t xml:space="preserve"> </w:t>
+      </w:r>
+      <w:r>
+        <w:rPr>
+          <w:rFonts w:ascii="Times New Roman" w:hAnsi="Times New Roman"/>
+          <w:sz w:val="28"/>
+          <w:szCs w:val="28"/>
+          <w:lang w:val="uk-UA"/>
+        </w:rPr>
+        <w:t>розпізнавання сим</w:t>
+      </w:r>
+      <w:r>
+        <w:rPr>
+          <w:rFonts w:ascii="Times New Roman" w:hAnsi="Times New Roman"/>
+          <w:sz w:val="28"/>
+          <w:szCs w:val="28"/>
+          <w:lang w:val="uk-UA"/>
+        </w:rPr>
+        <w:t>в</w:t>
+      </w:r>
+      <w:r>
+        <w:rPr>
+          <w:rFonts w:ascii="Times New Roman" w:hAnsi="Times New Roman"/>
+          <w:sz w:val="28"/>
+          <w:szCs w:val="28"/>
+          <w:lang w:val="uk-UA"/>
+        </w:rPr>
+        <w:t>олів;</w:t>
+      </w:r>
+    </w:p>
+    <w:p>
+      <w:pPr>
+        <w:spacing w:after="0" w:line="360" w:lineRule="auto"/>
+        <w:ind w:firstLine="567"/>
+        <w:jc w:val="both"/>
+        <w:rPr>
+          <w:rFonts w:ascii="Times New Roman" w:hAnsi="Times New Roman"/>
+          <w:i/>
+          <w:sz w:val="28"/>
+          <w:szCs w:val="28"/>
+          <w:lang w:val="uk-UA"/>
+        </w:rPr>
+      </w:pPr>
+      <w:r>
+        <w:rPr>
+          <w:rFonts w:ascii="Times New Roman" w:hAnsi="Times New Roman"/>
+          <w:i/>
+          <w:sz w:val="28"/>
+          <w:szCs w:val="28"/>
+        </w:rPr>
+        <w:t>cut</w:t>
+      </w:r>
+      <w:r>
+        <w:rPr>
+          <w:rFonts w:ascii="Times New Roman" w:hAnsi="Times New Roman"/>
+          <w:i/>
+          <w:sz w:val="28"/>
+          <w:szCs w:val="28"/>
+          <w:lang w:val="uk-UA"/>
+        </w:rPr>
+        <w:t xml:space="preserve">: </w:t>
+      </w:r>
+      <w:r>
+        <w:rPr>
+          <w:rFonts w:ascii="Times New Roman" w:hAnsi="Times New Roman"/>
+          <w:sz w:val="28"/>
+          <w:szCs w:val="28"/>
+          <w:lang w:val="uk-UA"/>
+        </w:rPr>
+        <w:t>попередня обробка зображення перед розпізнаванням</w:t>
+      </w:r>
+      <w:r>
+        <w:rPr>
+          <w:rFonts w:ascii="Times New Roman" w:hAnsi="Times New Roman"/>
+          <w:sz w:val="28"/>
+          <w:szCs w:val="28"/>
+          <w:lang w:val="uk-UA"/>
+        </w:rPr>
+        <w:t>, відбувається обрізання зайвих країв зображення та перетворення у двійкову матрицю</w:t>
+      </w:r>
+      <w:r>
+        <w:rPr>
+          <w:rFonts w:ascii="Times New Roman" w:hAnsi="Times New Roman"/>
+          <w:sz w:val="28"/>
+          <w:szCs w:val="28"/>
+          <w:lang w:val="uk-UA"/>
+        </w:rPr>
+        <w:t>;</w:t>
+      </w:r>
+    </w:p>
+    <w:p>
+      <w:pPr>
+        <w:spacing w:after="0" w:line="360" w:lineRule="auto"/>
+        <w:ind w:firstLine="567"/>
+        <w:jc w:val="both"/>
+        <w:rPr>
+          <w:rFonts w:ascii="Times New Roman" w:hAnsi="Times New Roman"/>
+          <w:i/>
+          <w:sz w:val="28"/>
+          <w:szCs w:val="28"/>
+          <w:lang w:val="uk-UA"/>
+        </w:rPr>
+      </w:pPr>
+      <w:r>
+        <w:rPr>
+          <w:rFonts w:ascii="Times New Roman" w:hAnsi="Times New Roman"/>
+          <w:i/>
+          <w:sz w:val="28"/>
+          <w:szCs w:val="28"/>
+        </w:rPr>
+        <w:t>getChar</w:t>
+      </w:r>
+      <w:r>
+        <w:rPr>
+          <w:rFonts w:ascii="Times New Roman" w:hAnsi="Times New Roman"/>
+          <w:i/>
+          <w:sz w:val="28"/>
+          <w:szCs w:val="28"/>
+          <w:lang w:val="uk-UA"/>
+        </w:rPr>
+        <w:t>:</w:t>
+      </w:r>
+      <w:r>
+        <w:rPr>
+          <w:rFonts w:ascii="Times New Roman" w:hAnsi="Times New Roman"/>
+          <w:i/>
+          <w:sz w:val="28"/>
+          <w:szCs w:val="28"/>
+          <w:lang w:val="uk-UA"/>
+        </w:rPr>
+        <w:t xml:space="preserve"> </w:t>
+      </w:r>
+      <w:r>
+        <w:rPr>
+          <w:rFonts w:ascii="Times New Roman" w:hAnsi="Times New Roman"/>
+          <w:sz w:val="28"/>
+          <w:szCs w:val="28"/>
+          <w:lang w:val="uk-UA"/>
+        </w:rPr>
+        <w:t>метод повертає символ</w:t>
+      </w:r>
+      <w:r>
+        <w:rPr>
+          <w:rFonts w:ascii="Times New Roman" w:hAnsi="Times New Roman"/>
+          <w:sz w:val="28"/>
+          <w:szCs w:val="28"/>
+          <w:lang w:val="uk-UA"/>
+        </w:rPr>
+        <w:t xml:space="preserve"> еталона, який має найбільший коефіцієнт схожості з намальованим</w:t>
+      </w:r>
+      <w:r>
+        <w:rPr>
+          <w:rFonts w:ascii="Times New Roman" w:hAnsi="Times New Roman"/>
+          <w:sz w:val="28"/>
+          <w:szCs w:val="28"/>
+          <w:lang w:val="uk-UA"/>
+        </w:rPr>
+        <w:t>;</w:t>
+      </w:r>
+    </w:p>
+    <w:p>
+      <w:pPr>
+        <w:spacing w:after="0" w:line="360" w:lineRule="auto"/>
+        <w:ind w:firstLine="567"/>
+        <w:jc w:val="both"/>
+        <w:rPr>
+          <w:rFonts w:ascii="Times New Roman" w:hAnsi="Times New Roman"/>
+          <w:i/>
+          <w:sz w:val="28"/>
+          <w:szCs w:val="28"/>
+          <w:lang w:val="uk-UA"/>
+        </w:rPr>
+      </w:pPr>
+      <w:r>
+        <w:rPr>
+          <w:rFonts w:ascii="Times New Roman" w:hAnsi="Times New Roman"/>
+          <w:i/>
+          <w:sz w:val="28"/>
+          <w:szCs w:val="28"/>
+        </w:rPr>
+        <w:t>simile</w:t>
+      </w:r>
+      <w:r>
+        <w:rPr>
+          <w:rFonts w:ascii="Times New Roman" w:hAnsi="Times New Roman"/>
+          <w:i/>
+          <w:sz w:val="28"/>
+          <w:szCs w:val="28"/>
+          <w:lang w:val="uk-UA"/>
+        </w:rPr>
+        <w:t>:</w:t>
+      </w:r>
+      <w:r>
+        <w:rPr>
+          <w:rFonts w:ascii="Times New Roman" w:hAnsi="Times New Roman"/>
+          <w:i/>
+          <w:sz w:val="28"/>
+          <w:szCs w:val="28"/>
+          <w:lang w:val="uk-UA"/>
+        </w:rPr>
+        <w:t xml:space="preserve"> </w:t>
+      </w:r>
+      <w:r>
+        <w:rPr>
+          <w:rFonts w:ascii="Times New Roman" w:hAnsi="Times New Roman"/>
+          <w:sz w:val="28"/>
+          <w:szCs w:val="28"/>
+          <w:lang w:val="uk-UA"/>
+        </w:rPr>
+        <w:t>метод порівнює намальований символ з еталоном</w:t>
+      </w:r>
+      <w:r>
+        <w:rPr>
+          <w:rFonts w:ascii="Times New Roman" w:hAnsi="Times New Roman"/>
+          <w:sz w:val="28"/>
+          <w:szCs w:val="28"/>
+          <w:lang w:val="uk-UA"/>
+        </w:rPr>
+        <w:t xml:space="preserve"> і повертає коефіцієнт їхньої подібносі</w:t>
+      </w:r>
+      <w:r>
+        <w:rPr>
+          <w:rFonts w:ascii="Times New Roman" w:hAnsi="Times New Roman"/>
+          <w:sz w:val="28"/>
+          <w:szCs w:val="28"/>
+          <w:lang w:val="uk-UA"/>
+        </w:rPr>
+        <w:t>.</w:t>
+      </w:r>
+    </w:p>
+    <w:p>
+      <w:pPr>
+        <w:spacing w:after="0" w:line="360" w:lineRule="auto"/>
+        <w:ind w:firstLine="567"/>
+        <w:jc w:val="both"/>
+        <w:rPr>
+          <w:rFonts w:ascii="Times New Roman" w:hAnsi="Times New Roman"/>
+          <w:i/>
+          <w:sz w:val="28"/>
+          <w:szCs w:val="28"/>
+          <w:lang w:val="uk-UA"/>
+        </w:rPr>
+      </w:pPr>
     </w:p>
     <w:p>
       <w:pPr>
@@ -6072,7 +6650,7 @@
       <w:headerReference w:type="default" r:id="rId9"/>
       <w:pgSz w:w="11906" w:h="16838"/>
       <w:pgMar w:top="709" w:right="707" w:bottom="1418" w:left="1418" w:header="680" w:footer="340" w:gutter="0"/>
-      <w:pgNumType w:start="9"/>
+      <w:pgNumType w:start="40"/>
       <w:cols w:space="708"/>
       <w:docGrid w:linePitch="360"/>
     </w:sectPr>
@@ -6295,7 +6873,7 @@
                       <w:rPr>
                         <w:noProof/>
                       </w:rPr>
-                      <w:t>18</w:t>
+                      <w:t>48</w:t>
                     </w:r>
                   </w:fldSimple>
                 </w:p>
@@ -6346,7 +6924,26 @@
                       <w:iCs/>
                       <w:sz w:val="36"/>
                     </w:rPr>
-                    <w:t>-03.00.00.000 ПЗ</w:t>
+                    <w:t>-0</w:t>
+                  </w:r>
+                  <w:r>
+                    <w:rPr>
+                      <w:rFonts w:ascii="Times New Roman" w:hAnsi="Times New Roman"/>
+                      <w:i w:val="0"/>
+                      <w:iCs/>
+                      <w:sz w:val="36"/>
+                      <w:lang w:val="en-US"/>
+                    </w:rPr>
+                    <w:t>8</w:t>
+                  </w:r>
+                  <w:r>
+                    <w:rPr>
+                      <w:rFonts w:ascii="Times New Roman" w:hAnsi="Times New Roman"/>
+                      <w:i w:val="0"/>
+                      <w:iCs/>
+                      <w:sz w:val="36"/>
+                    </w:rPr>
+                    <w:t>.00.00.000 ПЗ</w:t>
                   </w:r>
                 </w:p>
               </w:txbxContent>

--- a/diploma/9 - 2.docx
+++ b/diploma/9 - 2.docx
@@ -360,6 +360,8 @@
         <w:ind w:firstLine="567"/>
         <w:jc w:val="both"/>
         <w:rPr>
+          <w:b w:val="0"/>
+          <w:i/>
           <w:iCs/>
           <w:sz w:val="28"/>
           <w:szCs w:val="28"/>
@@ -369,46 +371,31 @@
       <w:bookmarkStart w:id="0" w:name="_Toc352630696"/>
       <w:r>
         <w:rPr>
-          <w:sz w:val="28"/>
-          <w:lang w:val="uk-UA"/>
-        </w:rPr>
-        <w:t>2.1.1</w:t>
-      </w:r>
-      <w:r>
-        <w:rPr>
-          <w:sz w:val="28"/>
-          <w:lang w:val="uk-UA"/>
-        </w:rPr>
-        <w:tab/>
-      </w:r>
-      <w:r>
-        <w:rPr>
+          <w:b w:val="0"/>
+          <w:i/>
+          <w:sz w:val="28"/>
+          <w:lang w:val="uk-UA"/>
+        </w:rPr>
+        <w:t xml:space="preserve">2.1.1 </w:t>
+      </w:r>
+      <w:r>
+        <w:rPr>
+          <w:b w:val="0"/>
+          <w:i/>
           <w:iCs/>
           <w:sz w:val="28"/>
           <w:szCs w:val="28"/>
           <w:lang w:val="uk-UA"/>
         </w:rPr>
-        <w:t>Опис мови розмітки HTML.</w:t>
+        <w:t>Опис мови розмітки HTML</w:t>
       </w:r>
       <w:bookmarkEnd w:id="0"/>
-    </w:p>
-    <w:p>
-      <w:pPr>
-        <w:pStyle w:val="Heading2"/>
-        <w:spacing w:before="0" w:beforeAutospacing="0" w:after="0" w:afterAutospacing="0" w:line="360" w:lineRule="auto"/>
-        <w:ind w:firstLine="567"/>
-        <w:jc w:val="both"/>
-        <w:rPr>
-          <w:sz w:val="28"/>
-          <w:lang w:val="uk-UA"/>
-        </w:rPr>
-      </w:pPr>
     </w:p>
     <w:p>
       <w:pPr>
         <w:pStyle w:val="HTMLPreformatted"/>
         <w:spacing w:line="360" w:lineRule="auto"/>
-        <w:ind w:firstLine="915"/>
+        <w:ind w:firstLine="550"/>
         <w:jc w:val="both"/>
         <w:rPr>
           <w:rFonts w:ascii="Times New Roman" w:hAnsi="Times New Roman" w:cs="Times New Roman"/>
@@ -512,7 +499,7 @@
       <w:pPr>
         <w:pStyle w:val="BodyText"/>
         <w:spacing w:after="0" w:line="360" w:lineRule="auto"/>
-        <w:ind w:firstLine="915"/>
+        <w:ind w:firstLine="550"/>
         <w:jc w:val="both"/>
         <w:rPr>
           <w:rFonts w:ascii="Times New Roman" w:hAnsi="Times New Roman"/>
@@ -560,7 +547,7 @@
       <w:pPr>
         <w:pStyle w:val="BodyText"/>
         <w:spacing w:after="0" w:line="360" w:lineRule="auto"/>
-        <w:ind w:firstLine="915"/>
+        <w:ind w:firstLine="550"/>
         <w:jc w:val="both"/>
         <w:rPr>
           <w:rFonts w:ascii="Times New Roman" w:hAnsi="Times New Roman"/>
@@ -588,26 +575,18 @@
       </w:r>
       <w:bookmarkStart w:id="1" w:name="cite_ref-w3_1-0"/>
       <w:bookmarkEnd w:id="1"/>
-      <w:r>
-        <w:rPr>
-          <w:rFonts w:ascii="Times New Roman" w:hAnsi="Times New Roman"/>
-          <w:sz w:val="28"/>
-          <w:szCs w:val="28"/>
-          <w:lang w:val="ru-RU"/>
-        </w:rPr>
-        <w:t>[1]</w:t>
-      </w:r>
     </w:p>
     <w:p>
       <w:pPr>
         <w:pStyle w:val="BodyText"/>
         <w:spacing w:after="0" w:line="360" w:lineRule="auto"/>
-        <w:ind w:firstLine="915"/>
-        <w:jc w:val="both"/>
-        <w:rPr>
-          <w:rFonts w:ascii="Times New Roman" w:hAnsi="Times New Roman"/>
-          <w:sz w:val="28"/>
-          <w:szCs w:val="28"/>
+        <w:ind w:firstLine="550"/>
+        <w:jc w:val="both"/>
+        <w:rPr>
+          <w:rFonts w:ascii="Times New Roman" w:hAnsi="Times New Roman"/>
+          <w:sz w:val="28"/>
+          <w:szCs w:val="28"/>
+          <w:lang w:val="uk-UA"/>
         </w:rPr>
       </w:pPr>
       <w:r>
@@ -620,14 +599,6 @@
       </w:r>
       <w:bookmarkStart w:id="2" w:name="cite_ref-w3_1-1"/>
       <w:bookmarkEnd w:id="2"/>
-      <w:r>
-        <w:rPr>
-          <w:rFonts w:ascii="Times New Roman" w:hAnsi="Times New Roman"/>
-          <w:sz w:val="28"/>
-          <w:szCs w:val="28"/>
-        </w:rPr>
-        <w:t>[1]</w:t>
-      </w:r>
     </w:p>
     <w:p>
       <w:pPr>
@@ -641,14 +612,24 @@
         </w:tabs>
         <w:suppressAutoHyphens/>
         <w:spacing w:after="0" w:line="360" w:lineRule="auto"/>
-        <w:jc w:val="both"/>
-        <w:rPr>
-          <w:rFonts w:ascii="Times New Roman" w:hAnsi="Times New Roman"/>
-          <w:sz w:val="28"/>
-          <w:szCs w:val="28"/>
-          <w:lang w:val="ru-RU"/>
-        </w:rPr>
-      </w:pPr>
+        <w:ind w:firstLine="550"/>
+        <w:jc w:val="both"/>
+        <w:rPr>
+          <w:rFonts w:ascii="Times New Roman" w:hAnsi="Times New Roman"/>
+          <w:sz w:val="28"/>
+          <w:szCs w:val="28"/>
+          <w:lang w:val="ru-RU"/>
+        </w:rPr>
+      </w:pPr>
+      <w:r>
+        <w:rPr>
+          <w:rFonts w:ascii="Times New Roman" w:hAnsi="Times New Roman"/>
+          <w:sz w:val="28"/>
+          <w:szCs w:val="28"/>
+          <w:lang w:val="ru-RU"/>
+        </w:rPr>
+        <w:t xml:space="preserve"> </w:t>
+      </w:r>
       <w:r>
         <w:rPr>
           <w:rFonts w:ascii="Times New Roman" w:hAnsi="Times New Roman"/>
@@ -671,14 +652,24 @@
         </w:tabs>
         <w:suppressAutoHyphens/>
         <w:spacing w:after="0" w:line="360" w:lineRule="auto"/>
-        <w:jc w:val="both"/>
-        <w:rPr>
-          <w:rFonts w:ascii="Times New Roman" w:hAnsi="Times New Roman"/>
-          <w:sz w:val="28"/>
-          <w:szCs w:val="28"/>
-          <w:lang w:val="ru-RU"/>
-        </w:rPr>
-      </w:pPr>
+        <w:ind w:firstLine="550"/>
+        <w:jc w:val="both"/>
+        <w:rPr>
+          <w:rFonts w:ascii="Times New Roman" w:hAnsi="Times New Roman"/>
+          <w:sz w:val="28"/>
+          <w:szCs w:val="28"/>
+          <w:lang w:val="ru-RU"/>
+        </w:rPr>
+      </w:pPr>
+      <w:r>
+        <w:rPr>
+          <w:rFonts w:ascii="Times New Roman" w:hAnsi="Times New Roman"/>
+          <w:sz w:val="28"/>
+          <w:szCs w:val="28"/>
+          <w:lang w:val="ru-RU"/>
+        </w:rPr>
+        <w:t xml:space="preserve"> </w:t>
+      </w:r>
       <w:r>
         <w:rPr>
           <w:rFonts w:ascii="Times New Roman" w:hAnsi="Times New Roman"/>
@@ -701,13 +692,23 @@
         </w:tabs>
         <w:suppressAutoHyphens/>
         <w:spacing w:after="0" w:line="360" w:lineRule="auto"/>
-        <w:jc w:val="both"/>
-        <w:rPr>
-          <w:rFonts w:ascii="Times New Roman" w:hAnsi="Times New Roman"/>
-          <w:sz w:val="28"/>
-          <w:szCs w:val="28"/>
-        </w:rPr>
-      </w:pPr>
+        <w:ind w:firstLine="550"/>
+        <w:jc w:val="both"/>
+        <w:rPr>
+          <w:rFonts w:ascii="Times New Roman" w:hAnsi="Times New Roman"/>
+          <w:sz w:val="28"/>
+          <w:szCs w:val="28"/>
+        </w:rPr>
+      </w:pPr>
+      <w:r>
+        <w:rPr>
+          <w:rFonts w:ascii="Times New Roman" w:hAnsi="Times New Roman"/>
+          <w:sz w:val="28"/>
+          <w:szCs w:val="28"/>
+          <w:lang w:val="uk-UA"/>
+        </w:rPr>
+        <w:t xml:space="preserve"> </w:t>
+      </w:r>
       <w:r>
         <w:rPr>
           <w:rFonts w:ascii="Times New Roman" w:hAnsi="Times New Roman"/>
@@ -729,6 +730,7 @@
         </w:tabs>
         <w:suppressAutoHyphens/>
         <w:spacing w:after="0" w:line="360" w:lineRule="auto"/>
+        <w:ind w:firstLine="550"/>
         <w:jc w:val="both"/>
         <w:rPr>
           <w:rFonts w:ascii="Times New Roman" w:hAnsi="Times New Roman"/>
@@ -738,6 +740,15 @@
           <w:lang w:val="uk-UA"/>
         </w:rPr>
       </w:pPr>
+      <w:r>
+        <w:rPr>
+          <w:rFonts w:ascii="Times New Roman" w:hAnsi="Times New Roman"/>
+          <w:sz w:val="28"/>
+          <w:szCs w:val="28"/>
+          <w:lang w:val="ru-RU"/>
+        </w:rPr>
+        <w:t xml:space="preserve"> </w:t>
+      </w:r>
       <w:r>
         <w:rPr>
           <w:rFonts w:ascii="Times New Roman" w:hAnsi="Times New Roman"/>
@@ -752,7 +763,7 @@
       <w:pPr>
         <w:pStyle w:val="BodyText"/>
         <w:spacing w:after="0" w:line="360" w:lineRule="auto"/>
-        <w:ind w:firstLine="915"/>
+        <w:ind w:firstLine="550"/>
         <w:jc w:val="both"/>
         <w:rPr>
           <w:rFonts w:ascii="Times New Roman" w:hAnsi="Times New Roman"/>
@@ -804,7 +815,7 @@
         </w:tabs>
         <w:suppressAutoHyphens/>
         <w:spacing w:before="0" w:after="0" w:line="360" w:lineRule="auto"/>
-        <w:ind w:firstLine="915"/>
+        <w:ind w:firstLine="550"/>
         <w:jc w:val="both"/>
         <w:rPr>
           <w:b w:val="0"/>
@@ -825,7 +836,7 @@
       <w:pPr>
         <w:pStyle w:val="BodyText"/>
         <w:spacing w:after="0" w:line="360" w:lineRule="auto"/>
-        <w:ind w:firstLine="915"/>
+        <w:ind w:firstLine="550"/>
         <w:jc w:val="both"/>
         <w:rPr>
           <w:rFonts w:ascii="Times New Roman" w:hAnsi="Times New Roman"/>
@@ -873,6 +884,7 @@
         </w:tabs>
         <w:suppressAutoHyphens/>
         <w:spacing w:after="0" w:line="360" w:lineRule="auto"/>
+        <w:ind w:firstLine="550"/>
         <w:jc w:val="both"/>
         <w:rPr>
           <w:rFonts w:ascii="Times New Roman" w:hAnsi="Times New Roman"/>
@@ -993,6 +1005,7 @@
         </w:tabs>
         <w:suppressAutoHyphens/>
         <w:spacing w:after="0" w:line="360" w:lineRule="auto"/>
+        <w:ind w:firstLine="550"/>
         <w:jc w:val="both"/>
         <w:rPr>
           <w:rFonts w:ascii="Times New Roman" w:hAnsi="Times New Roman"/>
@@ -1042,6 +1055,7 @@
         </w:tabs>
         <w:suppressAutoHyphens/>
         <w:spacing w:after="0" w:line="360" w:lineRule="auto"/>
+        <w:ind w:firstLine="550"/>
         <w:jc w:val="both"/>
         <w:rPr>
           <w:rFonts w:ascii="Times New Roman" w:hAnsi="Times New Roman"/>
@@ -1111,7 +1125,7 @@
       <w:pPr>
         <w:pStyle w:val="BodyText"/>
         <w:spacing w:after="0" w:line="360" w:lineRule="auto"/>
-        <w:ind w:firstLine="915"/>
+        <w:ind w:firstLine="550"/>
         <w:jc w:val="both"/>
         <w:rPr>
           <w:rFonts w:ascii="Times New Roman" w:hAnsi="Times New Roman"/>
@@ -1152,7 +1166,7 @@
       <w:pPr>
         <w:pStyle w:val="a2"/>
         <w:spacing w:line="360" w:lineRule="auto"/>
-        <w:ind w:firstLine="915"/>
+        <w:ind w:firstLine="550"/>
         <w:jc w:val="both"/>
         <w:rPr>
           <w:rFonts w:ascii="Times New Roman" w:hAnsi="Times New Roman" w:cs="Times New Roman"/>
@@ -1187,7 +1201,7 @@
       <w:pPr>
         <w:pStyle w:val="a2"/>
         <w:spacing w:line="360" w:lineRule="auto"/>
-        <w:ind w:firstLine="915"/>
+        <w:ind w:firstLine="550"/>
         <w:jc w:val="both"/>
         <w:rPr>
           <w:rFonts w:ascii="Times New Roman" w:hAnsi="Times New Roman" w:cs="Times New Roman"/>
@@ -1212,7 +1226,7 @@
       <w:pPr>
         <w:pStyle w:val="a2"/>
         <w:spacing w:line="360" w:lineRule="auto"/>
-        <w:ind w:firstLine="915"/>
+        <w:ind w:firstLine="550"/>
         <w:jc w:val="both"/>
         <w:rPr>
           <w:rFonts w:ascii="Times New Roman" w:hAnsi="Times New Roman" w:cs="Times New Roman"/>
@@ -1237,7 +1251,7 @@
       <w:pPr>
         <w:pStyle w:val="a2"/>
         <w:spacing w:line="360" w:lineRule="auto"/>
-        <w:ind w:firstLine="915"/>
+        <w:ind w:firstLine="550"/>
         <w:jc w:val="both"/>
         <w:rPr>
           <w:rFonts w:ascii="Times New Roman" w:hAnsi="Times New Roman" w:cs="Times New Roman"/>
@@ -1262,7 +1276,7 @@
       <w:pPr>
         <w:pStyle w:val="a2"/>
         <w:spacing w:line="360" w:lineRule="auto"/>
-        <w:ind w:firstLine="915"/>
+        <w:ind w:firstLine="550"/>
         <w:jc w:val="both"/>
         <w:rPr>
           <w:rFonts w:ascii="Times New Roman" w:hAnsi="Times New Roman" w:cs="Times New Roman"/>
@@ -1287,7 +1301,7 @@
       <w:pPr>
         <w:pStyle w:val="a2"/>
         <w:spacing w:line="360" w:lineRule="auto"/>
-        <w:ind w:firstLine="915"/>
+        <w:ind w:firstLine="550"/>
         <w:jc w:val="both"/>
         <w:rPr>
           <w:rFonts w:ascii="Times New Roman" w:hAnsi="Times New Roman" w:cs="Times New Roman"/>
@@ -1312,7 +1326,7 @@
       <w:pPr>
         <w:pStyle w:val="a2"/>
         <w:spacing w:line="360" w:lineRule="auto"/>
-        <w:ind w:firstLine="915"/>
+        <w:ind w:firstLine="550"/>
         <w:jc w:val="both"/>
         <w:rPr>
           <w:rFonts w:ascii="Times New Roman" w:hAnsi="Times New Roman" w:cs="Times New Roman"/>
@@ -1340,7 +1354,7 @@
           <w:tab w:val="left" w:pos="2535"/>
         </w:tabs>
         <w:spacing w:line="360" w:lineRule="auto"/>
-        <w:ind w:firstLine="915"/>
+        <w:ind w:firstLine="550"/>
         <w:jc w:val="both"/>
         <w:rPr>
           <w:rFonts w:ascii="Times New Roman" w:hAnsi="Times New Roman" w:cs="Times New Roman"/>
@@ -1375,7 +1389,7 @@
       <w:pPr>
         <w:pStyle w:val="a2"/>
         <w:spacing w:line="360" w:lineRule="auto"/>
-        <w:ind w:firstLine="915"/>
+        <w:ind w:firstLine="550"/>
         <w:jc w:val="both"/>
         <w:rPr>
           <w:rFonts w:ascii="Times New Roman" w:hAnsi="Times New Roman" w:cs="Times New Roman"/>
@@ -1406,29 +1420,13 @@
     </w:p>
     <w:p>
       <w:pPr>
-        <w:spacing w:after="0" w:line="360" w:lineRule="auto"/>
-        <w:ind w:left="360"/>
-        <w:rPr>
-          <w:lang w:val="uk-UA"/>
-        </w:rPr>
-      </w:pPr>
-    </w:p>
-    <w:p>
-      <w:pPr>
-        <w:spacing w:after="0" w:line="360" w:lineRule="auto"/>
-        <w:ind w:left="360"/>
-        <w:rPr>
-          <w:lang w:val="uk-UA"/>
-        </w:rPr>
-      </w:pPr>
-    </w:p>
-    <w:p>
-      <w:pPr>
         <w:pStyle w:val="Heading2"/>
         <w:spacing w:before="0" w:beforeAutospacing="0" w:after="0" w:afterAutospacing="0" w:line="360" w:lineRule="auto"/>
-        <w:ind w:firstLine="360"/>
-        <w:jc w:val="both"/>
-        <w:rPr>
+        <w:ind w:firstLine="550"/>
+        <w:jc w:val="both"/>
+        <w:rPr>
+          <w:b w:val="0"/>
+          <w:i/>
           <w:sz w:val="28"/>
           <w:lang w:val="uk-UA"/>
         </w:rPr>
@@ -1436,34 +1434,26 @@
       <w:bookmarkStart w:id="5" w:name="_Toc352630697"/>
       <w:r>
         <w:rPr>
-          <w:sz w:val="28"/>
-          <w:lang w:val="uk-UA"/>
-        </w:rPr>
-        <w:t>2.1</w:t>
-      </w:r>
-      <w:r>
-        <w:rPr>
-          <w:sz w:val="28"/>
-          <w:lang w:val="uk-UA"/>
-        </w:rPr>
-        <w:t>.</w:t>
-      </w:r>
-      <w:r>
-        <w:rPr>
-          <w:sz w:val="28"/>
-          <w:lang w:val="uk-UA"/>
-        </w:rPr>
-        <w:t>2</w:t>
-      </w:r>
-      <w:r>
-        <w:rPr>
-          <w:sz w:val="28"/>
-          <w:lang w:val="uk-UA"/>
-        </w:rPr>
-        <w:tab/>
-      </w:r>
-      <w:r>
-        <w:rPr>
+          <w:b w:val="0"/>
+          <w:i/>
+          <w:sz w:val="28"/>
+          <w:lang w:val="uk-UA"/>
+        </w:rPr>
+        <w:t>2.1.2</w:t>
+      </w:r>
+      <w:r>
+        <w:rPr>
+          <w:b w:val="0"/>
+          <w:i/>
+          <w:sz w:val="28"/>
+          <w:lang w:val="uk-UA"/>
+        </w:rPr>
+        <w:t xml:space="preserve"> </w:t>
+      </w:r>
+      <w:r>
+        <w:rPr>
+          <w:b w:val="0"/>
+          <w:i/>
           <w:sz w:val="28"/>
           <w:lang w:val="uk-UA"/>
         </w:rPr>
@@ -1471,35 +1461,18 @@
       </w:r>
       <w:r>
         <w:rPr>
+          <w:b w:val="0"/>
+          <w:i/>
           <w:sz w:val="28"/>
         </w:rPr>
         <w:t>CSS</w:t>
       </w:r>
-      <w:r>
-        <w:rPr>
-          <w:sz w:val="28"/>
-          <w:lang w:val="uk-UA"/>
-        </w:rPr>
-        <w:t>.</w:t>
-      </w:r>
       <w:bookmarkEnd w:id="5"/>
     </w:p>
     <w:p>
       <w:pPr>
-        <w:pStyle w:val="Heading2"/>
-        <w:spacing w:before="0" w:beforeAutospacing="0" w:after="0" w:afterAutospacing="0" w:line="360" w:lineRule="auto"/>
-        <w:ind w:firstLine="360"/>
-        <w:jc w:val="both"/>
-        <w:rPr>
-          <w:sz w:val="28"/>
-          <w:lang w:val="uk-UA"/>
-        </w:rPr>
-      </w:pPr>
-    </w:p>
-    <w:p>
-      <w:pPr>
         <w:spacing w:after="0" w:line="360" w:lineRule="auto"/>
-        <w:ind w:firstLine="360"/>
+        <w:ind w:firstLine="550"/>
         <w:jc w:val="both"/>
         <w:rPr>
           <w:rFonts w:ascii="Times New Roman" w:hAnsi="Times New Roman"/>
@@ -1521,7 +1494,7 @@
     <w:p>
       <w:pPr>
         <w:spacing w:after="0" w:line="360" w:lineRule="auto"/>
-        <w:ind w:firstLine="708"/>
+        <w:ind w:firstLine="550"/>
         <w:jc w:val="both"/>
         <w:rPr>
           <w:rFonts w:ascii="Times New Roman" w:hAnsi="Times New Roman"/>
@@ -1543,7 +1516,7 @@
     <w:p>
       <w:pPr>
         <w:spacing w:after="0" w:line="360" w:lineRule="auto"/>
-        <w:ind w:firstLine="708"/>
+        <w:ind w:firstLine="550"/>
         <w:jc w:val="both"/>
         <w:rPr>
           <w:rFonts w:ascii="Times New Roman" w:hAnsi="Times New Roman"/>
@@ -1565,7 +1538,7 @@
     <w:p>
       <w:pPr>
         <w:spacing w:after="0" w:line="360" w:lineRule="auto"/>
-        <w:ind w:firstLine="708"/>
+        <w:ind w:firstLine="550"/>
         <w:jc w:val="both"/>
         <w:rPr>
           <w:rFonts w:ascii="Times New Roman" w:hAnsi="Times New Roman"/>
@@ -1587,7 +1560,7 @@
     <w:p>
       <w:pPr>
         <w:spacing w:after="0" w:line="360" w:lineRule="auto"/>
-        <w:ind w:firstLine="708"/>
+        <w:ind w:firstLine="550"/>
         <w:jc w:val="both"/>
         <w:rPr>
           <w:rFonts w:ascii="Times New Roman" w:hAnsi="Times New Roman"/>
@@ -1668,7 +1641,7 @@
     <w:p>
       <w:pPr>
         <w:spacing w:after="0" w:line="360" w:lineRule="auto"/>
-        <w:ind w:firstLine="708"/>
+        <w:ind w:firstLine="550"/>
         <w:jc w:val="both"/>
         <w:rPr>
           <w:rFonts w:ascii="Times New Roman" w:hAnsi="Times New Roman"/>
@@ -1707,7 +1680,7 @@
     <w:p>
       <w:pPr>
         <w:spacing w:after="0" w:line="360" w:lineRule="auto"/>
-        <w:ind w:firstLine="708"/>
+        <w:ind w:firstLine="550"/>
         <w:jc w:val="both"/>
         <w:rPr>
           <w:rFonts w:ascii="Times New Roman" w:hAnsi="Times New Roman"/>
@@ -1790,7 +1763,12 @@
           <w:ilvl w:val="0"/>
           <w:numId w:val="5"/>
         </w:numPr>
+        <w:tabs>
+          <w:tab w:val="clear" w:pos="1428"/>
+          <w:tab w:val="num" w:pos="880"/>
+        </w:tabs>
         <w:spacing w:after="0" w:line="360" w:lineRule="auto"/>
+        <w:ind w:left="0" w:firstLine="550"/>
         <w:jc w:val="both"/>
         <w:rPr>
           <w:rFonts w:ascii="Times New Roman" w:hAnsi="Times New Roman"/>
@@ -1815,7 +1793,12 @@
           <w:ilvl w:val="0"/>
           <w:numId w:val="6"/>
         </w:numPr>
+        <w:tabs>
+          <w:tab w:val="clear" w:pos="1428"/>
+          <w:tab w:val="num" w:pos="880"/>
+        </w:tabs>
         <w:spacing w:after="0" w:line="360" w:lineRule="auto"/>
+        <w:ind w:left="0" w:firstLine="550"/>
         <w:jc w:val="both"/>
         <w:rPr>
           <w:rFonts w:ascii="Times New Roman" w:hAnsi="Times New Roman"/>
@@ -1865,7 +1848,12 @@
           <w:ilvl w:val="0"/>
           <w:numId w:val="6"/>
         </w:numPr>
+        <w:tabs>
+          <w:tab w:val="clear" w:pos="1428"/>
+          <w:tab w:val="num" w:pos="880"/>
+        </w:tabs>
         <w:spacing w:after="0" w:line="360" w:lineRule="auto"/>
+        <w:ind w:left="0" w:firstLine="550"/>
         <w:jc w:val="both"/>
         <w:rPr>
           <w:rFonts w:ascii="Times New Roman" w:hAnsi="Times New Roman"/>
@@ -1890,7 +1878,12 @@
           <w:ilvl w:val="0"/>
           <w:numId w:val="6"/>
         </w:numPr>
+        <w:tabs>
+          <w:tab w:val="clear" w:pos="1428"/>
+          <w:tab w:val="num" w:pos="880"/>
+        </w:tabs>
         <w:spacing w:after="0" w:line="360" w:lineRule="auto"/>
+        <w:ind w:left="0" w:firstLine="550"/>
         <w:jc w:val="both"/>
         <w:rPr>
           <w:rFonts w:ascii="Times New Roman" w:hAnsi="Times New Roman"/>
@@ -1913,7 +1906,12 @@
           <w:ilvl w:val="0"/>
           <w:numId w:val="5"/>
         </w:numPr>
+        <w:tabs>
+          <w:tab w:val="clear" w:pos="1428"/>
+          <w:tab w:val="num" w:pos="880"/>
+        </w:tabs>
         <w:spacing w:after="0" w:line="360" w:lineRule="auto"/>
+        <w:ind w:left="0" w:firstLine="550"/>
         <w:jc w:val="both"/>
         <w:rPr>
           <w:rFonts w:ascii="Times New Roman" w:hAnsi="Times New Roman"/>
@@ -1936,7 +1934,12 @@
           <w:ilvl w:val="0"/>
           <w:numId w:val="7"/>
         </w:numPr>
+        <w:tabs>
+          <w:tab w:val="clear" w:pos="1428"/>
+          <w:tab w:val="num" w:pos="880"/>
+        </w:tabs>
         <w:spacing w:after="0" w:line="360" w:lineRule="auto"/>
+        <w:ind w:left="0" w:firstLine="550"/>
         <w:jc w:val="both"/>
         <w:rPr>
           <w:rFonts w:ascii="Times New Roman" w:hAnsi="Times New Roman"/>
@@ -1995,7 +1998,12 @@
           <w:ilvl w:val="0"/>
           <w:numId w:val="5"/>
         </w:numPr>
+        <w:tabs>
+          <w:tab w:val="clear" w:pos="1428"/>
+          <w:tab w:val="num" w:pos="880"/>
+        </w:tabs>
         <w:spacing w:after="0" w:line="360" w:lineRule="auto"/>
+        <w:ind w:left="0" w:firstLine="550"/>
         <w:jc w:val="both"/>
         <w:rPr>
           <w:rFonts w:ascii="Times New Roman" w:hAnsi="Times New Roman"/>
@@ -2018,7 +2026,12 @@
           <w:ilvl w:val="0"/>
           <w:numId w:val="8"/>
         </w:numPr>
+        <w:tabs>
+          <w:tab w:val="clear" w:pos="1428"/>
+          <w:tab w:val="num" w:pos="880"/>
+        </w:tabs>
         <w:spacing w:after="0" w:line="360" w:lineRule="auto"/>
+        <w:ind w:left="0" w:firstLine="550"/>
         <w:jc w:val="both"/>
         <w:rPr>
           <w:rFonts w:ascii="Times New Roman" w:hAnsi="Times New Roman"/>
@@ -2040,7 +2053,7 @@
     <w:p>
       <w:pPr>
         <w:spacing w:after="0" w:line="360" w:lineRule="auto"/>
-        <w:ind w:firstLine="708"/>
+        <w:ind w:firstLine="550"/>
         <w:jc w:val="both"/>
         <w:rPr>
           <w:rFonts w:ascii="Times New Roman" w:hAnsi="Times New Roman"/>
@@ -2079,7 +2092,7 @@
     <w:p>
       <w:pPr>
         <w:spacing w:after="0" w:line="360" w:lineRule="auto"/>
-        <w:ind w:firstLine="708"/>
+        <w:ind w:firstLine="550"/>
         <w:jc w:val="both"/>
         <w:rPr>
           <w:rFonts w:ascii="Times New Roman" w:hAnsi="Times New Roman"/>
@@ -2103,6 +2116,7 @@
           <w:numId w:val="4"/>
         </w:numPr>
         <w:spacing w:after="0" w:line="360" w:lineRule="auto"/>
+        <w:ind w:left="0" w:firstLine="550"/>
         <w:jc w:val="both"/>
         <w:rPr>
           <w:rFonts w:ascii="Times New Roman" w:hAnsi="Times New Roman"/>
@@ -2145,6 +2159,7 @@
           <w:numId w:val="4"/>
         </w:numPr>
         <w:spacing w:after="0" w:line="360" w:lineRule="auto"/>
+        <w:ind w:left="0" w:firstLine="550"/>
         <w:jc w:val="both"/>
         <w:rPr>
           <w:rFonts w:ascii="Times New Roman" w:hAnsi="Times New Roman"/>
@@ -2170,6 +2185,7 @@
           <w:numId w:val="4"/>
         </w:numPr>
         <w:spacing w:after="0" w:line="360" w:lineRule="auto"/>
+        <w:ind w:left="0" w:firstLine="550"/>
         <w:jc w:val="both"/>
         <w:rPr>
           <w:rFonts w:ascii="Times New Roman" w:hAnsi="Times New Roman"/>
@@ -2195,6 +2211,7 @@
           <w:numId w:val="4"/>
         </w:numPr>
         <w:spacing w:after="0" w:line="360" w:lineRule="auto"/>
+        <w:ind w:left="0" w:firstLine="550"/>
         <w:jc w:val="both"/>
         <w:rPr>
           <w:rFonts w:ascii="Times New Roman" w:hAnsi="Times New Roman"/>
@@ -2231,16 +2248,20 @@
       <w:pPr>
         <w:pStyle w:val="Heading2"/>
         <w:spacing w:before="0" w:beforeAutospacing="0" w:after="0" w:afterAutospacing="0" w:line="360" w:lineRule="auto"/>
-        <w:ind w:firstLine="360"/>
-        <w:jc w:val="both"/>
-        <w:rPr>
-          <w:sz w:val="28"/>
-          <w:szCs w:val="28"/>
-          <w:lang w:val="uk-UA"/>
-        </w:rPr>
-      </w:pPr>
-      <w:r>
-        <w:rPr>
+        <w:ind w:firstLine="550"/>
+        <w:jc w:val="both"/>
+        <w:rPr>
+          <w:b w:val="0"/>
+          <w:i/>
+          <w:sz w:val="28"/>
+          <w:szCs w:val="28"/>
+          <w:lang w:val="uk-UA"/>
+        </w:rPr>
+      </w:pPr>
+      <w:r>
+        <w:rPr>
+          <w:b w:val="0"/>
+          <w:i/>
           <w:sz w:val="28"/>
           <w:szCs w:val="28"/>
           <w:lang w:val="uk-UA"/>
@@ -2249,38 +2270,25 @@
       </w:r>
       <w:r>
         <w:rPr>
-          <w:sz w:val="28"/>
-          <w:szCs w:val="28"/>
-          <w:lang w:val="uk-UA"/>
-        </w:rPr>
-        <w:tab/>
-      </w:r>
-      <w:r>
-        <w:rPr>
-          <w:iCs/>
-          <w:sz w:val="28"/>
-          <w:szCs w:val="28"/>
-          <w:lang w:val="uk-UA"/>
-        </w:rPr>
-        <w:t>Опис мови програмування JavaScript.</w:t>
+          <w:b w:val="0"/>
+          <w:i/>
+          <w:sz w:val="28"/>
+          <w:szCs w:val="28"/>
+          <w:lang w:val="uk-UA"/>
+        </w:rPr>
+        <w:t xml:space="preserve"> </w:t>
+      </w:r>
+      <w:r>
+        <w:rPr>
+          <w:b w:val="0"/>
+          <w:i/>
+          <w:sz w:val="28"/>
+          <w:szCs w:val="28"/>
+          <w:lang w:val="uk-UA"/>
+        </w:rPr>
+        <w:t>Опис мови програмування JavaScript</w:t>
       </w:r>
       <w:bookmarkEnd w:id="6"/>
-    </w:p>
-    <w:p>
-      <w:pPr>
-        <w:pStyle w:val="BodyText"/>
-        <w:spacing w:after="0" w:line="360" w:lineRule="auto"/>
-        <w:ind w:left="15" w:firstLine="570"/>
-        <w:jc w:val="both"/>
-        <w:rPr>
-          <w:rFonts w:ascii="Times New Roman" w:hAnsi="Times New Roman"/>
-          <w:b/>
-          <w:iCs/>
-          <w:sz w:val="28"/>
-          <w:szCs w:val="28"/>
-          <w:lang w:val="uk-UA"/>
-        </w:rPr>
-      </w:pPr>
     </w:p>
     <w:p>
       <w:pPr>
@@ -3110,19 +3118,10 @@
       <w:r>
         <w:rPr>
           <w:rFonts w:ascii="Times New Roman" w:hAnsi="Times New Roman" w:cs="Times New Roman"/>
-          <w:b/>
-          <w:sz w:val="28"/>
-          <w:szCs w:val="28"/>
-        </w:rPr>
-        <w:t>function</w:t>
-      </w:r>
-      <w:r>
-        <w:rPr>
-          <w:rFonts w:ascii="Times New Roman" w:hAnsi="Times New Roman" w:cs="Times New Roman"/>
-          <w:sz w:val="28"/>
-          <w:szCs w:val="28"/>
-        </w:rPr>
-        <w:t xml:space="preserve"> MyClass()</w:t>
+          <w:sz w:val="28"/>
+          <w:szCs w:val="28"/>
+        </w:rPr>
+        <w:t>function MyClass()</w:t>
       </w:r>
     </w:p>
     <w:p>
@@ -3164,24 +3163,7 @@
           <w:sz w:val="28"/>
           <w:szCs w:val="28"/>
         </w:rPr>
-        <w:t xml:space="preserve">   </w:t>
-      </w:r>
-      <w:r>
-        <w:rPr>
-          <w:rFonts w:ascii="Times New Roman" w:hAnsi="Times New Roman" w:cs="Times New Roman"/>
-          <w:b/>
-          <w:sz w:val="28"/>
-          <w:szCs w:val="28"/>
-        </w:rPr>
-        <w:t>this</w:t>
-      </w:r>
-      <w:r>
-        <w:rPr>
-          <w:rFonts w:ascii="Times New Roman" w:hAnsi="Times New Roman" w:cs="Times New Roman"/>
-          <w:sz w:val="28"/>
-          <w:szCs w:val="28"/>
-        </w:rPr>
-        <w:t>.myValue1 = 1;</w:t>
+        <w:t xml:space="preserve">   this.myValue1 = 1;</w:t>
       </w:r>
     </w:p>
     <w:p>
@@ -3202,24 +3184,7 @@
           <w:sz w:val="28"/>
           <w:szCs w:val="28"/>
         </w:rPr>
-        <w:t xml:space="preserve">   </w:t>
-      </w:r>
-      <w:r>
-        <w:rPr>
-          <w:rFonts w:ascii="Times New Roman" w:hAnsi="Times New Roman" w:cs="Times New Roman"/>
-          <w:b/>
-          <w:sz w:val="28"/>
-          <w:szCs w:val="28"/>
-        </w:rPr>
-        <w:t>this</w:t>
-      </w:r>
-      <w:r>
-        <w:rPr>
-          <w:rFonts w:ascii="Times New Roman" w:hAnsi="Times New Roman" w:cs="Times New Roman"/>
-          <w:sz w:val="28"/>
-          <w:szCs w:val="28"/>
-        </w:rPr>
-        <w:t>.myValue2 = 2;</w:t>
+        <w:t xml:space="preserve">   this.myValue2 = 2;</w:t>
       </w:r>
     </w:p>
     <w:p>
@@ -3261,41 +3226,7 @@
           <w:sz w:val="28"/>
           <w:szCs w:val="28"/>
         </w:rPr>
-        <w:t xml:space="preserve"> </w:t>
-      </w:r>
-      <w:r>
-        <w:rPr>
-          <w:rFonts w:ascii="Times New Roman" w:hAnsi="Times New Roman" w:cs="Times New Roman"/>
-          <w:b/>
-          <w:sz w:val="28"/>
-          <w:szCs w:val="28"/>
-        </w:rPr>
-        <w:t>var</w:t>
-      </w:r>
-      <w:r>
-        <w:rPr>
-          <w:rFonts w:ascii="Times New Roman" w:hAnsi="Times New Roman" w:cs="Times New Roman"/>
-          <w:sz w:val="28"/>
-          <w:szCs w:val="28"/>
-        </w:rPr>
-        <w:t xml:space="preserve"> mc = </w:t>
-      </w:r>
-      <w:r>
-        <w:rPr>
-          <w:rFonts w:ascii="Times New Roman" w:hAnsi="Times New Roman" w:cs="Times New Roman"/>
-          <w:b/>
-          <w:sz w:val="28"/>
-          <w:szCs w:val="28"/>
-        </w:rPr>
-        <w:t>new</w:t>
-      </w:r>
-      <w:r>
-        <w:rPr>
-          <w:rFonts w:ascii="Times New Roman" w:hAnsi="Times New Roman" w:cs="Times New Roman"/>
-          <w:sz w:val="28"/>
-          <w:szCs w:val="28"/>
-        </w:rPr>
-        <w:t xml:space="preserve"> MyClass();</w:t>
+        <w:t xml:space="preserve"> var mc = new MyClass();</w:t>
       </w:r>
     </w:p>
     <w:p>
@@ -3395,65 +3326,37 @@
         <w:ind w:firstLine="570"/>
         <w:jc w:val="both"/>
         <w:rPr>
-          <w:sz w:val="28"/>
-          <w:szCs w:val="28"/>
-          <w:lang w:val="uk-UA"/>
-        </w:rPr>
-      </w:pPr>
-    </w:p>
-    <w:p>
-      <w:pPr>
-        <w:pStyle w:val="Heading2"/>
-        <w:spacing w:before="0" w:beforeAutospacing="0" w:after="0" w:afterAutospacing="0" w:line="360" w:lineRule="auto"/>
-        <w:ind w:firstLine="570"/>
-        <w:jc w:val="both"/>
-        <w:rPr>
-          <w:sz w:val="28"/>
-          <w:szCs w:val="28"/>
-          <w:lang w:val="uk-UA"/>
-        </w:rPr>
-      </w:pPr>
-    </w:p>
-    <w:p>
-      <w:pPr>
-        <w:pStyle w:val="Heading2"/>
-        <w:spacing w:before="0" w:beforeAutospacing="0" w:after="0" w:afterAutospacing="0" w:line="360" w:lineRule="auto"/>
-        <w:ind w:firstLine="570"/>
-        <w:jc w:val="both"/>
-        <w:rPr>
-          <w:sz w:val="28"/>
-          <w:szCs w:val="28"/>
-          <w:lang w:val="uk-UA"/>
-        </w:rPr>
-      </w:pPr>
-      <w:r>
-        <w:rPr>
-          <w:sz w:val="28"/>
-          <w:szCs w:val="28"/>
-          <w:lang w:val="uk-UA"/>
-        </w:rPr>
-        <w:t>2.</w:t>
-      </w:r>
-      <w:r>
-        <w:rPr>
-          <w:sz w:val="28"/>
-          <w:szCs w:val="28"/>
-          <w:lang w:val="uk-UA"/>
-        </w:rPr>
-        <w:t>1.4</w:t>
-      </w:r>
-      <w:r>
-        <w:rPr>
-          <w:sz w:val="28"/>
-          <w:szCs w:val="28"/>
-          <w:lang w:val="uk-UA"/>
-        </w:rPr>
-        <w:tab/>
-      </w:r>
-      <w:r>
-        <w:rPr>
-          <w:iCs/>
-          <w:color w:val="000000"/>
+          <w:b w:val="0"/>
+          <w:i/>
+          <w:sz w:val="28"/>
+          <w:szCs w:val="28"/>
+          <w:lang w:val="uk-UA"/>
+        </w:rPr>
+      </w:pPr>
+      <w:r>
+        <w:rPr>
+          <w:b w:val="0"/>
+          <w:i/>
+          <w:sz w:val="28"/>
+          <w:szCs w:val="28"/>
+          <w:lang w:val="uk-UA"/>
+        </w:rPr>
+        <w:t>2.1.4</w:t>
+      </w:r>
+      <w:r>
+        <w:rPr>
+          <w:b w:val="0"/>
+          <w:i/>
+          <w:sz w:val="28"/>
+          <w:szCs w:val="28"/>
+          <w:lang w:val="uk-UA"/>
+        </w:rPr>
+        <w:t xml:space="preserve"> </w:t>
+      </w:r>
+      <w:r>
+        <w:rPr>
+          <w:b w:val="0"/>
+          <w:i/>
           <w:sz w:val="28"/>
           <w:szCs w:val="28"/>
           <w:lang w:val="uk-UA"/>
@@ -3462,13 +3365,13 @@
       </w:r>
       <w:r>
         <w:rPr>
-          <w:iCs/>
-          <w:color w:val="000000"/>
+          <w:b w:val="0"/>
+          <w:i/>
           <w:sz w:val="28"/>
           <w:szCs w:val="28"/>
           <w:lang w:val="uk-UA" w:bidi="ur-PK"/>
         </w:rPr>
-        <w:t>-бібліотеки  Jquery.</w:t>
+        <w:t>-бібліотеки  Jquery</w:t>
       </w:r>
       <w:bookmarkEnd w:id="7"/>
     </w:p>
@@ -3480,12 +3383,96 @@
         <w:jc w:val="both"/>
         <w:rPr>
           <w:rFonts w:ascii="Times New Roman" w:hAnsi="Times New Roman"/>
-          <w:b/>
           <w:sz w:val="28"/>
           <w:szCs w:val="28"/>
           <w:lang w:val="uk-UA" w:eastAsia="ru-RU" w:bidi="ur-PK"/>
         </w:rPr>
       </w:pPr>
+      <w:r>
+        <w:rPr>
+          <w:rFonts w:ascii="Times New Roman" w:hAnsi="Times New Roman"/>
+          <w:sz w:val="28"/>
+          <w:szCs w:val="28"/>
+          <w:lang w:val="uk-UA" w:eastAsia="ru-RU" w:bidi="ur-PK"/>
+        </w:rPr>
+        <w:t>jQuery</w:t>
+      </w:r>
+      <w:r>
+        <w:rPr>
+          <w:rFonts w:ascii="Times New Roman" w:hAnsi="Times New Roman"/>
+          <w:sz w:val="28"/>
+          <w:szCs w:val="28"/>
+          <w:lang w:val="uk-UA" w:eastAsia="ru-RU" w:bidi="ur-PK"/>
+        </w:rPr>
+        <w:t xml:space="preserve"> — популярна </w:t>
+      </w:r>
+      <w:r>
+        <w:rPr>
+          <w:rFonts w:ascii="Times New Roman" w:hAnsi="Times New Roman"/>
+          <w:sz w:val="28"/>
+          <w:szCs w:val="28"/>
+          <w:lang w:val="uk-UA" w:bidi="ur-PK"/>
+        </w:rPr>
+        <w:t>JavaScript</w:t>
+      </w:r>
+      <w:r>
+        <w:rPr>
+          <w:rFonts w:ascii="Times New Roman" w:hAnsi="Times New Roman"/>
+          <w:sz w:val="28"/>
+          <w:szCs w:val="28"/>
+          <w:lang w:val="uk-UA" w:eastAsia="ru-RU" w:bidi="ur-PK"/>
+        </w:rPr>
+        <w:t xml:space="preserve">-бібліотека з </w:t>
+      </w:r>
+      <w:r>
+        <w:rPr>
+          <w:rFonts w:ascii="Times New Roman" w:hAnsi="Times New Roman"/>
+          <w:sz w:val="28"/>
+          <w:szCs w:val="28"/>
+          <w:lang w:val="uk-UA" w:bidi="ur-PK"/>
+        </w:rPr>
+        <w:t>відкритим вихідним кодом</w:t>
+      </w:r>
+      <w:r>
+        <w:rPr>
+          <w:rFonts w:ascii="Times New Roman" w:hAnsi="Times New Roman"/>
+          <w:sz w:val="28"/>
+          <w:szCs w:val="28"/>
+          <w:lang w:val="uk-UA" w:eastAsia="ru-RU" w:bidi="ur-PK"/>
+        </w:rPr>
+        <w:t xml:space="preserve">. Вона була представлена у січні 2006 року у BarCamp NYC Джоном Ресіґом (John Resig). Згідно з дослідженнями організації W3Techs, JQuery використовується понад половиною від мільйона найвідвідуваніших </w:t>
+      </w:r>
+      <w:r>
+        <w:rPr>
+          <w:rFonts w:ascii="Times New Roman" w:hAnsi="Times New Roman"/>
+          <w:sz w:val="28"/>
+          <w:szCs w:val="28"/>
+          <w:lang w:val="uk-UA" w:bidi="ur-PK"/>
+        </w:rPr>
+        <w:t>сайтів</w:t>
+      </w:r>
+      <w:r>
+        <w:rPr>
+          <w:rFonts w:ascii="Times New Roman" w:hAnsi="Times New Roman"/>
+          <w:sz w:val="28"/>
+          <w:szCs w:val="28"/>
+          <w:lang w:val="uk-UA" w:eastAsia="ru-RU" w:bidi="ur-PK"/>
+        </w:rPr>
+        <w:t>.</w:t>
+      </w:r>
+      <w:bookmarkStart w:id="8" w:name="cite_ref-2"/>
+      <w:bookmarkEnd w:id="8"/>
+      <w:r>
+        <w:rPr>
+          <w:rFonts w:ascii="Times New Roman" w:hAnsi="Times New Roman"/>
+          <w:sz w:val="28"/>
+          <w:szCs w:val="28"/>
+          <w:lang w:val="uk-UA" w:eastAsia="ru-RU" w:bidi="ur-PK"/>
+        </w:rPr>
+        <w:t xml:space="preserve"> jQuery є найпопулярнішою бібліотекою JavaScript, яка посилено використовується на сьогоднішній день.</w:t>
+      </w:r>
+      <w:bookmarkStart w:id="9" w:name="cite_ref-3"/>
+      <w:bookmarkEnd w:id="9"/>
     </w:p>
     <w:p>
       <w:pPr>
@@ -3505,7 +3492,6 @@
           <w:rFonts w:ascii="Times New Roman" w:hAnsi="Times New Roman"/>
           <w:sz w:val="28"/>
           <w:szCs w:val="28"/>
-          <w:lang w:val="uk-UA" w:eastAsia="ru-RU" w:bidi="ur-PK"/>
         </w:rPr>
         <w:t>jQuery</w:t>
       </w:r>
@@ -3514,77 +3500,123 @@
           <w:rFonts w:ascii="Times New Roman" w:hAnsi="Times New Roman"/>
           <w:sz w:val="28"/>
           <w:szCs w:val="28"/>
-          <w:lang w:val="uk-UA" w:eastAsia="ru-RU" w:bidi="ur-PK"/>
-        </w:rPr>
-        <w:t xml:space="preserve"> — популярна </w:t>
-      </w:r>
-      <w:r>
-        <w:rPr>
-          <w:rFonts w:ascii="Times New Roman" w:hAnsi="Times New Roman"/>
-          <w:sz w:val="28"/>
-          <w:szCs w:val="28"/>
-          <w:lang w:val="uk-UA" w:bidi="ur-PK"/>
-        </w:rPr>
-        <w:t>JavaScript</w:t>
-      </w:r>
-      <w:r>
-        <w:rPr>
-          <w:rFonts w:ascii="Times New Roman" w:hAnsi="Times New Roman"/>
-          <w:sz w:val="28"/>
-          <w:szCs w:val="28"/>
-          <w:lang w:val="uk-UA" w:eastAsia="ru-RU" w:bidi="ur-PK"/>
-        </w:rPr>
-        <w:t xml:space="preserve">-бібліотека з </w:t>
-      </w:r>
-      <w:r>
-        <w:rPr>
-          <w:rFonts w:ascii="Times New Roman" w:hAnsi="Times New Roman"/>
-          <w:sz w:val="28"/>
-          <w:szCs w:val="28"/>
-          <w:lang w:val="uk-UA" w:bidi="ur-PK"/>
-        </w:rPr>
-        <w:t>відкритим вихідним кодом</w:t>
-      </w:r>
-      <w:r>
-        <w:rPr>
-          <w:rFonts w:ascii="Times New Roman" w:hAnsi="Times New Roman"/>
-          <w:sz w:val="28"/>
-          <w:szCs w:val="28"/>
-          <w:lang w:val="uk-UA" w:eastAsia="ru-RU" w:bidi="ur-PK"/>
-        </w:rPr>
-        <w:t xml:space="preserve">. Вона була представлена у січні 2006 року у BarCamp NYC Джоном Ресіґом (John Resig). Згідно з дослідженнями організації W3Techs, JQuery використовується понад половиною від мільйона найвідвідуваніших </w:t>
-      </w:r>
-      <w:r>
-        <w:rPr>
-          <w:rFonts w:ascii="Times New Roman" w:hAnsi="Times New Roman"/>
-          <w:sz w:val="28"/>
-          <w:szCs w:val="28"/>
-          <w:lang w:val="uk-UA" w:bidi="ur-PK"/>
-        </w:rPr>
-        <w:t>сайтів</w:t>
-      </w:r>
-      <w:r>
-        <w:rPr>
-          <w:rFonts w:ascii="Times New Roman" w:hAnsi="Times New Roman"/>
-          <w:sz w:val="28"/>
-          <w:szCs w:val="28"/>
-          <w:lang w:val="uk-UA" w:eastAsia="ru-RU" w:bidi="ur-PK"/>
+          <w:lang w:val="uk-UA"/>
+        </w:rPr>
+        <w:t xml:space="preserve"> є вільним відкритим програмним забезпеченням під ліцензією </w:t>
+      </w:r>
+      <w:r>
+        <w:rPr>
+          <w:rFonts w:ascii="Times New Roman" w:hAnsi="Times New Roman"/>
+          <w:sz w:val="28"/>
+          <w:szCs w:val="28"/>
+        </w:rPr>
+        <w:t>MIT</w:t>
+      </w:r>
+      <w:r>
+        <w:rPr>
+          <w:rFonts w:ascii="Times New Roman" w:hAnsi="Times New Roman"/>
+          <w:sz w:val="28"/>
+          <w:szCs w:val="28"/>
+          <w:lang w:val="uk-UA"/>
+        </w:rPr>
+        <w:t xml:space="preserve"> (до вересня 2012 було подвійне ліцензування під </w:t>
+      </w:r>
+      <w:r>
+        <w:rPr>
+          <w:rFonts w:ascii="Times New Roman" w:hAnsi="Times New Roman"/>
+          <w:sz w:val="28"/>
+          <w:szCs w:val="28"/>
+        </w:rPr>
+        <w:t>MIT</w:t>
+      </w:r>
+      <w:r>
+        <w:rPr>
+          <w:rFonts w:ascii="Times New Roman" w:hAnsi="Times New Roman"/>
+          <w:sz w:val="28"/>
+          <w:szCs w:val="28"/>
+          <w:lang w:val="uk-UA"/>
+        </w:rPr>
+        <w:t xml:space="preserve"> та</w:t>
+      </w:r>
+      <w:r>
+        <w:rPr>
+          <w:rFonts w:ascii="Times New Roman" w:hAnsi="Times New Roman"/>
+          <w:sz w:val="28"/>
+          <w:szCs w:val="28"/>
+        </w:rPr>
+        <w:t>GNU</w:t>
+      </w:r>
+      <w:r>
+        <w:rPr>
+          <w:rFonts w:ascii="Times New Roman" w:hAnsi="Times New Roman"/>
+          <w:sz w:val="28"/>
+          <w:szCs w:val="28"/>
+          <w:lang w:val="uk-UA"/>
+        </w:rPr>
+        <w:t xml:space="preserve"> </w:t>
+      </w:r>
+      <w:r>
+        <w:rPr>
+          <w:rFonts w:ascii="Times New Roman" w:hAnsi="Times New Roman"/>
+          <w:sz w:val="28"/>
+          <w:szCs w:val="28"/>
+        </w:rPr>
+        <w:t>General</w:t>
+      </w:r>
+      <w:r>
+        <w:rPr>
+          <w:rFonts w:ascii="Times New Roman" w:hAnsi="Times New Roman"/>
+          <w:sz w:val="28"/>
+          <w:szCs w:val="28"/>
+          <w:lang w:val="uk-UA"/>
+        </w:rPr>
+        <w:t xml:space="preserve"> </w:t>
+      </w:r>
+      <w:r>
+        <w:rPr>
+          <w:rFonts w:ascii="Times New Roman" w:hAnsi="Times New Roman"/>
+          <w:sz w:val="28"/>
+          <w:szCs w:val="28"/>
+        </w:rPr>
+        <w:t>Public</w:t>
+      </w:r>
+      <w:r>
+        <w:rPr>
+          <w:rFonts w:ascii="Times New Roman" w:hAnsi="Times New Roman"/>
+          <w:sz w:val="28"/>
+          <w:szCs w:val="28"/>
+          <w:lang w:val="uk-UA"/>
+        </w:rPr>
+        <w:t xml:space="preserve"> </w:t>
+      </w:r>
+      <w:r>
+        <w:rPr>
+          <w:rFonts w:ascii="Times New Roman" w:hAnsi="Times New Roman"/>
+          <w:sz w:val="28"/>
+          <w:szCs w:val="28"/>
+        </w:rPr>
+        <w:t>License</w:t>
+      </w:r>
+      <w:r>
+        <w:rPr>
+          <w:rFonts w:ascii="Times New Roman" w:hAnsi="Times New Roman"/>
+          <w:sz w:val="28"/>
+          <w:szCs w:val="28"/>
+          <w:lang w:val="uk-UA"/>
+        </w:rPr>
+        <w:t xml:space="preserve"> другої версії)</w:t>
+      </w:r>
+      <w:bookmarkStart w:id="10" w:name="cite_ref-mit_1-1"/>
+      <w:bookmarkEnd w:id="10"/>
+      <w:r>
+        <w:rPr>
+          <w:rFonts w:ascii="Times New Roman" w:hAnsi="Times New Roman"/>
+          <w:sz w:val="28"/>
+          <w:szCs w:val="28"/>
+          <w:lang w:val="uk-UA"/>
         </w:rPr>
         <w:t>.</w:t>
       </w:r>
-      <w:bookmarkStart w:id="8" w:name="cite_ref-2"/>
-      <w:bookmarkEnd w:id="8"/>
-      <w:r>
-        <w:rPr>
-          <w:rFonts w:ascii="Times New Roman" w:hAnsi="Times New Roman"/>
-          <w:sz w:val="28"/>
-          <w:szCs w:val="28"/>
-          <w:lang w:val="uk-UA" w:eastAsia="ru-RU" w:bidi="ur-PK"/>
-        </w:rPr>
-        <w:t xml:space="preserve"> jQuery є найпопулярнішою бібліотекою JavaScript, яка посилено використовується на сьогоднішній день.</w:t>
-      </w:r>
-      <w:bookmarkStart w:id="9" w:name="cite_ref-3"/>
-      <w:bookmarkEnd w:id="9"/>
     </w:p>
     <w:p>
       <w:pPr>
@@ -3596,9 +3628,18 @@
           <w:rFonts w:ascii="Times New Roman" w:hAnsi="Times New Roman"/>
           <w:sz w:val="28"/>
           <w:szCs w:val="28"/>
-          <w:lang w:val="uk-UA"/>
-        </w:rPr>
-      </w:pPr>
+          <w:lang w:val="uk-UA" w:eastAsia="ru-RU" w:bidi="ur-PK"/>
+        </w:rPr>
+      </w:pPr>
+      <w:r>
+        <w:rPr>
+          <w:rFonts w:ascii="Times New Roman" w:hAnsi="Times New Roman"/>
+          <w:sz w:val="28"/>
+          <w:szCs w:val="28"/>
+          <w:lang w:val="uk-UA"/>
+        </w:rPr>
+        <w:t xml:space="preserve">Синтаксис </w:t>
+      </w:r>
       <w:r>
         <w:rPr>
           <w:rFonts w:ascii="Times New Roman" w:hAnsi="Times New Roman"/>
@@ -3614,121 +3655,78 @@
           <w:szCs w:val="28"/>
           <w:lang w:val="uk-UA"/>
         </w:rPr>
-        <w:t xml:space="preserve"> є вільним відкритим програмним забезпеченням під ліцензією </w:t>
-      </w:r>
-      <w:r>
-        <w:rPr>
-          <w:rFonts w:ascii="Times New Roman" w:hAnsi="Times New Roman"/>
-          <w:sz w:val="28"/>
-          <w:szCs w:val="28"/>
-        </w:rPr>
-        <w:t>MIT</w:t>
-      </w:r>
-      <w:r>
-        <w:rPr>
-          <w:rFonts w:ascii="Times New Roman" w:hAnsi="Times New Roman"/>
-          <w:sz w:val="28"/>
-          <w:szCs w:val="28"/>
-          <w:lang w:val="uk-UA"/>
-        </w:rPr>
-        <w:t xml:space="preserve"> (до вересня 2012 було подвійне ліцензування під </w:t>
-      </w:r>
-      <w:r>
-        <w:rPr>
-          <w:rFonts w:ascii="Times New Roman" w:hAnsi="Times New Roman"/>
-          <w:sz w:val="28"/>
-          <w:szCs w:val="28"/>
-        </w:rPr>
-        <w:t>MIT</w:t>
-      </w:r>
-      <w:r>
-        <w:rPr>
-          <w:rFonts w:ascii="Times New Roman" w:hAnsi="Times New Roman"/>
-          <w:sz w:val="28"/>
-          <w:szCs w:val="28"/>
-          <w:lang w:val="uk-UA"/>
-        </w:rPr>
-        <w:t xml:space="preserve"> та</w:t>
-      </w:r>
-      <w:r>
-        <w:rPr>
-          <w:rFonts w:ascii="Times New Roman" w:hAnsi="Times New Roman"/>
-          <w:sz w:val="28"/>
-          <w:szCs w:val="28"/>
-        </w:rPr>
-        <w:t>GNU</w:t>
-      </w:r>
-      <w:r>
-        <w:rPr>
-          <w:rFonts w:ascii="Times New Roman" w:hAnsi="Times New Roman"/>
-          <w:sz w:val="28"/>
-          <w:szCs w:val="28"/>
-          <w:lang w:val="uk-UA"/>
-        </w:rPr>
-        <w:t xml:space="preserve"> </w:t>
-      </w:r>
-      <w:r>
-        <w:rPr>
-          <w:rFonts w:ascii="Times New Roman" w:hAnsi="Times New Roman"/>
-          <w:sz w:val="28"/>
-          <w:szCs w:val="28"/>
-        </w:rPr>
-        <w:t>General</w:t>
-      </w:r>
-      <w:r>
-        <w:rPr>
-          <w:rFonts w:ascii="Times New Roman" w:hAnsi="Times New Roman"/>
-          <w:sz w:val="28"/>
-          <w:szCs w:val="28"/>
-          <w:lang w:val="uk-UA"/>
-        </w:rPr>
-        <w:t xml:space="preserve"> </w:t>
-      </w:r>
-      <w:r>
-        <w:rPr>
-          <w:rFonts w:ascii="Times New Roman" w:hAnsi="Times New Roman"/>
-          <w:sz w:val="28"/>
-          <w:szCs w:val="28"/>
-        </w:rPr>
-        <w:t>Public</w:t>
-      </w:r>
-      <w:r>
-        <w:rPr>
-          <w:rFonts w:ascii="Times New Roman" w:hAnsi="Times New Roman"/>
-          <w:sz w:val="28"/>
-          <w:szCs w:val="28"/>
-          <w:lang w:val="uk-UA"/>
-        </w:rPr>
-        <w:t xml:space="preserve"> </w:t>
-      </w:r>
-      <w:r>
-        <w:rPr>
-          <w:rFonts w:ascii="Times New Roman" w:hAnsi="Times New Roman"/>
-          <w:sz w:val="28"/>
-          <w:szCs w:val="28"/>
-        </w:rPr>
-        <w:t>License</w:t>
-      </w:r>
-      <w:r>
-        <w:rPr>
-          <w:rFonts w:ascii="Times New Roman" w:hAnsi="Times New Roman"/>
-          <w:sz w:val="28"/>
-          <w:szCs w:val="28"/>
-          <w:lang w:val="uk-UA"/>
-        </w:rPr>
-        <w:t xml:space="preserve"> другої версії)</w:t>
-      </w:r>
-      <w:bookmarkStart w:id="10" w:name="cite_ref-mit_1-1"/>
-      <w:bookmarkEnd w:id="10"/>
-      <w:r>
-        <w:rPr>
-          <w:rFonts w:ascii="Times New Roman" w:hAnsi="Times New Roman"/>
-          <w:sz w:val="28"/>
-          <w:szCs w:val="28"/>
-          <w:lang w:val="uk-UA"/>
-        </w:rPr>
-        <w:t>.</w:t>
-      </w:r>
+        <w:t xml:space="preserve"> розроблений, щоб зробити орієнтування у навігації зручнішим завдяки вибору елементів </w:t>
+      </w:r>
+      <w:r>
+        <w:rPr>
+          <w:rFonts w:ascii="Times New Roman" w:hAnsi="Times New Roman"/>
+          <w:sz w:val="28"/>
+          <w:szCs w:val="28"/>
+        </w:rPr>
+        <w:t>DOM</w:t>
+      </w:r>
+      <w:r>
+        <w:rPr>
+          <w:rFonts w:ascii="Times New Roman" w:hAnsi="Times New Roman"/>
+          <w:sz w:val="28"/>
+          <w:szCs w:val="28"/>
+          <w:lang w:val="uk-UA"/>
+        </w:rPr>
+        <w:t xml:space="preserve">, створенню анімації, обробки подій, і розробки </w:t>
+      </w:r>
+      <w:r>
+        <w:rPr>
+          <w:rFonts w:ascii="Times New Roman" w:hAnsi="Times New Roman"/>
+          <w:sz w:val="28"/>
+          <w:szCs w:val="28"/>
+        </w:rPr>
+        <w:t>AJAX</w:t>
+      </w:r>
+      <w:r>
+        <w:rPr>
+          <w:rFonts w:ascii="Times New Roman" w:hAnsi="Times New Roman"/>
+          <w:sz w:val="28"/>
+          <w:szCs w:val="28"/>
+          <w:lang w:val="uk-UA"/>
+        </w:rPr>
+        <w:t xml:space="preserve">-застосунків. </w:t>
+      </w:r>
+      <w:r>
+        <w:rPr>
+          <w:rFonts w:ascii="Times New Roman" w:hAnsi="Times New Roman"/>
+          <w:sz w:val="28"/>
+          <w:szCs w:val="28"/>
+        </w:rPr>
+        <w:t>jQuery</w:t>
+      </w:r>
+      <w:r>
+        <w:rPr>
+          <w:rFonts w:ascii="Times New Roman" w:hAnsi="Times New Roman"/>
+          <w:sz w:val="28"/>
+          <w:szCs w:val="28"/>
+          <w:lang w:val="uk-UA"/>
+        </w:rPr>
+        <w:t xml:space="preserve"> також надає можливості для розробників, для створення плагінів у верхній частині бібліотеки </w:t>
+      </w:r>
+      <w:r>
+        <w:rPr>
+          <w:rFonts w:ascii="Times New Roman" w:hAnsi="Times New Roman"/>
+          <w:sz w:val="28"/>
+          <w:szCs w:val="28"/>
+        </w:rPr>
+        <w:t>JavaScript</w:t>
+      </w:r>
+      <w:r>
+        <w:rPr>
+          <w:rFonts w:ascii="Times New Roman" w:hAnsi="Times New Roman"/>
+          <w:sz w:val="28"/>
+          <w:szCs w:val="28"/>
+          <w:lang w:val="uk-UA"/>
+        </w:rPr>
+        <w:t>. Використовуючи ці об'єкти, розробники можуть створювати абстракції для низькорівневої взаємодії та створювати анімацію для ефектів високого рівня. Це сприяє створенню потужних і динамічних веб-сторінок.</w:t>
+      </w:r>
+      <w:bookmarkStart w:id="11" w:name=".D0.A1.D0.BF.D0.B5.D1.86.D0.B8.D1.84.D1."/>
+      <w:bookmarkEnd w:id="11"/>
     </w:p>
     <w:p>
       <w:pPr>
@@ -3740,17 +3738,17 @@
           <w:rFonts w:ascii="Times New Roman" w:hAnsi="Times New Roman"/>
           <w:sz w:val="28"/>
           <w:szCs w:val="28"/>
-          <w:lang w:val="uk-UA" w:eastAsia="ru-RU" w:bidi="ur-PK"/>
-        </w:rPr>
-      </w:pPr>
-      <w:r>
-        <w:rPr>
-          <w:rFonts w:ascii="Times New Roman" w:hAnsi="Times New Roman"/>
-          <w:sz w:val="28"/>
-          <w:szCs w:val="28"/>
-          <w:lang w:val="uk-UA"/>
-        </w:rPr>
-        <w:t xml:space="preserve">Синтаксис </w:t>
+          <w:lang w:val="uk-UA"/>
+        </w:rPr>
+      </w:pPr>
+      <w:r>
+        <w:rPr>
+          <w:rFonts w:ascii="Times New Roman" w:hAnsi="Times New Roman"/>
+          <w:sz w:val="28"/>
+          <w:szCs w:val="28"/>
+          <w:lang w:val="uk-UA"/>
+        </w:rPr>
+        <w:t xml:space="preserve">Основне завдання </w:t>
       </w:r>
       <w:r>
         <w:rPr>
@@ -3767,7 +3765,7 @@
           <w:szCs w:val="28"/>
           <w:lang w:val="uk-UA"/>
         </w:rPr>
-        <w:t xml:space="preserve"> розроблений, щоб зробити орієнтування у навігації зручнішим завдяки вибору елементів </w:t>
+        <w:t xml:space="preserve"> — це надавати розробнику легкий та гнучкий інструментарій кросбраузерної адресації </w:t>
       </w:r>
       <w:r>
         <w:rPr>
@@ -3784,61 +3782,59 @@
           <w:szCs w:val="28"/>
           <w:lang w:val="uk-UA"/>
         </w:rPr>
-        <w:t xml:space="preserve">, створенню анімації, обробки подій, і розробки </w:t>
-      </w:r>
-      <w:r>
-        <w:rPr>
-          <w:rFonts w:ascii="Times New Roman" w:hAnsi="Times New Roman"/>
-          <w:sz w:val="28"/>
-          <w:szCs w:val="28"/>
-        </w:rPr>
-        <w:t>AJAX</w:t>
-      </w:r>
-      <w:r>
-        <w:rPr>
-          <w:rFonts w:ascii="Times New Roman" w:hAnsi="Times New Roman"/>
-          <w:sz w:val="28"/>
-          <w:szCs w:val="28"/>
-          <w:lang w:val="uk-UA"/>
-        </w:rPr>
-        <w:t xml:space="preserve">-застосунків. </w:t>
-      </w:r>
-      <w:r>
-        <w:rPr>
-          <w:rFonts w:ascii="Times New Roman" w:hAnsi="Times New Roman"/>
-          <w:sz w:val="28"/>
-          <w:szCs w:val="28"/>
-        </w:rPr>
-        <w:t>jQuery</w:t>
-      </w:r>
-      <w:r>
-        <w:rPr>
-          <w:rFonts w:ascii="Times New Roman" w:hAnsi="Times New Roman"/>
-          <w:sz w:val="28"/>
-          <w:szCs w:val="28"/>
-          <w:lang w:val="uk-UA"/>
-        </w:rPr>
-        <w:t xml:space="preserve"> також надає можливості для розробників, для створення плагінів у верхній частині бібліотеки </w:t>
-      </w:r>
-      <w:r>
-        <w:rPr>
-          <w:rFonts w:ascii="Times New Roman" w:hAnsi="Times New Roman"/>
-          <w:sz w:val="28"/>
-          <w:szCs w:val="28"/>
-        </w:rPr>
-        <w:t>JavaScript</w:t>
-      </w:r>
-      <w:r>
-        <w:rPr>
-          <w:rFonts w:ascii="Times New Roman" w:hAnsi="Times New Roman"/>
-          <w:sz w:val="28"/>
-          <w:szCs w:val="28"/>
-          <w:lang w:val="uk-UA"/>
-        </w:rPr>
-        <w:t>. Використовуючи ці об'єкти, розробники можуть створювати абстракції для низькорівневої взаємодії та створювати анімацію для ефектів високого рівня. Це сприяє створенню потужних і динамічних веб-сторінок.</w:t>
-      </w:r>
-      <w:bookmarkStart w:id="11" w:name=".D0.A1.D0.BF.D0.B5.D1.86.D0.B8.D1.84.D1."/>
-      <w:bookmarkEnd w:id="11"/>
+        <w:t xml:space="preserve"> об'єктів за допомогою </w:t>
+      </w:r>
+      <w:r>
+        <w:rPr>
+          <w:rFonts w:ascii="Times New Roman" w:hAnsi="Times New Roman"/>
+          <w:sz w:val="28"/>
+          <w:szCs w:val="28"/>
+        </w:rPr>
+        <w:t>CSS</w:t>
+      </w:r>
+      <w:r>
+        <w:rPr>
+          <w:rFonts w:ascii="Times New Roman" w:hAnsi="Times New Roman"/>
+          <w:sz w:val="28"/>
+          <w:szCs w:val="28"/>
+          <w:lang w:val="uk-UA"/>
+        </w:rPr>
+        <w:t xml:space="preserve"> та </w:t>
+      </w:r>
+      <w:r>
+        <w:rPr>
+          <w:rFonts w:ascii="Times New Roman" w:hAnsi="Times New Roman"/>
+          <w:sz w:val="28"/>
+          <w:szCs w:val="28"/>
+        </w:rPr>
+        <w:t>XPath</w:t>
+      </w:r>
+      <w:r>
+        <w:rPr>
+          <w:rFonts w:ascii="Times New Roman" w:hAnsi="Times New Roman"/>
+          <w:sz w:val="28"/>
+          <w:szCs w:val="28"/>
+          <w:lang w:val="uk-UA"/>
+        </w:rPr>
+        <w:t xml:space="preserve"> селекторів. Також даний фреймворк надає інтерфейси для </w:t>
+      </w:r>
+      <w:r>
+        <w:rPr>
+          <w:rFonts w:ascii="Times New Roman" w:hAnsi="Times New Roman"/>
+          <w:sz w:val="28"/>
+          <w:szCs w:val="28"/>
+        </w:rPr>
+        <w:t>Ajax</w:t>
+      </w:r>
+      <w:r>
+        <w:rPr>
+          <w:rFonts w:ascii="Times New Roman" w:hAnsi="Times New Roman"/>
+          <w:sz w:val="28"/>
+          <w:szCs w:val="28"/>
+          <w:lang w:val="uk-UA"/>
+        </w:rPr>
+        <w:t>-застосунків, обробників подій і простої анімації.</w:t>
+      </w:r>
     </w:p>
     <w:p>
       <w:pPr>
@@ -3850,17 +3846,18 @@
           <w:rFonts w:ascii="Times New Roman" w:hAnsi="Times New Roman"/>
           <w:sz w:val="28"/>
           <w:szCs w:val="28"/>
-          <w:lang w:val="uk-UA"/>
-        </w:rPr>
-      </w:pPr>
-      <w:r>
-        <w:rPr>
-          <w:rFonts w:ascii="Times New Roman" w:hAnsi="Times New Roman"/>
-          <w:sz w:val="28"/>
-          <w:szCs w:val="28"/>
-          <w:lang w:val="uk-UA"/>
-        </w:rPr>
-        <w:t xml:space="preserve">Основне завдання </w:t>
+          <w:shd w:val="clear" w:color="auto" w:fill="F9F9F9"/>
+          <w:lang w:val="ru-RU"/>
+        </w:rPr>
+      </w:pPr>
+      <w:r>
+        <w:rPr>
+          <w:rFonts w:ascii="Times New Roman" w:hAnsi="Times New Roman"/>
+          <w:sz w:val="28"/>
+          <w:szCs w:val="28"/>
+          <w:lang w:val="ru-RU"/>
+        </w:rPr>
+        <w:t xml:space="preserve">Принцип роботи </w:t>
       </w:r>
       <w:r>
         <w:rPr>
@@ -3875,77 +3872,296 @@
           <w:rFonts w:ascii="Times New Roman" w:hAnsi="Times New Roman"/>
           <w:sz w:val="28"/>
           <w:szCs w:val="28"/>
-          <w:lang w:val="uk-UA"/>
-        </w:rPr>
-        <w:t xml:space="preserve"> — це надавати розробнику легкий та гнучкий інструментарій кросбраузерної адресації </w:t>
-      </w:r>
-      <w:r>
-        <w:rPr>
-          <w:rFonts w:ascii="Times New Roman" w:hAnsi="Times New Roman"/>
-          <w:sz w:val="28"/>
-          <w:szCs w:val="28"/>
-        </w:rPr>
-        <w:t>DOM</w:t>
-      </w:r>
-      <w:r>
-        <w:rPr>
-          <w:rFonts w:ascii="Times New Roman" w:hAnsi="Times New Roman"/>
-          <w:sz w:val="28"/>
-          <w:szCs w:val="28"/>
-          <w:lang w:val="uk-UA"/>
-        </w:rPr>
-        <w:t xml:space="preserve"> об'єктів за допомогою </w:t>
-      </w:r>
-      <w:r>
-        <w:rPr>
-          <w:rFonts w:ascii="Times New Roman" w:hAnsi="Times New Roman"/>
-          <w:sz w:val="28"/>
-          <w:szCs w:val="28"/>
-        </w:rPr>
-        <w:t>CSS</w:t>
-      </w:r>
-      <w:r>
-        <w:rPr>
-          <w:rFonts w:ascii="Times New Roman" w:hAnsi="Times New Roman"/>
-          <w:sz w:val="28"/>
-          <w:szCs w:val="28"/>
-          <w:lang w:val="uk-UA"/>
-        </w:rPr>
-        <w:t xml:space="preserve"> та </w:t>
-      </w:r>
-      <w:r>
-        <w:rPr>
-          <w:rFonts w:ascii="Times New Roman" w:hAnsi="Times New Roman"/>
-          <w:sz w:val="28"/>
-          <w:szCs w:val="28"/>
-        </w:rPr>
-        <w:t>XPath</w:t>
-      </w:r>
-      <w:r>
-        <w:rPr>
-          <w:rFonts w:ascii="Times New Roman" w:hAnsi="Times New Roman"/>
-          <w:sz w:val="28"/>
-          <w:szCs w:val="28"/>
-          <w:lang w:val="uk-UA"/>
-        </w:rPr>
-        <w:t xml:space="preserve"> селекторів. Також даний фреймворк надає інтерфейси для </w:t>
-      </w:r>
-      <w:r>
-        <w:rPr>
-          <w:rFonts w:ascii="Times New Roman" w:hAnsi="Times New Roman"/>
-          <w:sz w:val="28"/>
-          <w:szCs w:val="28"/>
-        </w:rPr>
-        <w:t>Ajax</w:t>
-      </w:r>
-      <w:r>
-        <w:rPr>
-          <w:rFonts w:ascii="Times New Roman" w:hAnsi="Times New Roman"/>
-          <w:sz w:val="28"/>
-          <w:szCs w:val="28"/>
-          <w:lang w:val="uk-UA"/>
-        </w:rPr>
-        <w:t>-застосунків, обробників подій і простої анімації.</w:t>
+          <w:lang w:val="ru-RU"/>
+        </w:rPr>
+        <w:t xml:space="preserve"> полягає в використанні класу (функції), який при звертанні до нього повертає сам себе. Таким чином, це дозволяє будувати послідовний ланцюг методів</w:t>
+      </w:r>
+    </w:p>
+    <w:p>
+      <w:pPr>
+        <w:pStyle w:val="a2"/>
+        <w:spacing w:line="360" w:lineRule="auto"/>
+        <w:ind w:firstLine="570"/>
+        <w:jc w:val="both"/>
+        <w:rPr>
+          <w:rFonts w:ascii="Times New Roman" w:hAnsi="Times New Roman" w:cs="Times New Roman"/>
+          <w:sz w:val="28"/>
+          <w:szCs w:val="28"/>
+          <w:shd w:val="clear" w:color="auto" w:fill="F9F9F9"/>
+        </w:rPr>
+      </w:pPr>
+      <w:r>
+        <w:rPr>
+          <w:rFonts w:ascii="Times New Roman" w:hAnsi="Times New Roman" w:cs="Times New Roman"/>
+          <w:sz w:val="28"/>
+          <w:szCs w:val="28"/>
+          <w:shd w:val="clear" w:color="auto" w:fill="F9F9F9"/>
+        </w:rPr>
+        <w:t xml:space="preserve">$('#test') </w:t>
+      </w:r>
+      <w:r>
+        <w:rPr>
+          <w:rFonts w:ascii="Times New Roman" w:hAnsi="Times New Roman" w:cs="Times New Roman"/>
+          <w:i/>
+          <w:sz w:val="28"/>
+          <w:szCs w:val="28"/>
+          <w:shd w:val="clear" w:color="auto" w:fill="F9F9F9"/>
+        </w:rPr>
+        <w:t xml:space="preserve">//знаходимо елемент з id="test" </w:t>
+      </w:r>
+    </w:p>
+    <w:p>
+      <w:pPr>
+        <w:pStyle w:val="a2"/>
+        <w:spacing w:line="360" w:lineRule="auto"/>
+        <w:ind w:firstLine="570"/>
+        <w:jc w:val="both"/>
+        <w:rPr>
+          <w:rFonts w:ascii="Times New Roman" w:hAnsi="Times New Roman" w:cs="Times New Roman"/>
+          <w:sz w:val="28"/>
+          <w:szCs w:val="28"/>
+          <w:shd w:val="clear" w:color="auto" w:fill="F9F9F9"/>
+        </w:rPr>
+      </w:pPr>
+      <w:r>
+        <w:rPr>
+          <w:rFonts w:ascii="Times New Roman" w:hAnsi="Times New Roman" w:cs="Times New Roman"/>
+          <w:sz w:val="28"/>
+          <w:szCs w:val="28"/>
+          <w:shd w:val="clear" w:color="auto" w:fill="F9F9F9"/>
+        </w:rPr>
+        <w:t xml:space="preserve">    .text('Клікни по мені')  </w:t>
+      </w:r>
+      <w:r>
+        <w:rPr>
+          <w:rFonts w:ascii="Times New Roman" w:hAnsi="Times New Roman" w:cs="Times New Roman"/>
+          <w:i/>
+          <w:sz w:val="28"/>
+          <w:szCs w:val="28"/>
+          <w:shd w:val="clear" w:color="auto" w:fill="F9F9F9"/>
+        </w:rPr>
+        <w:t>//встановлюємо текст елемента рівним "Клікни по мені"</w:t>
+      </w:r>
+    </w:p>
+    <w:p>
+      <w:pPr>
+        <w:pStyle w:val="a2"/>
+        <w:spacing w:line="360" w:lineRule="auto"/>
+        <w:ind w:firstLine="570"/>
+        <w:jc w:val="both"/>
+        <w:rPr>
+          <w:rFonts w:ascii="Times New Roman" w:hAnsi="Times New Roman" w:cs="Times New Roman"/>
+          <w:sz w:val="28"/>
+          <w:szCs w:val="28"/>
+          <w:shd w:val="clear" w:color="auto" w:fill="F9F9F9"/>
+        </w:rPr>
+      </w:pPr>
+      <w:r>
+        <w:rPr>
+          <w:rFonts w:ascii="Times New Roman" w:hAnsi="Times New Roman" w:cs="Times New Roman"/>
+          <w:sz w:val="28"/>
+          <w:szCs w:val="28"/>
+          <w:shd w:val="clear" w:color="auto" w:fill="F9F9F9"/>
+        </w:rPr>
+        <w:t xml:space="preserve">    .addClass('myAlert')     </w:t>
+      </w:r>
+      <w:r>
+        <w:rPr>
+          <w:rFonts w:ascii="Times New Roman" w:hAnsi="Times New Roman" w:cs="Times New Roman"/>
+          <w:i/>
+          <w:sz w:val="28"/>
+          <w:szCs w:val="28"/>
+          <w:shd w:val="clear" w:color="auto" w:fill="F9F9F9"/>
+        </w:rPr>
+        <w:t>//додаємо клас "myAlert"</w:t>
+      </w:r>
+    </w:p>
+    <w:p>
+      <w:pPr>
+        <w:pStyle w:val="a2"/>
+        <w:spacing w:line="360" w:lineRule="auto"/>
+        <w:ind w:firstLine="570"/>
+        <w:jc w:val="both"/>
+        <w:rPr>
+          <w:rFonts w:ascii="Times New Roman" w:hAnsi="Times New Roman" w:cs="Times New Roman"/>
+          <w:sz w:val="28"/>
+          <w:szCs w:val="28"/>
+          <w:shd w:val="clear" w:color="auto" w:fill="F9F9F9"/>
+        </w:rPr>
+      </w:pPr>
+      <w:r>
+        <w:rPr>
+          <w:rFonts w:ascii="Times New Roman" w:hAnsi="Times New Roman" w:cs="Times New Roman"/>
+          <w:sz w:val="28"/>
+          <w:szCs w:val="28"/>
+          <w:shd w:val="clear" w:color="auto" w:fill="F9F9F9"/>
+        </w:rPr>
+        <w:t xml:space="preserve">    .css('color','red')      </w:t>
+      </w:r>
+      <w:r>
+        <w:rPr>
+          <w:rFonts w:ascii="Times New Roman" w:hAnsi="Times New Roman" w:cs="Times New Roman"/>
+          <w:i/>
+          <w:sz w:val="28"/>
+          <w:szCs w:val="28"/>
+          <w:shd w:val="clear" w:color="auto" w:fill="F9F9F9"/>
+        </w:rPr>
+        <w:t>//встановлюємо колір тексту червоним</w:t>
+      </w:r>
+    </w:p>
+    <w:p>
+      <w:pPr>
+        <w:pStyle w:val="a2"/>
+        <w:spacing w:line="360" w:lineRule="auto"/>
+        <w:ind w:firstLine="570"/>
+        <w:jc w:val="both"/>
+        <w:rPr>
+          <w:rFonts w:ascii="Times New Roman" w:hAnsi="Times New Roman" w:cs="Times New Roman"/>
+          <w:sz w:val="28"/>
+          <w:szCs w:val="28"/>
+          <w:shd w:val="clear" w:color="auto" w:fill="F9F9F9"/>
+        </w:rPr>
+      </w:pPr>
+      <w:r>
+        <w:rPr>
+          <w:rFonts w:ascii="Times New Roman" w:hAnsi="Times New Roman" w:cs="Times New Roman"/>
+          <w:sz w:val="28"/>
+          <w:szCs w:val="28"/>
+          <w:shd w:val="clear" w:color="auto" w:fill="F9F9F9"/>
+        </w:rPr>
+        <w:t xml:space="preserve">    .attr('alert','Привіт, світе!') </w:t>
+      </w:r>
+      <w:r>
+        <w:rPr>
+          <w:rFonts w:ascii="Times New Roman" w:hAnsi="Times New Roman" w:cs="Times New Roman"/>
+          <w:i/>
+          <w:sz w:val="28"/>
+          <w:szCs w:val="28"/>
+          <w:shd w:val="clear" w:color="auto" w:fill="F9F9F9"/>
+        </w:rPr>
+        <w:t>// додаємо атрибут "alert" із значенням "Привіт, світе!"</w:t>
+      </w:r>
+    </w:p>
+    <w:p>
+      <w:pPr>
+        <w:pStyle w:val="a2"/>
+        <w:spacing w:line="360" w:lineRule="auto"/>
+        <w:ind w:firstLine="570"/>
+        <w:jc w:val="both"/>
+        <w:rPr>
+          <w:rFonts w:ascii="Times New Roman" w:hAnsi="Times New Roman" w:cs="Times New Roman"/>
+          <w:sz w:val="28"/>
+          <w:szCs w:val="28"/>
+          <w:shd w:val="clear" w:color="auto" w:fill="F9F9F9"/>
+        </w:rPr>
+      </w:pPr>
+      <w:r>
+        <w:rPr>
+          <w:rFonts w:ascii="Times New Roman" w:hAnsi="Times New Roman" w:cs="Times New Roman"/>
+          <w:sz w:val="28"/>
+          <w:szCs w:val="28"/>
+          <w:shd w:val="clear" w:color="auto" w:fill="F9F9F9"/>
+        </w:rPr>
+        <w:t xml:space="preserve">    .bind(  </w:t>
+      </w:r>
+      <w:r>
+        <w:rPr>
+          <w:rFonts w:ascii="Times New Roman" w:hAnsi="Times New Roman" w:cs="Times New Roman"/>
+          <w:sz w:val="28"/>
+          <w:szCs w:val="28"/>
+          <w:shd w:val="clear" w:color="auto" w:fill="F9F9F9"/>
+        </w:rPr>
+        <w:tab/>
+      </w:r>
+      <w:r>
+        <w:rPr>
+          <w:rFonts w:ascii="Times New Roman" w:hAnsi="Times New Roman" w:cs="Times New Roman"/>
+          <w:i/>
+          <w:sz w:val="28"/>
+          <w:szCs w:val="28"/>
+          <w:shd w:val="clear" w:color="auto" w:fill="F9F9F9"/>
+        </w:rPr>
+        <w:t>// додаємо в обробник події click функцію, яка відкриє модальне</w:t>
+      </w:r>
+    </w:p>
+    <w:p>
+      <w:pPr>
+        <w:pStyle w:val="a2"/>
+        <w:spacing w:line="360" w:lineRule="auto"/>
+        <w:ind w:firstLine="570"/>
+        <w:jc w:val="both"/>
+        <w:rPr>
+          <w:rFonts w:ascii="Times New Roman" w:hAnsi="Times New Roman" w:cs="Times New Roman"/>
+          <w:sz w:val="28"/>
+          <w:szCs w:val="28"/>
+          <w:shd w:val="clear" w:color="auto" w:fill="F9F9F9"/>
+        </w:rPr>
+      </w:pPr>
+      <w:r>
+        <w:rPr>
+          <w:rFonts w:ascii="Times New Roman" w:hAnsi="Times New Roman" w:cs="Times New Roman"/>
+          <w:sz w:val="28"/>
+          <w:szCs w:val="28"/>
+          <w:shd w:val="clear" w:color="auto" w:fill="F9F9F9"/>
+        </w:rPr>
+        <w:t xml:space="preserve">        'click',   </w:t>
+      </w:r>
+      <w:r>
+        <w:rPr>
+          <w:rFonts w:ascii="Times New Roman" w:hAnsi="Times New Roman" w:cs="Times New Roman"/>
+          <w:i/>
+          <w:sz w:val="28"/>
+          <w:szCs w:val="28"/>
+          <w:shd w:val="clear" w:color="auto" w:fill="F9F9F9"/>
+        </w:rPr>
+        <w:t>// вікно із текстом, що вказаний в атрибуті "alert" ("Привіт, світе!")</w:t>
+      </w:r>
+    </w:p>
+    <w:p>
+      <w:pPr>
+        <w:pStyle w:val="a2"/>
+        <w:spacing w:line="360" w:lineRule="auto"/>
+        <w:ind w:firstLine="570"/>
+        <w:jc w:val="both"/>
+        <w:rPr>
+          <w:rFonts w:ascii="Times New Roman" w:hAnsi="Times New Roman" w:cs="Times New Roman"/>
+          <w:sz w:val="28"/>
+          <w:szCs w:val="28"/>
+          <w:shd w:val="clear" w:color="auto" w:fill="F9F9F9"/>
+          <w:lang w:val="en-US"/>
+        </w:rPr>
+      </w:pPr>
+      <w:r>
+        <w:rPr>
+          <w:rFonts w:ascii="Times New Roman" w:hAnsi="Times New Roman" w:cs="Times New Roman"/>
+          <w:sz w:val="28"/>
+          <w:szCs w:val="28"/>
+          <w:shd w:val="clear" w:color="auto" w:fill="F9F9F9"/>
+        </w:rPr>
+        <w:t xml:space="preserve">        function(){alert($(this).attr('alert'))}</w:t>
+      </w:r>
+    </w:p>
+    <w:p>
+      <w:pPr>
+        <w:pStyle w:val="a2"/>
+        <w:spacing w:line="360" w:lineRule="auto"/>
+        <w:ind w:firstLine="570"/>
+        <w:jc w:val="both"/>
+        <w:rPr>
+          <w:rFonts w:ascii="Times New Roman" w:hAnsi="Times New Roman" w:cs="Times New Roman"/>
+          <w:sz w:val="28"/>
+          <w:szCs w:val="28"/>
+          <w:shd w:val="clear" w:color="auto" w:fill="F9F9F9"/>
+        </w:rPr>
+      </w:pPr>
+      <w:r>
+        <w:rPr>
+          <w:rFonts w:ascii="Times New Roman" w:hAnsi="Times New Roman" w:cs="Times New Roman"/>
+          <w:sz w:val="28"/>
+          <w:szCs w:val="28"/>
+          <w:shd w:val="clear" w:color="auto" w:fill="F9F9F9"/>
+        </w:rPr>
+        <w:t>);</w:t>
       </w:r>
     </w:p>
     <w:p>
@@ -3958,36 +4174,260 @@
           <w:rFonts w:ascii="Times New Roman" w:hAnsi="Times New Roman"/>
           <w:sz w:val="28"/>
           <w:szCs w:val="28"/>
+          <w:lang w:val="ru-RU"/>
+        </w:rPr>
+      </w:pPr>
+      <w:r>
+        <w:rPr>
+          <w:rFonts w:ascii="Times New Roman" w:hAnsi="Times New Roman"/>
+          <w:sz w:val="28"/>
+          <w:szCs w:val="28"/>
+          <w:lang w:val="uk-UA"/>
+        </w:rPr>
+        <w:t xml:space="preserve">Бібліотека </w:t>
+      </w:r>
+      <w:r>
+        <w:rPr>
+          <w:rFonts w:ascii="Times New Roman" w:hAnsi="Times New Roman"/>
+          <w:sz w:val="28"/>
+          <w:szCs w:val="28"/>
+        </w:rPr>
+        <w:t>jQuery</w:t>
+      </w:r>
+      <w:r>
+        <w:rPr>
+          <w:rFonts w:ascii="Times New Roman" w:hAnsi="Times New Roman"/>
+          <w:sz w:val="28"/>
+          <w:szCs w:val="28"/>
+          <w:lang w:val="uk-UA"/>
+        </w:rPr>
+        <w:t xml:space="preserve"> є </w:t>
+      </w:r>
+      <w:r>
+        <w:rPr>
+          <w:rFonts w:ascii="Times New Roman" w:hAnsi="Times New Roman"/>
+          <w:sz w:val="28"/>
+          <w:szCs w:val="28"/>
+        </w:rPr>
+        <w:t>JavaScript</w:t>
+      </w:r>
+      <w:r>
+        <w:rPr>
+          <w:rFonts w:ascii="Times New Roman" w:hAnsi="Times New Roman"/>
+          <w:sz w:val="28"/>
+          <w:szCs w:val="28"/>
+          <w:lang w:val="uk-UA"/>
+        </w:rPr>
+        <w:t xml:space="preserve"> файлом, яка включає всю його </w:t>
+      </w:r>
+      <w:r>
+        <w:rPr>
+          <w:rFonts w:ascii="Times New Roman" w:hAnsi="Times New Roman"/>
+          <w:sz w:val="28"/>
+          <w:szCs w:val="28"/>
+        </w:rPr>
+        <w:t>DOM</w:t>
+      </w:r>
+      <w:r>
+        <w:rPr>
+          <w:rFonts w:ascii="Times New Roman" w:hAnsi="Times New Roman"/>
+          <w:sz w:val="28"/>
+          <w:szCs w:val="28"/>
+          <w:lang w:val="uk-UA"/>
+        </w:rPr>
+        <w:t>, події(</w:t>
+      </w:r>
+      <w:r>
+        <w:rPr>
+          <w:rFonts w:ascii="Times New Roman" w:hAnsi="Times New Roman"/>
+          <w:sz w:val="28"/>
+          <w:szCs w:val="28"/>
+        </w:rPr>
+        <w:t>events</w:t>
+      </w:r>
+      <w:r>
+        <w:rPr>
+          <w:rFonts w:ascii="Times New Roman" w:hAnsi="Times New Roman"/>
+          <w:sz w:val="28"/>
+          <w:szCs w:val="28"/>
+          <w:lang w:val="uk-UA"/>
+        </w:rPr>
+        <w:t>), ефекти(</w:t>
+      </w:r>
+      <w:r>
+        <w:rPr>
+          <w:rFonts w:ascii="Times New Roman" w:hAnsi="Times New Roman"/>
+          <w:sz w:val="28"/>
+          <w:szCs w:val="28"/>
+        </w:rPr>
+        <w:t>effects</w:t>
+      </w:r>
+      <w:r>
+        <w:rPr>
+          <w:rFonts w:ascii="Times New Roman" w:hAnsi="Times New Roman"/>
+          <w:sz w:val="28"/>
+          <w:szCs w:val="28"/>
+          <w:lang w:val="uk-UA"/>
+        </w:rPr>
+        <w:t xml:space="preserve">), і </w:t>
+      </w:r>
+      <w:r>
+        <w:rPr>
+          <w:rFonts w:ascii="Times New Roman" w:hAnsi="Times New Roman"/>
+          <w:sz w:val="28"/>
+          <w:szCs w:val="28"/>
+        </w:rPr>
+        <w:t>Ajax</w:t>
+      </w:r>
+      <w:r>
+        <w:rPr>
+          <w:rFonts w:ascii="Times New Roman" w:hAnsi="Times New Roman"/>
+          <w:sz w:val="28"/>
+          <w:szCs w:val="28"/>
+          <w:lang w:val="uk-UA"/>
+        </w:rPr>
+        <w:t xml:space="preserve"> функції. </w:t>
+      </w:r>
+      <w:r>
+        <w:rPr>
+          <w:rFonts w:ascii="Times New Roman" w:hAnsi="Times New Roman"/>
+          <w:sz w:val="28"/>
+          <w:szCs w:val="28"/>
+          <w:lang w:val="ru-RU"/>
+        </w:rPr>
+        <w:t xml:space="preserve">Вона може бути додана до </w:t>
+      </w:r>
+      <w:r>
+        <w:rPr>
+          <w:rFonts w:ascii="Times New Roman" w:hAnsi="Times New Roman"/>
+          <w:sz w:val="28"/>
+          <w:szCs w:val="28"/>
+        </w:rPr>
+        <w:t>web</w:t>
+      </w:r>
+      <w:r>
+        <w:rPr>
+          <w:rFonts w:ascii="Times New Roman" w:hAnsi="Times New Roman"/>
+          <w:sz w:val="28"/>
+          <w:szCs w:val="28"/>
+          <w:lang w:val="ru-RU"/>
+        </w:rPr>
+        <w:t xml:space="preserve">-сторінки посиланням на локальну копію, або на одну з копій доступних на публічному сервері (наприклад </w:t>
+      </w:r>
+      <w:r>
+        <w:rPr>
+          <w:rFonts w:ascii="Times New Roman" w:hAnsi="Times New Roman"/>
+          <w:sz w:val="28"/>
+          <w:szCs w:val="28"/>
+        </w:rPr>
+        <w:t>Google</w:t>
+      </w:r>
+      <w:r>
+        <w:rPr>
+          <w:rFonts w:ascii="Times New Roman" w:hAnsi="Times New Roman"/>
+          <w:sz w:val="28"/>
+          <w:szCs w:val="28"/>
+          <w:lang w:val="ru-RU"/>
+        </w:rPr>
+        <w:t xml:space="preserve"> або </w:t>
+      </w:r>
+      <w:r>
+        <w:rPr>
+          <w:rFonts w:ascii="Times New Roman" w:hAnsi="Times New Roman"/>
+          <w:sz w:val="28"/>
+          <w:szCs w:val="28"/>
+        </w:rPr>
+        <w:t>Microsoft</w:t>
+      </w:r>
+      <w:r>
+        <w:rPr>
+          <w:rFonts w:ascii="Times New Roman" w:hAnsi="Times New Roman"/>
+          <w:sz w:val="28"/>
+          <w:szCs w:val="28"/>
+          <w:lang w:val="ru-RU"/>
+        </w:rPr>
+        <w:t xml:space="preserve"> </w:t>
+      </w:r>
+      <w:r>
+        <w:rPr>
+          <w:rFonts w:ascii="Times New Roman" w:hAnsi="Times New Roman"/>
+          <w:sz w:val="28"/>
+          <w:szCs w:val="28"/>
+        </w:rPr>
+        <w:t>CDN</w:t>
+      </w:r>
+      <w:r>
+        <w:rPr>
+          <w:rFonts w:ascii="Times New Roman" w:hAnsi="Times New Roman"/>
+          <w:sz w:val="28"/>
+          <w:szCs w:val="28"/>
+          <w:lang w:val="ru-RU"/>
+        </w:rPr>
+        <w:t>).</w:t>
+      </w:r>
+      <w:bookmarkStart w:id="12" w:name="_Toc352628475"/>
+    </w:p>
+    <w:p>
+      <w:pPr>
+        <w:pStyle w:val="BodyText"/>
+        <w:spacing w:after="0" w:line="360" w:lineRule="auto"/>
+        <w:ind w:firstLine="570"/>
+        <w:jc w:val="both"/>
+        <w:rPr>
+          <w:rFonts w:ascii="Times New Roman" w:hAnsi="Times New Roman"/>
+          <w:sz w:val="28"/>
+          <w:szCs w:val="28"/>
           <w:shd w:val="clear" w:color="auto" w:fill="F9F9F9"/>
-          <w:lang w:val="ru-RU"/>
-        </w:rPr>
-      </w:pPr>
-      <w:r>
-        <w:rPr>
-          <w:rFonts w:ascii="Times New Roman" w:hAnsi="Times New Roman"/>
-          <w:sz w:val="28"/>
-          <w:szCs w:val="28"/>
-          <w:lang w:val="ru-RU"/>
-        </w:rPr>
-        <w:t xml:space="preserve">Принцип роботи </w:t>
-      </w:r>
-      <w:r>
-        <w:rPr>
-          <w:rFonts w:ascii="Times New Roman" w:hAnsi="Times New Roman"/>
-          <w:sz w:val="28"/>
-          <w:szCs w:val="28"/>
-        </w:rPr>
-        <w:t>jQuery</w:t>
-      </w:r>
-      <w:r>
-        <w:rPr>
-          <w:rFonts w:ascii="Times New Roman" w:hAnsi="Times New Roman"/>
-          <w:sz w:val="28"/>
-          <w:szCs w:val="28"/>
-          <w:lang w:val="ru-RU"/>
-        </w:rPr>
-        <w:t xml:space="preserve"> полягає в використанні класу (функції), який при звертанні до нього повертає сам себе. Таким чином, це дозволяє будувати послідовний ланцюг методів</w:t>
-      </w:r>
+        </w:rPr>
+      </w:pPr>
+      <w:r>
+        <w:rPr>
+          <w:rFonts w:ascii="Times New Roman" w:hAnsi="Times New Roman"/>
+          <w:sz w:val="28"/>
+          <w:szCs w:val="28"/>
+          <w:shd w:val="clear" w:color="auto" w:fill="F9F9F9"/>
+        </w:rPr>
+        <w:t>&lt;script</w:t>
+      </w:r>
+      <w:r>
+        <w:rPr>
+          <w:rFonts w:ascii="Times New Roman" w:hAnsi="Times New Roman"/>
+          <w:sz w:val="28"/>
+          <w:szCs w:val="28"/>
+          <w:shd w:val="clear" w:color="auto" w:fill="F9F9F9"/>
+          <w:lang w:val="uk-UA"/>
+        </w:rPr>
+        <w:t xml:space="preserve"> </w:t>
+      </w:r>
+      <w:r>
+        <w:rPr>
+          <w:rFonts w:ascii="Times New Roman" w:hAnsi="Times New Roman"/>
+          <w:sz w:val="28"/>
+          <w:szCs w:val="28"/>
+          <w:shd w:val="clear" w:color="auto" w:fill="F9F9F9"/>
+        </w:rPr>
+        <w:t>type="text/javascript" src="jquery.js"&gt;</w:t>
+      </w:r>
+      <w:r>
+        <w:rPr>
+          <w:rFonts w:ascii="Times New Roman" w:hAnsi="Times New Roman"/>
+          <w:sz w:val="28"/>
+          <w:szCs w:val="28"/>
+          <w:shd w:val="clear" w:color="auto" w:fill="F9F9F9"/>
+          <w:lang w:val="uk-UA"/>
+        </w:rPr>
+        <w:t xml:space="preserve"> </w:t>
+      </w:r>
+      <w:r>
+        <w:rPr>
+          <w:rFonts w:ascii="Times New Roman" w:hAnsi="Times New Roman"/>
+          <w:sz w:val="28"/>
+          <w:szCs w:val="28"/>
+          <w:shd w:val="clear" w:color="auto" w:fill="F9F9F9"/>
+        </w:rPr>
+        <w:t>&lt;/script&gt;</w:t>
+      </w:r>
+      <w:bookmarkEnd w:id="12"/>
     </w:p>
     <w:p>
       <w:pPr>
@@ -4005,21 +4445,12 @@
       <w:r>
         <w:rPr>
           <w:rFonts w:ascii="Times New Roman" w:hAnsi="Times New Roman" w:cs="Times New Roman"/>
+          <w:i/>
           <w:sz w:val="28"/>
           <w:szCs w:val="28"/>
           <w:shd w:val="clear" w:color="auto" w:fill="F9F9F9"/>
         </w:rPr>
-        <w:t xml:space="preserve">$('#test') </w:t>
-      </w:r>
-      <w:r>
-        <w:rPr>
-          <w:rFonts w:ascii="Times New Roman" w:hAnsi="Times New Roman" w:cs="Times New Roman"/>
-          <w:i/>
-          <w:sz w:val="28"/>
-          <w:szCs w:val="28"/>
-          <w:shd w:val="clear" w:color="auto" w:fill="F9F9F9"/>
-        </w:rPr>
-        <w:t xml:space="preserve">//знаходимо елемент з id="test" </w:t>
+        <w:t>// Виберемо всі парні елементи "tr", і застосуємо для них css клас "odd"</w:t>
       </w:r>
     </w:p>
     <w:p>
@@ -4042,17 +4473,7 @@
           <w:szCs w:val="28"/>
           <w:shd w:val="clear" w:color="auto" w:fill="F9F9F9"/>
         </w:rPr>
-        <w:t xml:space="preserve">    .text('Клікни по мені')  </w:t>
-      </w:r>
-      <w:r>
-        <w:rPr>
-          <w:rFonts w:ascii="Times New Roman" w:hAnsi="Times New Roman" w:cs="Times New Roman"/>
-          <w:i/>
-          <w:sz w:val="28"/>
-          <w:szCs w:val="28"/>
-          <w:shd w:val="clear" w:color="auto" w:fill="F9F9F9"/>
-        </w:rPr>
-        <w:t>//встановлюємо текст елемента рівним "Клікни по мені"</w:t>
+        <w:t>$("tr:nth-child(odd)").addClass("odd");</w:t>
       </w:r>
     </w:p>
     <w:p>
@@ -4071,21 +4492,12 @@
       <w:r>
         <w:rPr>
           <w:rFonts w:ascii="Times New Roman" w:hAnsi="Times New Roman" w:cs="Times New Roman"/>
+          <w:i/>
           <w:sz w:val="28"/>
           <w:szCs w:val="28"/>
           <w:shd w:val="clear" w:color="auto" w:fill="F9F9F9"/>
         </w:rPr>
-        <w:t xml:space="preserve">    .addClass('myAlert')     </w:t>
-      </w:r>
-      <w:r>
-        <w:rPr>
-          <w:rFonts w:ascii="Times New Roman" w:hAnsi="Times New Roman" w:cs="Times New Roman"/>
-          <w:i/>
-          <w:sz w:val="28"/>
-          <w:szCs w:val="28"/>
-          <w:shd w:val="clear" w:color="auto" w:fill="F9F9F9"/>
-        </w:rPr>
-        <w:t>//додаємо клас "myAlert"</w:t>
+        <w:t>// Відправлення асинхронного POST запиту на адресу '/ajaxtest.php'</w:t>
       </w:r>
     </w:p>
     <w:p>
@@ -4108,17 +4520,7 @@
           <w:szCs w:val="28"/>
           <w:shd w:val="clear" w:color="auto" w:fill="F9F9F9"/>
         </w:rPr>
-        <w:t xml:space="preserve">    .css('color','red')      </w:t>
-      </w:r>
-      <w:r>
-        <w:rPr>
-          <w:rFonts w:ascii="Times New Roman" w:hAnsi="Times New Roman" w:cs="Times New Roman"/>
-          <w:i/>
-          <w:sz w:val="28"/>
-          <w:szCs w:val="28"/>
-          <w:shd w:val="clear" w:color="auto" w:fill="F9F9F9"/>
-        </w:rPr>
-        <w:t>//встановлюємо колір тексту червоним</w:t>
+        <w:t>$.post(</w:t>
       </w:r>
     </w:p>
     <w:p>
@@ -4141,17 +4543,7 @@
           <w:szCs w:val="28"/>
           <w:shd w:val="clear" w:color="auto" w:fill="F9F9F9"/>
         </w:rPr>
-        <w:t xml:space="preserve">    .attr('alert','Привіт, світе!') </w:t>
-      </w:r>
-      <w:r>
-        <w:rPr>
-          <w:rFonts w:ascii="Times New Roman" w:hAnsi="Times New Roman" w:cs="Times New Roman"/>
-          <w:i/>
-          <w:sz w:val="28"/>
-          <w:szCs w:val="28"/>
-          <w:shd w:val="clear" w:color="auto" w:fill="F9F9F9"/>
-        </w:rPr>
-        <w:t>// додаємо атрибут "alert" із значенням "Привіт, світе!"</w:t>
+        <w:t xml:space="preserve">  '/ajaxtest.php',</w:t>
       </w:r>
     </w:p>
     <w:p>
@@ -4174,26 +4566,7 @@
           <w:szCs w:val="28"/>
           <w:shd w:val="clear" w:color="auto" w:fill="F9F9F9"/>
         </w:rPr>
-        <w:t xml:space="preserve">    .bind(  </w:t>
-      </w:r>
-      <w:r>
-        <w:rPr>
-          <w:rFonts w:ascii="Times New Roman" w:hAnsi="Times New Roman" w:cs="Times New Roman"/>
-          <w:sz w:val="28"/>
-          <w:szCs w:val="28"/>
-          <w:shd w:val="clear" w:color="auto" w:fill="F9F9F9"/>
-        </w:rPr>
-        <w:tab/>
-      </w:r>
-      <w:r>
-        <w:rPr>
-          <w:rFonts w:ascii="Times New Roman" w:hAnsi="Times New Roman" w:cs="Times New Roman"/>
-          <w:i/>
-          <w:sz w:val="28"/>
-          <w:szCs w:val="28"/>
-          <w:shd w:val="clear" w:color="auto" w:fill="F9F9F9"/>
-        </w:rPr>
-        <w:t>// додаємо в обробник події click функцію, яка відкриє модальне</w:t>
+        <w:t xml:space="preserve">  {</w:t>
       </w:r>
     </w:p>
     <w:p>
@@ -4216,17 +4589,7 @@
           <w:szCs w:val="28"/>
           <w:shd w:val="clear" w:color="auto" w:fill="F9F9F9"/>
         </w:rPr>
-        <w:t xml:space="preserve">        'click',   </w:t>
-      </w:r>
-      <w:r>
-        <w:rPr>
-          <w:rFonts w:ascii="Times New Roman" w:hAnsi="Times New Roman" w:cs="Times New Roman"/>
-          <w:i/>
-          <w:sz w:val="28"/>
-          <w:szCs w:val="28"/>
-          <w:shd w:val="clear" w:color="auto" w:fill="F9F9F9"/>
-        </w:rPr>
-        <w:t>// вікно із текстом, що вказаний в атрибуті "alert" ("Привіт, світе!")</w:t>
+        <w:t xml:space="preserve">    type: "test-request",</w:t>
       </w:r>
     </w:p>
     <w:p>
@@ -4240,7 +4603,6 @@
           <w:sz w:val="28"/>
           <w:szCs w:val="28"/>
           <w:shd w:val="clear" w:color="auto" w:fill="F9F9F9"/>
-          <w:lang w:val="en-US"/>
         </w:rPr>
       </w:pPr>
       <w:r>
@@ -4250,7 +4612,7 @@
           <w:szCs w:val="28"/>
           <w:shd w:val="clear" w:color="auto" w:fill="F9F9F9"/>
         </w:rPr>
-        <w:t xml:space="preserve">        function(){alert($(this).attr('alert'))}</w:t>
+        <w:t xml:space="preserve">    param1: "param1",</w:t>
       </w:r>
     </w:p>
     <w:p>
@@ -4273,273 +4635,8 @@
           <w:szCs w:val="28"/>
           <w:shd w:val="clear" w:color="auto" w:fill="F9F9F9"/>
         </w:rPr>
-        <w:t>);</w:t>
-      </w:r>
-    </w:p>
-    <w:p>
-      <w:pPr>
-        <w:pStyle w:val="BodyText"/>
-        <w:spacing w:after="0" w:line="360" w:lineRule="auto"/>
-        <w:ind w:firstLine="570"/>
-        <w:jc w:val="both"/>
-        <w:rPr>
-          <w:rFonts w:ascii="Times New Roman" w:hAnsi="Times New Roman"/>
-          <w:sz w:val="28"/>
-          <w:szCs w:val="28"/>
-          <w:lang w:val="ru-RU"/>
-        </w:rPr>
-      </w:pPr>
-      <w:r>
-        <w:rPr>
-          <w:rFonts w:ascii="Times New Roman" w:hAnsi="Times New Roman"/>
-          <w:sz w:val="28"/>
-          <w:szCs w:val="28"/>
-          <w:lang w:val="uk-UA"/>
-        </w:rPr>
-        <w:t xml:space="preserve">Бібліотека </w:t>
-      </w:r>
-      <w:r>
-        <w:rPr>
-          <w:rFonts w:ascii="Times New Roman" w:hAnsi="Times New Roman"/>
-          <w:sz w:val="28"/>
-          <w:szCs w:val="28"/>
-        </w:rPr>
-        <w:t>jQuery</w:t>
-      </w:r>
-      <w:r>
-        <w:rPr>
-          <w:rFonts w:ascii="Times New Roman" w:hAnsi="Times New Roman"/>
-          <w:sz w:val="28"/>
-          <w:szCs w:val="28"/>
-          <w:lang w:val="uk-UA"/>
-        </w:rPr>
-        <w:t xml:space="preserve"> є </w:t>
-      </w:r>
-      <w:r>
-        <w:rPr>
-          <w:rFonts w:ascii="Times New Roman" w:hAnsi="Times New Roman"/>
-          <w:sz w:val="28"/>
-          <w:szCs w:val="28"/>
-        </w:rPr>
-        <w:t>JavaScript</w:t>
-      </w:r>
-      <w:r>
-        <w:rPr>
-          <w:rFonts w:ascii="Times New Roman" w:hAnsi="Times New Roman"/>
-          <w:sz w:val="28"/>
-          <w:szCs w:val="28"/>
-          <w:lang w:val="uk-UA"/>
-        </w:rPr>
-        <w:t xml:space="preserve"> файлом, яка включає всю його </w:t>
-      </w:r>
-      <w:r>
-        <w:rPr>
-          <w:rFonts w:ascii="Times New Roman" w:hAnsi="Times New Roman"/>
-          <w:sz w:val="28"/>
-          <w:szCs w:val="28"/>
-        </w:rPr>
-        <w:t>DOM</w:t>
-      </w:r>
-      <w:r>
-        <w:rPr>
-          <w:rFonts w:ascii="Times New Roman" w:hAnsi="Times New Roman"/>
-          <w:sz w:val="28"/>
-          <w:szCs w:val="28"/>
-          <w:lang w:val="uk-UA"/>
-        </w:rPr>
-        <w:t>, події(</w:t>
-      </w:r>
-      <w:r>
-        <w:rPr>
-          <w:rFonts w:ascii="Times New Roman" w:hAnsi="Times New Roman"/>
-          <w:sz w:val="28"/>
-          <w:szCs w:val="28"/>
-        </w:rPr>
-        <w:t>events</w:t>
-      </w:r>
-      <w:r>
-        <w:rPr>
-          <w:rFonts w:ascii="Times New Roman" w:hAnsi="Times New Roman"/>
-          <w:sz w:val="28"/>
-          <w:szCs w:val="28"/>
-          <w:lang w:val="uk-UA"/>
-        </w:rPr>
-        <w:t>), ефекти(</w:t>
-      </w:r>
-      <w:r>
-        <w:rPr>
-          <w:rFonts w:ascii="Times New Roman" w:hAnsi="Times New Roman"/>
-          <w:sz w:val="28"/>
-          <w:szCs w:val="28"/>
-        </w:rPr>
-        <w:t>effects</w:t>
-      </w:r>
-      <w:r>
-        <w:rPr>
-          <w:rFonts w:ascii="Times New Roman" w:hAnsi="Times New Roman"/>
-          <w:sz w:val="28"/>
-          <w:szCs w:val="28"/>
-          <w:lang w:val="uk-UA"/>
-        </w:rPr>
-        <w:t xml:space="preserve">), і </w:t>
-      </w:r>
-      <w:r>
-        <w:rPr>
-          <w:rFonts w:ascii="Times New Roman" w:hAnsi="Times New Roman"/>
-          <w:sz w:val="28"/>
-          <w:szCs w:val="28"/>
-        </w:rPr>
-        <w:t>Ajax</w:t>
-      </w:r>
-      <w:r>
-        <w:rPr>
-          <w:rFonts w:ascii="Times New Roman" w:hAnsi="Times New Roman"/>
-          <w:sz w:val="28"/>
-          <w:szCs w:val="28"/>
-          <w:lang w:val="uk-UA"/>
-        </w:rPr>
-        <w:t xml:space="preserve"> функції. </w:t>
-      </w:r>
-      <w:r>
-        <w:rPr>
-          <w:rFonts w:ascii="Times New Roman" w:hAnsi="Times New Roman"/>
-          <w:sz w:val="28"/>
-          <w:szCs w:val="28"/>
-          <w:lang w:val="ru-RU"/>
-        </w:rPr>
-        <w:t xml:space="preserve">Вона може бути додана до </w:t>
-      </w:r>
-      <w:r>
-        <w:rPr>
-          <w:rFonts w:ascii="Times New Roman" w:hAnsi="Times New Roman"/>
-          <w:sz w:val="28"/>
-          <w:szCs w:val="28"/>
-        </w:rPr>
-        <w:t>web</w:t>
-      </w:r>
-      <w:r>
-        <w:rPr>
-          <w:rFonts w:ascii="Times New Roman" w:hAnsi="Times New Roman"/>
-          <w:sz w:val="28"/>
-          <w:szCs w:val="28"/>
-          <w:lang w:val="ru-RU"/>
-        </w:rPr>
-        <w:t xml:space="preserve">-сторінки посиланням на локальну копію, або на одну з копій доступних на публічному сервері (наприклад </w:t>
-      </w:r>
-      <w:r>
-        <w:rPr>
-          <w:rFonts w:ascii="Times New Roman" w:hAnsi="Times New Roman"/>
-          <w:sz w:val="28"/>
-          <w:szCs w:val="28"/>
-        </w:rPr>
-        <w:t>Google</w:t>
-      </w:r>
-      <w:r>
-        <w:rPr>
-          <w:rFonts w:ascii="Times New Roman" w:hAnsi="Times New Roman"/>
-          <w:sz w:val="28"/>
-          <w:szCs w:val="28"/>
-          <w:lang w:val="ru-RU"/>
-        </w:rPr>
-        <w:t xml:space="preserve"> або </w:t>
-      </w:r>
-      <w:r>
-        <w:rPr>
-          <w:rFonts w:ascii="Times New Roman" w:hAnsi="Times New Roman"/>
-          <w:sz w:val="28"/>
-          <w:szCs w:val="28"/>
-        </w:rPr>
-        <w:t>Microsoft</w:t>
-      </w:r>
-      <w:r>
-        <w:rPr>
-          <w:rFonts w:ascii="Times New Roman" w:hAnsi="Times New Roman"/>
-          <w:sz w:val="28"/>
-          <w:szCs w:val="28"/>
-          <w:lang w:val="ru-RU"/>
-        </w:rPr>
-        <w:t xml:space="preserve"> </w:t>
-      </w:r>
-      <w:r>
-        <w:rPr>
-          <w:rFonts w:ascii="Times New Roman" w:hAnsi="Times New Roman"/>
-          <w:sz w:val="28"/>
-          <w:szCs w:val="28"/>
-        </w:rPr>
-        <w:t>CDN</w:t>
-      </w:r>
-      <w:r>
-        <w:rPr>
-          <w:rFonts w:ascii="Times New Roman" w:hAnsi="Times New Roman"/>
-          <w:sz w:val="28"/>
-          <w:szCs w:val="28"/>
-          <w:lang w:val="ru-RU"/>
-        </w:rPr>
-        <w:t>).</w:t>
-      </w:r>
-      <w:bookmarkStart w:id="12" w:name="_Toc352628475"/>
-    </w:p>
-    <w:p>
-      <w:pPr>
-        <w:pStyle w:val="BodyText"/>
-        <w:spacing w:after="0" w:line="360" w:lineRule="auto"/>
-        <w:ind w:firstLine="570"/>
-        <w:jc w:val="both"/>
-        <w:rPr>
-          <w:rFonts w:ascii="Times New Roman" w:hAnsi="Times New Roman"/>
-          <w:sz w:val="28"/>
-          <w:szCs w:val="28"/>
-          <w:shd w:val="clear" w:color="auto" w:fill="F9F9F9"/>
-        </w:rPr>
-      </w:pPr>
-      <w:r>
-        <w:rPr>
-          <w:rFonts w:ascii="Times New Roman" w:hAnsi="Times New Roman"/>
-          <w:sz w:val="28"/>
-          <w:szCs w:val="28"/>
-          <w:shd w:val="clear" w:color="auto" w:fill="F9F9F9"/>
-        </w:rPr>
-        <w:t>&lt;script</w:t>
-      </w:r>
-      <w:r>
-        <w:rPr>
-          <w:rFonts w:ascii="Times New Roman" w:hAnsi="Times New Roman"/>
-          <w:sz w:val="28"/>
-          <w:szCs w:val="28"/>
-          <w:shd w:val="clear" w:color="auto" w:fill="F9F9F9"/>
-          <w:lang w:val="uk-UA"/>
-        </w:rPr>
-        <w:t xml:space="preserve"> </w:t>
-      </w:r>
-      <w:r>
-        <w:rPr>
-          <w:rFonts w:ascii="Times New Roman" w:hAnsi="Times New Roman"/>
-          <w:sz w:val="28"/>
-          <w:szCs w:val="28"/>
-          <w:shd w:val="clear" w:color="auto" w:fill="F9F9F9"/>
-        </w:rPr>
-        <w:t>type="text/javascript" src="jquery.js"&gt;</w:t>
-      </w:r>
-      <w:r>
-        <w:rPr>
-          <w:rFonts w:ascii="Times New Roman" w:hAnsi="Times New Roman"/>
-          <w:sz w:val="28"/>
-          <w:szCs w:val="28"/>
-          <w:shd w:val="clear" w:color="auto" w:fill="F9F9F9"/>
-          <w:lang w:val="uk-UA"/>
-        </w:rPr>
-        <w:t xml:space="preserve"> </w:t>
-      </w:r>
-      <w:r>
-        <w:rPr>
-          <w:rFonts w:ascii="Times New Roman" w:hAnsi="Times New Roman"/>
-          <w:sz w:val="28"/>
-          <w:szCs w:val="28"/>
-          <w:shd w:val="clear" w:color="auto" w:fill="F9F9F9"/>
-        </w:rPr>
-        <w:t>&lt;/script&gt;</w:t>
-      </w:r>
-      <w:bookmarkEnd w:id="12"/>
+        <w:t xml:space="preserve">    param2: 2</w:t>
+      </w:r>
     </w:p>
     <w:p>
       <w:pPr>
@@ -4557,12 +4654,11 @@
       <w:r>
         <w:rPr>
           <w:rFonts w:ascii="Times New Roman" w:hAnsi="Times New Roman" w:cs="Times New Roman"/>
-          <w:i/>
           <w:sz w:val="28"/>
           <w:szCs w:val="28"/>
           <w:shd w:val="clear" w:color="auto" w:fill="F9F9F9"/>
         </w:rPr>
-        <w:t>// Виберемо всі парні елементи "tr", і застосуємо для них css клас "odd"</w:t>
+        <w:t xml:space="preserve">  },</w:t>
       </w:r>
     </w:p>
     <w:p>
@@ -4585,7 +4681,7 @@
           <w:szCs w:val="28"/>
           <w:shd w:val="clear" w:color="auto" w:fill="F9F9F9"/>
         </w:rPr>
-        <w:t>$("tr:nth-child(odd)").addClass("odd");</w:t>
+        <w:t xml:space="preserve">  onAjaxSuccess</w:t>
       </w:r>
     </w:p>
     <w:p>
@@ -4604,12 +4700,11 @@
       <w:r>
         <w:rPr>
           <w:rFonts w:ascii="Times New Roman" w:hAnsi="Times New Roman" w:cs="Times New Roman"/>
-          <w:i/>
           <w:sz w:val="28"/>
           <w:szCs w:val="28"/>
           <w:shd w:val="clear" w:color="auto" w:fill="F9F9F9"/>
         </w:rPr>
-        <w:t>// Відправлення асинхронного POST запиту на адресу '/ajaxtest.php'</w:t>
+        <w:t>);</w:t>
       </w:r>
     </w:p>
     <w:p>
@@ -4620,6 +4715,7 @@
         <w:jc w:val="both"/>
         <w:rPr>
           <w:rFonts w:ascii="Times New Roman" w:hAnsi="Times New Roman" w:cs="Times New Roman"/>
+          <w:b/>
           <w:sz w:val="28"/>
           <w:szCs w:val="28"/>
           <w:shd w:val="clear" w:color="auto" w:fill="F9F9F9"/>
@@ -4632,7 +4728,7 @@
           <w:szCs w:val="28"/>
           <w:shd w:val="clear" w:color="auto" w:fill="F9F9F9"/>
         </w:rPr>
-        <w:t>$.post(</w:t>
+        <w:t xml:space="preserve"> </w:t>
       </w:r>
     </w:p>
     <w:p>
@@ -4643,6 +4739,7 @@
         <w:jc w:val="both"/>
         <w:rPr>
           <w:rFonts w:ascii="Times New Roman" w:hAnsi="Times New Roman" w:cs="Times New Roman"/>
+          <w:b/>
           <w:sz w:val="28"/>
           <w:szCs w:val="28"/>
           <w:shd w:val="clear" w:color="auto" w:fill="F9F9F9"/>
@@ -4651,11 +4748,31 @@
       <w:r>
         <w:rPr>
           <w:rFonts w:ascii="Times New Roman" w:hAnsi="Times New Roman" w:cs="Times New Roman"/>
+          <w:b/>
           <w:sz w:val="28"/>
           <w:szCs w:val="28"/>
           <w:shd w:val="clear" w:color="auto" w:fill="F9F9F9"/>
         </w:rPr>
-        <w:t xml:space="preserve">  '/ajaxtest.php',</w:t>
+        <w:t>function</w:t>
+      </w:r>
+      <w:r>
+        <w:rPr>
+          <w:rFonts w:ascii="Times New Roman" w:hAnsi="Times New Roman" w:cs="Times New Roman"/>
+          <w:sz w:val="28"/>
+          <w:szCs w:val="28"/>
+          <w:shd w:val="clear" w:color="auto" w:fill="F9F9F9"/>
+        </w:rPr>
+        <w:t xml:space="preserve"> onAjaxSuccess(data){ </w:t>
+      </w:r>
+      <w:r>
+        <w:rPr>
+          <w:rFonts w:ascii="Times New Roman" w:hAnsi="Times New Roman" w:cs="Times New Roman"/>
+          <w:i/>
+          <w:sz w:val="28"/>
+          <w:szCs w:val="28"/>
+          <w:shd w:val="clear" w:color="auto" w:fill="F9F9F9"/>
+        </w:rPr>
+        <w:t>// Тут ми отримуєм відповідь, і опрацьовуєм результат</w:t>
       </w:r>
     </w:p>
     <w:p>
@@ -4678,7 +4795,7 @@
           <w:szCs w:val="28"/>
           <w:shd w:val="clear" w:color="auto" w:fill="F9F9F9"/>
         </w:rPr>
-        <w:t xml:space="preserve">  {</w:t>
+        <w:t xml:space="preserve">  alert(data);</w:t>
       </w:r>
     </w:p>
     <w:p>
@@ -4691,235 +4808,6 @@
           <w:rFonts w:ascii="Times New Roman" w:hAnsi="Times New Roman" w:cs="Times New Roman"/>
           <w:sz w:val="28"/>
           <w:szCs w:val="28"/>
-          <w:shd w:val="clear" w:color="auto" w:fill="F9F9F9"/>
-        </w:rPr>
-      </w:pPr>
-      <w:r>
-        <w:rPr>
-          <w:rFonts w:ascii="Times New Roman" w:hAnsi="Times New Roman" w:cs="Times New Roman"/>
-          <w:sz w:val="28"/>
-          <w:szCs w:val="28"/>
-          <w:shd w:val="clear" w:color="auto" w:fill="F9F9F9"/>
-        </w:rPr>
-        <w:t xml:space="preserve">    type: "test-request",</w:t>
-      </w:r>
-    </w:p>
-    <w:p>
-      <w:pPr>
-        <w:pStyle w:val="a2"/>
-        <w:spacing w:line="360" w:lineRule="auto"/>
-        <w:ind w:firstLine="570"/>
-        <w:jc w:val="both"/>
-        <w:rPr>
-          <w:rFonts w:ascii="Times New Roman" w:hAnsi="Times New Roman" w:cs="Times New Roman"/>
-          <w:sz w:val="28"/>
-          <w:szCs w:val="28"/>
-          <w:shd w:val="clear" w:color="auto" w:fill="F9F9F9"/>
-        </w:rPr>
-      </w:pPr>
-      <w:r>
-        <w:rPr>
-          <w:rFonts w:ascii="Times New Roman" w:hAnsi="Times New Roman" w:cs="Times New Roman"/>
-          <w:sz w:val="28"/>
-          <w:szCs w:val="28"/>
-          <w:shd w:val="clear" w:color="auto" w:fill="F9F9F9"/>
-        </w:rPr>
-        <w:t xml:space="preserve">    param1: "param1",</w:t>
-      </w:r>
-    </w:p>
-    <w:p>
-      <w:pPr>
-        <w:pStyle w:val="a2"/>
-        <w:spacing w:line="360" w:lineRule="auto"/>
-        <w:ind w:firstLine="570"/>
-        <w:jc w:val="both"/>
-        <w:rPr>
-          <w:rFonts w:ascii="Times New Roman" w:hAnsi="Times New Roman" w:cs="Times New Roman"/>
-          <w:sz w:val="28"/>
-          <w:szCs w:val="28"/>
-          <w:shd w:val="clear" w:color="auto" w:fill="F9F9F9"/>
-        </w:rPr>
-      </w:pPr>
-      <w:r>
-        <w:rPr>
-          <w:rFonts w:ascii="Times New Roman" w:hAnsi="Times New Roman" w:cs="Times New Roman"/>
-          <w:sz w:val="28"/>
-          <w:szCs w:val="28"/>
-          <w:shd w:val="clear" w:color="auto" w:fill="F9F9F9"/>
-        </w:rPr>
-        <w:t xml:space="preserve">    param2: 2</w:t>
-      </w:r>
-    </w:p>
-    <w:p>
-      <w:pPr>
-        <w:pStyle w:val="a2"/>
-        <w:spacing w:line="360" w:lineRule="auto"/>
-        <w:ind w:firstLine="570"/>
-        <w:jc w:val="both"/>
-        <w:rPr>
-          <w:rFonts w:ascii="Times New Roman" w:hAnsi="Times New Roman" w:cs="Times New Roman"/>
-          <w:sz w:val="28"/>
-          <w:szCs w:val="28"/>
-          <w:shd w:val="clear" w:color="auto" w:fill="F9F9F9"/>
-        </w:rPr>
-      </w:pPr>
-      <w:r>
-        <w:rPr>
-          <w:rFonts w:ascii="Times New Roman" w:hAnsi="Times New Roman" w:cs="Times New Roman"/>
-          <w:sz w:val="28"/>
-          <w:szCs w:val="28"/>
-          <w:shd w:val="clear" w:color="auto" w:fill="F9F9F9"/>
-        </w:rPr>
-        <w:t xml:space="preserve">  },</w:t>
-      </w:r>
-    </w:p>
-    <w:p>
-      <w:pPr>
-        <w:pStyle w:val="a2"/>
-        <w:spacing w:line="360" w:lineRule="auto"/>
-        <w:ind w:firstLine="570"/>
-        <w:jc w:val="both"/>
-        <w:rPr>
-          <w:rFonts w:ascii="Times New Roman" w:hAnsi="Times New Roman" w:cs="Times New Roman"/>
-          <w:sz w:val="28"/>
-          <w:szCs w:val="28"/>
-          <w:shd w:val="clear" w:color="auto" w:fill="F9F9F9"/>
-        </w:rPr>
-      </w:pPr>
-      <w:r>
-        <w:rPr>
-          <w:rFonts w:ascii="Times New Roman" w:hAnsi="Times New Roman" w:cs="Times New Roman"/>
-          <w:sz w:val="28"/>
-          <w:szCs w:val="28"/>
-          <w:shd w:val="clear" w:color="auto" w:fill="F9F9F9"/>
-        </w:rPr>
-        <w:t xml:space="preserve">  onAjaxSuccess</w:t>
-      </w:r>
-    </w:p>
-    <w:p>
-      <w:pPr>
-        <w:pStyle w:val="a2"/>
-        <w:spacing w:line="360" w:lineRule="auto"/>
-        <w:ind w:firstLine="570"/>
-        <w:jc w:val="both"/>
-        <w:rPr>
-          <w:rFonts w:ascii="Times New Roman" w:hAnsi="Times New Roman" w:cs="Times New Roman"/>
-          <w:sz w:val="28"/>
-          <w:szCs w:val="28"/>
-          <w:shd w:val="clear" w:color="auto" w:fill="F9F9F9"/>
-        </w:rPr>
-      </w:pPr>
-      <w:r>
-        <w:rPr>
-          <w:rFonts w:ascii="Times New Roman" w:hAnsi="Times New Roman" w:cs="Times New Roman"/>
-          <w:sz w:val="28"/>
-          <w:szCs w:val="28"/>
-          <w:shd w:val="clear" w:color="auto" w:fill="F9F9F9"/>
-        </w:rPr>
-        <w:t>);</w:t>
-      </w:r>
-    </w:p>
-    <w:p>
-      <w:pPr>
-        <w:pStyle w:val="a2"/>
-        <w:spacing w:line="360" w:lineRule="auto"/>
-        <w:ind w:firstLine="570"/>
-        <w:jc w:val="both"/>
-        <w:rPr>
-          <w:rFonts w:ascii="Times New Roman" w:hAnsi="Times New Roman" w:cs="Times New Roman"/>
-          <w:b/>
-          <w:sz w:val="28"/>
-          <w:szCs w:val="28"/>
-          <w:shd w:val="clear" w:color="auto" w:fill="F9F9F9"/>
-        </w:rPr>
-      </w:pPr>
-      <w:r>
-        <w:rPr>
-          <w:rFonts w:ascii="Times New Roman" w:hAnsi="Times New Roman" w:cs="Times New Roman"/>
-          <w:sz w:val="28"/>
-          <w:szCs w:val="28"/>
-          <w:shd w:val="clear" w:color="auto" w:fill="F9F9F9"/>
-        </w:rPr>
-        <w:t xml:space="preserve"> </w:t>
-      </w:r>
-    </w:p>
-    <w:p>
-      <w:pPr>
-        <w:pStyle w:val="a2"/>
-        <w:spacing w:line="360" w:lineRule="auto"/>
-        <w:ind w:firstLine="570"/>
-        <w:jc w:val="both"/>
-        <w:rPr>
-          <w:rFonts w:ascii="Times New Roman" w:hAnsi="Times New Roman" w:cs="Times New Roman"/>
-          <w:b/>
-          <w:sz w:val="28"/>
-          <w:szCs w:val="28"/>
-          <w:shd w:val="clear" w:color="auto" w:fill="F9F9F9"/>
-        </w:rPr>
-      </w:pPr>
-      <w:r>
-        <w:rPr>
-          <w:rFonts w:ascii="Times New Roman" w:hAnsi="Times New Roman" w:cs="Times New Roman"/>
-          <w:b/>
-          <w:sz w:val="28"/>
-          <w:szCs w:val="28"/>
-          <w:shd w:val="clear" w:color="auto" w:fill="F9F9F9"/>
-        </w:rPr>
-        <w:t>function</w:t>
-      </w:r>
-      <w:r>
-        <w:rPr>
-          <w:rFonts w:ascii="Times New Roman" w:hAnsi="Times New Roman" w:cs="Times New Roman"/>
-          <w:sz w:val="28"/>
-          <w:szCs w:val="28"/>
-          <w:shd w:val="clear" w:color="auto" w:fill="F9F9F9"/>
-        </w:rPr>
-        <w:t xml:space="preserve"> onAjaxSuccess(data){ </w:t>
-      </w:r>
-      <w:r>
-        <w:rPr>
-          <w:rFonts w:ascii="Times New Roman" w:hAnsi="Times New Roman" w:cs="Times New Roman"/>
-          <w:i/>
-          <w:sz w:val="28"/>
-          <w:szCs w:val="28"/>
-          <w:shd w:val="clear" w:color="auto" w:fill="F9F9F9"/>
-        </w:rPr>
-        <w:t>// Тут ми отримуєм відповідь, і опрацьовуєм результат</w:t>
-      </w:r>
-    </w:p>
-    <w:p>
-      <w:pPr>
-        <w:pStyle w:val="a2"/>
-        <w:spacing w:line="360" w:lineRule="auto"/>
-        <w:ind w:firstLine="570"/>
-        <w:jc w:val="both"/>
-        <w:rPr>
-          <w:rFonts w:ascii="Times New Roman" w:hAnsi="Times New Roman" w:cs="Times New Roman"/>
-          <w:sz w:val="28"/>
-          <w:szCs w:val="28"/>
-          <w:shd w:val="clear" w:color="auto" w:fill="F9F9F9"/>
-        </w:rPr>
-      </w:pPr>
-      <w:r>
-        <w:rPr>
-          <w:rFonts w:ascii="Times New Roman" w:hAnsi="Times New Roman" w:cs="Times New Roman"/>
-          <w:sz w:val="28"/>
-          <w:szCs w:val="28"/>
-          <w:shd w:val="clear" w:color="auto" w:fill="F9F9F9"/>
-        </w:rPr>
-        <w:t xml:space="preserve">  alert(data);</w:t>
-      </w:r>
-    </w:p>
-    <w:p>
-      <w:pPr>
-        <w:pStyle w:val="a2"/>
-        <w:spacing w:line="360" w:lineRule="auto"/>
-        <w:ind w:firstLine="570"/>
-        <w:jc w:val="both"/>
-        <w:rPr>
-          <w:rFonts w:ascii="Times New Roman" w:hAnsi="Times New Roman" w:cs="Times New Roman"/>
-          <w:sz w:val="28"/>
-          <w:szCs w:val="28"/>
           <w:lang w:eastAsia="ru-RU" w:bidi="ur-PK"/>
         </w:rPr>
       </w:pPr>
@@ -4977,16 +4865,6 @@
           <w:szCs w:val="28"/>
           <w:lang w:val="uk-UA"/>
         </w:rPr>
-        <w:br w:type="page"/>
-      </w:r>
-      <w:r>
-        <w:rPr>
-          <w:rFonts w:ascii="Times New Roman" w:hAnsi="Times New Roman"/>
-          <w:b/>
-          <w:sz w:val="28"/>
-          <w:szCs w:val="28"/>
-          <w:lang w:val="uk-UA"/>
-        </w:rPr>
         <w:t>2.2</w:t>
       </w:r>
       <w:r>
@@ -5018,52 +4896,21 @@
         <w:spacing w:before="0" w:beforeAutospacing="0" w:after="0" w:afterAutospacing="0" w:line="360" w:lineRule="auto"/>
         <w:ind w:firstLine="567"/>
         <w:rPr>
-          <w:b/>
-          <w:sz w:val="28"/>
-          <w:szCs w:val="28"/>
-          <w:lang w:val="ru-RU"/>
-        </w:rPr>
-      </w:pPr>
-      <w:r>
-        <w:rPr>
-          <w:b/>
-          <w:sz w:val="28"/>
-          <w:szCs w:val="28"/>
-          <w:lang w:val="uk-UA"/>
-        </w:rPr>
-        <w:t>2.2</w:t>
-      </w:r>
-      <w:r>
-        <w:rPr>
-          <w:b/>
-          <w:sz w:val="28"/>
-          <w:szCs w:val="28"/>
-          <w:lang w:val="uk-UA"/>
-        </w:rPr>
-        <w:t xml:space="preserve">.1 Принципи роботи </w:t>
-      </w:r>
-      <w:r>
-        <w:rPr>
-          <w:b/>
-          <w:sz w:val="28"/>
-          <w:szCs w:val="28"/>
-          <w:lang w:val="uk-UA"/>
-        </w:rPr>
-        <w:t>системи</w:t>
-      </w:r>
-    </w:p>
-    <w:p>
-      <w:pPr>
-        <w:pStyle w:val="NormalWeb"/>
-        <w:spacing w:before="0" w:beforeAutospacing="0" w:after="0" w:afterAutospacing="0" w:line="360" w:lineRule="auto"/>
-        <w:ind w:firstLine="567"/>
-        <w:rPr>
-          <w:b/>
-          <w:sz w:val="28"/>
-          <w:szCs w:val="28"/>
-          <w:lang w:val="ru-RU"/>
-        </w:rPr>
-      </w:pPr>
+          <w:i/>
+          <w:sz w:val="28"/>
+          <w:szCs w:val="28"/>
+          <w:lang w:val="ru-RU"/>
+        </w:rPr>
+      </w:pPr>
+      <w:r>
+        <w:rPr>
+          <w:i/>
+          <w:sz w:val="28"/>
+          <w:szCs w:val="28"/>
+          <w:lang w:val="uk-UA"/>
+        </w:rPr>
+        <w:t>2.2.1 Принципи роботи системи</w:t>
+      </w:r>
     </w:p>
     <w:p>
       <w:pPr>
@@ -5072,7 +4919,7 @@
         <w:autoSpaceDN w:val="0"/>
         <w:adjustRightInd w:val="0"/>
         <w:spacing w:after="0" w:line="360" w:lineRule="auto"/>
-        <w:ind w:right="-20" w:firstLine="709"/>
+        <w:ind w:right="-20" w:firstLine="567"/>
         <w:jc w:val="both"/>
         <w:rPr>
           <w:rFonts w:ascii="Times New Roman" w:hAnsi="Times New Roman"/>
@@ -5125,7 +4972,7 @@
         <w:autoSpaceDN w:val="0"/>
         <w:adjustRightInd w:val="0"/>
         <w:spacing w:after="0" w:line="360" w:lineRule="auto"/>
-        <w:ind w:right="-188" w:firstLine="709"/>
+        <w:ind w:right="-188" w:firstLine="550"/>
         <w:jc w:val="both"/>
         <w:rPr>
           <w:rFonts w:ascii="Times New Roman" w:hAnsi="Times New Roman"/>
@@ -5214,7 +5061,7 @@
         <w:autoSpaceDN w:val="0"/>
         <w:adjustRightInd w:val="0"/>
         <w:spacing w:after="0" w:line="360" w:lineRule="auto"/>
-        <w:ind w:right="-188" w:firstLine="709"/>
+        <w:ind w:right="-188" w:firstLine="550"/>
         <w:jc w:val="both"/>
         <w:rPr>
           <w:rFonts w:ascii="Times New Roman" w:hAnsi="Times New Roman"/>
@@ -5240,7 +5087,7 @@
         <w:jc w:val="both"/>
         <w:rPr>
           <w:rFonts w:ascii="Times New Roman" w:hAnsi="Times New Roman"/>
-          <w:b/>
+          <w:i/>
           <w:sz w:val="28"/>
           <w:szCs w:val="28"/>
           <w:lang w:val="uk-UA"/>
@@ -5254,36 +5101,26 @@
         <w:jc w:val="both"/>
         <w:rPr>
           <w:rFonts w:ascii="Times New Roman" w:hAnsi="Times New Roman"/>
-          <w:b/>
-          <w:sz w:val="28"/>
-          <w:szCs w:val="28"/>
-          <w:lang w:val="uk-UA"/>
-        </w:rPr>
-      </w:pPr>
-      <w:r>
-        <w:rPr>
-          <w:rFonts w:ascii="Times New Roman" w:hAnsi="Times New Roman"/>
-          <w:b/>
-          <w:sz w:val="28"/>
-          <w:szCs w:val="28"/>
-          <w:lang w:val="uk-UA"/>
-        </w:rPr>
-        <w:t>2.2</w:t>
-      </w:r>
-      <w:r>
-        <w:rPr>
-          <w:rFonts w:ascii="Times New Roman" w:hAnsi="Times New Roman"/>
-          <w:b/>
-          <w:sz w:val="28"/>
-          <w:szCs w:val="28"/>
-          <w:lang w:val="uk-UA"/>
-        </w:rPr>
-        <w:t>.</w:t>
-      </w:r>
-      <w:r>
-        <w:rPr>
-          <w:rFonts w:ascii="Times New Roman" w:hAnsi="Times New Roman"/>
-          <w:b/>
+          <w:i/>
+          <w:sz w:val="28"/>
+          <w:szCs w:val="28"/>
+          <w:lang w:val="uk-UA"/>
+        </w:rPr>
+      </w:pPr>
+      <w:r>
+        <w:rPr>
+          <w:rFonts w:ascii="Times New Roman" w:hAnsi="Times New Roman"/>
+          <w:i/>
+          <w:sz w:val="28"/>
+          <w:szCs w:val="28"/>
+          <w:lang w:val="uk-UA"/>
+        </w:rPr>
+        <w:t>2.2.</w:t>
+      </w:r>
+      <w:r>
+        <w:rPr>
+          <w:rFonts w:ascii="Times New Roman" w:hAnsi="Times New Roman"/>
+          <w:i/>
           <w:sz w:val="28"/>
           <w:szCs w:val="28"/>
           <w:lang w:val="ru-RU"/>
@@ -5293,22 +5130,12 @@
       <w:r>
         <w:rPr>
           <w:rFonts w:ascii="Times New Roman" w:hAnsi="Times New Roman"/>
-          <w:b/>
-          <w:sz w:val="28"/>
-          <w:szCs w:val="28"/>
-          <w:lang w:val="uk-UA"/>
-        </w:rPr>
-        <w:t xml:space="preserve"> Розробка структури </w:t>
-      </w:r>
-      <w:r>
-        <w:rPr>
-          <w:rFonts w:ascii="Times New Roman" w:hAnsi="Times New Roman"/>
-          <w:b/>
-          <w:sz w:val="28"/>
-          <w:szCs w:val="28"/>
-          <w:lang w:val="uk-UA"/>
-        </w:rPr>
-        <w:t>об’єкта розпізнавання</w:t>
+          <w:i/>
+          <w:sz w:val="28"/>
+          <w:szCs w:val="28"/>
+          <w:lang w:val="uk-UA"/>
+        </w:rPr>
+        <w:t xml:space="preserve"> Розробка структури об’єкта розпізнавання</w:t>
       </w:r>
     </w:p>
     <w:p>
@@ -5323,6 +5150,15 @@
           <w:lang w:val="uk-UA"/>
         </w:rPr>
       </w:pPr>
+      <w:r>
+        <w:rPr>
+          <w:rFonts w:ascii="Times New Roman" w:hAnsi="Times New Roman"/>
+          <w:sz w:val="28"/>
+          <w:szCs w:val="28"/>
+          <w:lang w:val="uk-UA"/>
+        </w:rPr>
+        <w:t>Для забезпечення роботи даної системи, було розроблено клас який забезпечує увесь необхідний функціонал. Структура розробленого класу зображена на рисунку 2.1.</w:t>
+      </w:r>
     </w:p>
     <w:p>
       <w:pPr>
@@ -5333,28 +5169,7 @@
           <w:rFonts w:ascii="Times New Roman" w:hAnsi="Times New Roman"/>
           <w:sz w:val="28"/>
           <w:szCs w:val="28"/>
-          <w:lang w:val="uk-UA"/>
-        </w:rPr>
-      </w:pPr>
-      <w:r>
-        <w:rPr>
-          <w:rFonts w:ascii="Times New Roman" w:hAnsi="Times New Roman"/>
-          <w:sz w:val="28"/>
-          <w:szCs w:val="28"/>
-          <w:lang w:val="uk-UA"/>
-        </w:rPr>
-        <w:t>Для забезпечення роботи даної системи, було розроблено клас який забезпечує увесь необхідний функціонал. Структура розробленого класу зображена на рисунку 2.1.</w:t>
-      </w:r>
-    </w:p>
-    <w:p>
-      <w:pPr>
-        <w:spacing w:after="0" w:line="360" w:lineRule="auto"/>
-        <w:ind w:firstLine="567"/>
-        <w:jc w:val="both"/>
-        <w:rPr>
-          <w:rFonts w:ascii="Times New Roman" w:hAnsi="Times New Roman"/>
-          <w:sz w:val="28"/>
-          <w:szCs w:val="28"/>
+          <w:lang w:val="ru-RU"/>
         </w:rPr>
       </w:pPr>
       <w:r>
@@ -6189,7 +6004,7 @@
             <v:path o:extrusionok="f" gradientshapeok="t" o:connecttype="rect"/>
             <o:lock v:ext="edit" aspectratio="t"/>
           </v:shapetype>
-          <v:shape id="_x0000_i1025" type="#_x0000_t75" style="width:169.5pt;height:312.75pt">
+          <v:shape id="_x0000_i1025" type="#_x0000_t75" style="width:186.75pt;height:344.25pt">
             <v:imagedata r:id="rId7" o:title=""/>
           </v:shape>
         </w:pict>
@@ -6223,7 +6038,7 @@
         <w:spacing w:before="0" w:beforeAutospacing="0" w:after="0" w:afterAutospacing="0" w:line="360" w:lineRule="auto"/>
         <w:ind w:firstLine="567"/>
         <w:rPr>
-          <w:b/>
+          <w:i/>
           <w:sz w:val="28"/>
           <w:szCs w:val="28"/>
           <w:lang w:val="uk-UA"/>
@@ -6236,56 +6051,45 @@
         <w:ind w:firstLine="567"/>
         <w:rPr>
           <w:rFonts w:ascii="Times New Roman" w:hAnsi="Times New Roman"/>
-          <w:b/>
-          <w:sz w:val="28"/>
-          <w:szCs w:val="28"/>
-          <w:lang w:val="uk-UA"/>
-        </w:rPr>
-      </w:pPr>
-      <w:r>
-        <w:rPr>
-          <w:rFonts w:ascii="Times New Roman" w:hAnsi="Times New Roman"/>
-          <w:b/>
-          <w:sz w:val="28"/>
-          <w:szCs w:val="28"/>
-          <w:lang w:val="uk-UA"/>
-        </w:rPr>
-        <w:t>2.2.3</w:t>
-      </w:r>
-      <w:r>
-        <w:rPr>
-          <w:rFonts w:ascii="Times New Roman" w:hAnsi="Times New Roman"/>
-          <w:b/>
-          <w:sz w:val="28"/>
-          <w:szCs w:val="28"/>
-          <w:lang w:val="uk-UA"/>
-        </w:rPr>
-        <w:t xml:space="preserve"> Створення структури </w:t>
-      </w:r>
-      <w:r>
-        <w:rPr>
-          <w:rFonts w:ascii="Times New Roman" w:hAnsi="Times New Roman"/>
-          <w:b/>
-          <w:sz w:val="28"/>
-          <w:szCs w:val="28"/>
-          <w:lang w:val="uk-UA"/>
-        </w:rPr>
-        <w:t>об’єкта для зберігання матриць</w:t>
+          <w:i/>
+          <w:sz w:val="28"/>
+          <w:szCs w:val="28"/>
+          <w:lang w:val="uk-UA"/>
+        </w:rPr>
+      </w:pPr>
+      <w:r>
+        <w:rPr>
+          <w:rFonts w:ascii="Times New Roman" w:hAnsi="Times New Roman"/>
+          <w:i/>
+          <w:sz w:val="28"/>
+          <w:szCs w:val="28"/>
+          <w:lang w:val="uk-UA"/>
+        </w:rPr>
+        <w:t>2.2.3 Створення структури об’єкта для зберігання матриць</w:t>
       </w:r>
     </w:p>
     <w:p>
       <w:pPr>
         <w:pStyle w:val="ListParagraph"/>
         <w:spacing w:after="0" w:line="360" w:lineRule="auto"/>
-        <w:jc w:val="both"/>
-        <w:rPr>
-          <w:rFonts w:ascii="Times New Roman" w:hAnsi="Times New Roman"/>
-          <w:b/>
-          <w:sz w:val="28"/>
-          <w:szCs w:val="28"/>
-          <w:lang w:val="uk-UA"/>
-        </w:rPr>
-      </w:pPr>
+        <w:ind w:left="0" w:firstLine="550"/>
+        <w:jc w:val="both"/>
+        <w:rPr>
+          <w:rFonts w:ascii="Times New Roman" w:hAnsi="Times New Roman"/>
+          <w:sz w:val="28"/>
+          <w:szCs w:val="28"/>
+          <w:lang w:val="uk-UA"/>
+        </w:rPr>
+      </w:pPr>
+      <w:r>
+        <w:rPr>
+          <w:rFonts w:ascii="Times New Roman" w:hAnsi="Times New Roman"/>
+          <w:sz w:val="28"/>
+          <w:szCs w:val="28"/>
+          <w:lang w:val="uk-UA"/>
+        </w:rPr>
+        <w:t xml:space="preserve">Для роботи даної системи необхідно розробити структуру об’єктів, у яких буде зберігатися інформація про еталонні символи, з якими буде легко працювати. </w:t>
+      </w:r>
     </w:p>
     <w:p>
       <w:pPr>
@@ -6307,7 +6111,7 @@
           <w:szCs w:val="28"/>
           <w:lang w:val="uk-UA"/>
         </w:rPr>
-        <w:t>Для роботи даної системи необхідно розробити структуру об’єктів, у яких буде зберігатися інформація про еталонні символи, з якими буде легко працювати. Була розроблена структура об’єкта яка містить</w:t>
+        <w:t>Була розроблена структура об’єкта властивостями якого є</w:t>
       </w:r>
       <w:r>
         <w:rPr>
@@ -6343,7 +6147,7 @@
           <w:szCs w:val="28"/>
           <w:lang w:val="uk-UA" w:eastAsia="ru-RU"/>
         </w:rPr>
-        <w:t xml:space="preserve"> Сам символ</w:t>
+        <w:t xml:space="preserve"> Сам символ.</w:t>
       </w:r>
     </w:p>
     <w:p>
@@ -6354,7 +6158,7 @@
           <w:numId w:val="2"/>
         </w:numPr>
         <w:spacing w:after="0" w:line="360" w:lineRule="auto"/>
-        <w:ind w:left="993" w:hanging="426"/>
+        <w:ind w:left="0" w:firstLine="550"/>
         <w:jc w:val="both"/>
         <w:rPr>
           <w:rFonts w:ascii="Times New Roman" w:hAnsi="Times New Roman"/>
@@ -6370,7 +6174,7 @@
           <w:szCs w:val="28"/>
           <w:lang w:val="uk-UA" w:eastAsia="ru-RU"/>
         </w:rPr>
-        <w:t xml:space="preserve"> Бінарну матрицю символа</w:t>
+        <w:t xml:space="preserve"> Бінарна матриця символу - двовимірний масив який містить дані про замальовані і не замальовані пікселі.</w:t>
       </w:r>
     </w:p>
     <w:p>
@@ -6381,7 +6185,7 @@
           <w:numId w:val="2"/>
         </w:numPr>
         <w:spacing w:after="0" w:line="360" w:lineRule="auto"/>
-        <w:ind w:left="993" w:hanging="426"/>
+        <w:ind w:left="0" w:firstLine="550"/>
         <w:jc w:val="both"/>
         <w:rPr>
           <w:rFonts w:ascii="Times New Roman" w:hAnsi="Times New Roman"/>
@@ -6397,7 +6201,7 @@
           <w:szCs w:val="28"/>
           <w:lang w:val="uk-UA" w:eastAsia="ru-RU"/>
         </w:rPr>
-        <w:t xml:space="preserve"> Ширину матриці</w:t>
+        <w:t xml:space="preserve"> Ширина матриці – відповідає кількості пікселів по вертикалі у нарисованого символу.</w:t>
       </w:r>
     </w:p>
     <w:p>
@@ -6408,7 +6212,7 @@
           <w:numId w:val="2"/>
         </w:numPr>
         <w:spacing w:after="0" w:line="360" w:lineRule="auto"/>
-        <w:ind w:left="993" w:hanging="426"/>
+        <w:ind w:left="0" w:firstLine="564"/>
         <w:jc w:val="both"/>
         <w:rPr>
           <w:rFonts w:ascii="Times New Roman" w:hAnsi="Times New Roman"/>
@@ -6424,13 +6228,13 @@
           <w:szCs w:val="28"/>
           <w:lang w:val="uk-UA" w:eastAsia="ru-RU"/>
         </w:rPr>
-        <w:t xml:space="preserve"> Висоту матриці</w:t>
+        <w:t xml:space="preserve"> Висота матриці – відповідає кількості пікселів по горизонталі.</w:t>
       </w:r>
     </w:p>
     <w:p>
       <w:pPr>
         <w:spacing w:after="0" w:line="360" w:lineRule="auto"/>
-        <w:ind w:firstLine="567"/>
+        <w:ind w:firstLine="550"/>
         <w:jc w:val="both"/>
         <w:rPr>
           <w:rFonts w:ascii="Times New Roman" w:hAnsi="Times New Roman"/>
@@ -6478,14 +6282,15 @@
     </w:p>
     <w:p>
       <w:pPr>
+        <w:pStyle w:val="ListParagraph"/>
         <w:spacing w:after="0" w:line="360" w:lineRule="auto"/>
-        <w:ind w:firstLine="567"/>
-        <w:jc w:val="both"/>
-        <w:rPr>
-          <w:rFonts w:ascii="Times New Roman" w:hAnsi="Times New Roman"/>
-          <w:sz w:val="28"/>
-          <w:szCs w:val="28"/>
-          <w:lang w:val="uk-UA"/>
+        <w:ind w:left="0" w:firstLine="550"/>
+        <w:jc w:val="both"/>
+        <w:rPr>
+          <w:rFonts w:ascii="Times New Roman" w:hAnsi="Times New Roman"/>
+          <w:sz w:val="28"/>
+          <w:szCs w:val="28"/>
+          <w:lang w:val="uk-UA" w:eastAsia="ru-RU"/>
         </w:rPr>
       </w:pPr>
     </w:p>
@@ -6517,25 +6322,11 @@
     <w:p>
       <w:pPr>
         <w:spacing w:after="0" w:line="360" w:lineRule="auto"/>
-        <w:ind w:firstLine="567"/>
-        <w:jc w:val="both"/>
-        <w:rPr>
-          <w:rFonts w:ascii="Times New Roman" w:hAnsi="Times New Roman"/>
-          <w:sz w:val="28"/>
-          <w:szCs w:val="28"/>
-          <w:lang w:val="uk-UA"/>
-        </w:rPr>
-      </w:pPr>
-    </w:p>
-    <w:p>
-      <w:pPr>
-        <w:spacing w:after="0" w:line="360" w:lineRule="auto"/>
         <w:jc w:val="center"/>
         <w:rPr>
           <w:rFonts w:ascii="Times New Roman" w:hAnsi="Times New Roman"/>
           <w:sz w:val="28"/>
           <w:szCs w:val="28"/>
-          <w:lang w:val="uk-UA"/>
         </w:rPr>
       </w:pPr>
       <w:r>
@@ -6602,18 +6393,9 @@
           <w:rFonts w:ascii="Times New Roman" w:hAnsi="Times New Roman"/>
           <w:sz w:val="28"/>
           <w:szCs w:val="28"/>
-          <w:lang w:val="ru-RU"/>
-        </w:rPr>
-      </w:pPr>
-      <w:r>
-        <w:rPr>
-          <w:rFonts w:ascii="Times New Roman" w:hAnsi="Times New Roman"/>
-          <w:sz w:val="28"/>
-          <w:szCs w:val="28"/>
-          <w:lang w:val="uk-UA"/>
-        </w:rPr>
-        <w:tab/>
-      </w:r>
+          <w:lang w:val="uk-UA"/>
+        </w:rPr>
+      </w:pPr>
     </w:p>
     <w:p>
       <w:pPr>
@@ -6627,6 +6409,15 @@
           <w:lang w:val="uk-UA"/>
         </w:rPr>
       </w:pPr>
+      <w:r>
+        <w:rPr>
+          <w:rFonts w:ascii="Times New Roman" w:hAnsi="Times New Roman"/>
+          <w:sz w:val="28"/>
+          <w:szCs w:val="28"/>
+          <w:lang w:val="uk-UA"/>
+        </w:rPr>
+        <w:t xml:space="preserve">Перед початком роботи системи необхідно зробити базу еталонних символів, у яку потрібно занести еталони всіх символів які будуть розпізнаватися системою, тобто потрібно зробити своєрідне навчання системи.  </w:t>
+      </w:r>
     </w:p>
     <w:p>
       <w:pPr>
@@ -6642,7 +6433,7 @@
         <w:rPr>
           <w:sz w:val="28"/>
           <w:szCs w:val="28"/>
-          <w:lang w:val="ru-RU"/>
+          <w:lang w:val="uk-UA"/>
         </w:rPr>
       </w:pPr>
     </w:p>
@@ -6650,7 +6441,7 @@
       <w:headerReference w:type="default" r:id="rId9"/>
       <w:pgSz w:w="11906" w:h="16838"/>
       <w:pgMar w:top="709" w:right="707" w:bottom="1418" w:left="1418" w:header="680" w:footer="340" w:gutter="0"/>
-      <w:pgNumType w:start="40"/>
+      <w:pgNumType w:start="39"/>
       <w:cols w:space="708"/>
       <w:docGrid w:linePitch="360"/>
     </w:sectPr>
@@ -6873,7 +6664,7 @@
                       <w:rPr>
                         <w:noProof/>
                       </w:rPr>
-                      <w:t>48</w:t>
+                      <w:t>49</w:t>
                     </w:r>
                   </w:fldSimple>
                 </w:p>
@@ -7125,7 +6916,7 @@
   <w:abstractNum w:abstractNumId="2">
     <w:nsid w:val="00000007"/>
     <w:multiLevelType w:val="multilevel"/>
-    <w:tmpl w:val="00000007"/>
+    <w:tmpl w:val="6EE84566"/>
     <w:lvl w:ilvl="0">
       <w:start w:val="1"/>
       <w:numFmt w:val="bullet"/>
